--- a/docs/APLICACIONES DE UN LLM CON UN MOTOR DE BÚSQUEDA.docx
+++ b/docs/APLICACIONES DE UN LLM CON UN MOTOR DE BÚSQUEDA.docx
@@ -401,7 +401,7 @@
                         <a:effectLst/>
                         <a:extLst>
                           <a:ext uri="{C572A759-6A51-4108-AA02-DFA0A04FC94B}">
-                            <ma14:wrappingTextBoxFlag xmlns:arto="http://schemas.microsoft.com/office/word/2006/arto" xmlns="" xmlns:mo="http://schemas.microsoft.com/office/mac/office/2008/main" xmlns:mv="urn:schemas-microsoft-com:mac:vml" xmlns:o="urn:schemas-microsoft-com:office:office" xmlns:v="urn:schemas-microsoft-com:vml" xmlns:w10="urn:schemas-microsoft-com:office:word" xmlns:w="http://schemas.openxmlformats.org/wordprocessingml/2006/main" xmlns:ma14="http://schemas.microsoft.com/office/mac/drawingml/2011/main" xmlns:a14="http://schemas.microsoft.com/office/drawing/2010/main" xmlns:pic="http://schemas.openxmlformats.org/drawingml/2006/picture"/>
+                            <ma14:wrappingTextBoxFlag xmlns:pic="http://schemas.openxmlformats.org/drawingml/2006/picture" xmlns:a14="http://schemas.microsoft.com/office/drawing/2010/main" xmlns:ma14="http://schemas.microsoft.com/office/mac/drawingml/2011/main" xmlns:w="http://schemas.openxmlformats.org/wordprocessingml/2006/main" xmlns:w10="urn:schemas-microsoft-com:office:word" xmlns:v="urn:schemas-microsoft-com:vml" xmlns:o="urn:schemas-microsoft-com:office:office" xmlns:mv="urn:schemas-microsoft-com:mac:vml" xmlns:mo="http://schemas.microsoft.com/office/mac/office/2008/main" xmlns="" xmlns:arto="http://schemas.microsoft.com/office/word/2006/arto"/>
                           </a:ext>
                         </a:extLst>
                       </wps:spPr>
@@ -5419,21 +5419,7 @@
         <w:rPr>
           <w:rFonts w:cs="Times New Roman"/>
         </w:rPr>
-        <w:t xml:space="preserve"> (</w:t>
-      </w:r>
-      <w:proofErr w:type="spellStart"/>
-      <w:r>
-        <w:rPr>
-          <w:rFonts w:cs="Times New Roman"/>
-        </w:rPr>
-        <w:t>IAs</w:t>
-      </w:r>
-      <w:proofErr w:type="spellEnd"/>
-      <w:r>
-        <w:rPr>
-          <w:rFonts w:cs="Times New Roman"/>
-        </w:rPr>
-        <w:t>)</w:t>
+        <w:t xml:space="preserve"> (IAs)</w:t>
       </w:r>
       <w:r>
         <w:rPr>
@@ -5846,19 +5832,11 @@
         </w:rPr>
         <w:t xml:space="preserve"> </w:t>
       </w:r>
-      <w:proofErr w:type="spellStart"/>
-      <w:r>
-        <w:rPr>
-          <w:rFonts w:cs="Times New Roman"/>
-        </w:rPr>
-        <w:t>LLaMa</w:t>
-      </w:r>
-      <w:proofErr w:type="spellEnd"/>
-      <w:r>
-        <w:rPr>
-          <w:rFonts w:cs="Times New Roman"/>
-        </w:rPr>
-        <w:t xml:space="preserve"> 2</w:t>
+      <w:r>
+        <w:rPr>
+          <w:rFonts w:cs="Times New Roman"/>
+        </w:rPr>
+        <w:t>LLaMa 2</w:t>
       </w:r>
       <w:r>
         <w:rPr>
@@ -5926,672 +5904,566 @@
         </w:rPr>
         <w:t xml:space="preserve"> Grandes del Lenguaje (</w:t>
       </w:r>
-      <w:proofErr w:type="spellStart"/>
       <w:r>
         <w:rPr>
           <w:rFonts w:cs="Times New Roman"/>
           <w:i/>
           <w:iCs/>
-        </w:rPr>
-        <w:t>Large</w:t>
-      </w:r>
-      <w:proofErr w:type="spellEnd"/>
+          <w:lang w:val="en-US"/>
+        </w:rPr>
+        <w:t>Large Language Model</w:t>
+      </w:r>
+      <w:r>
+        <w:rPr>
+          <w:rFonts w:cs="Times New Roman"/>
+        </w:rPr>
+        <w:t xml:space="preserve">, </w:t>
+      </w:r>
+      <w:r>
+        <w:rPr>
+          <w:rFonts w:cs="Times New Roman"/>
+        </w:rPr>
+        <w:t>LLM</w:t>
+      </w:r>
+      <w:r>
+        <w:rPr>
+          <w:rFonts w:cs="Times New Roman"/>
+        </w:rPr>
+        <w:t>)</w:t>
+      </w:r>
+      <w:r>
+        <w:rPr>
+          <w:rFonts w:cs="Times New Roman"/>
+        </w:rPr>
+        <w:t>,</w:t>
+      </w:r>
+      <w:r>
+        <w:rPr>
+          <w:rFonts w:cs="Times New Roman"/>
+        </w:rPr>
+        <w:t xml:space="preserve"> </w:t>
+      </w:r>
+      <w:r>
+        <w:rPr>
+          <w:rFonts w:cs="Times New Roman"/>
+        </w:rPr>
+        <w:t>por</w:t>
+      </w:r>
+      <w:r>
+        <w:rPr>
+          <w:rFonts w:cs="Times New Roman"/>
+        </w:rPr>
+        <w:t xml:space="preserve"> </w:t>
+      </w:r>
+      <w:r>
+        <w:rPr>
+          <w:rFonts w:cs="Times New Roman"/>
+        </w:rPr>
+        <w:t>esta</w:t>
+      </w:r>
+      <w:r>
+        <w:rPr>
+          <w:rFonts w:cs="Times New Roman"/>
+        </w:rPr>
+        <w:t>r</w:t>
+      </w:r>
+      <w:r>
+        <w:rPr>
+          <w:rFonts w:cs="Times New Roman"/>
+        </w:rPr>
+        <w:t xml:space="preserve"> </w:t>
+      </w:r>
+      <w:r>
+        <w:rPr>
+          <w:rFonts w:cs="Times New Roman"/>
+        </w:rPr>
+        <w:t>entrenadas</w:t>
+      </w:r>
+      <w:r>
+        <w:rPr>
+          <w:rFonts w:cs="Times New Roman"/>
+        </w:rPr>
+        <w:t xml:space="preserve"> de </w:t>
+      </w:r>
+      <w:r>
+        <w:rPr>
+          <w:rFonts w:cs="Times New Roman"/>
+        </w:rPr>
+        <w:t xml:space="preserve">una gigantesca cantidad de </w:t>
+      </w:r>
+      <w:r>
+        <w:rPr>
+          <w:rFonts w:cs="Times New Roman"/>
+        </w:rPr>
+        <w:t xml:space="preserve">textos </w:t>
+      </w:r>
+      <w:r>
+        <w:rPr>
+          <w:rFonts w:cs="Times New Roman"/>
+        </w:rPr>
+        <w:t>de alta calidad</w:t>
+      </w:r>
+      <w:r>
+        <w:rPr>
+          <w:rFonts w:cs="Times New Roman"/>
+        </w:rPr>
+        <w:t>.</w:t>
+      </w:r>
+    </w:p>
+    <w:p>
+      <w:pPr>
+        <w:rPr>
+          <w:rFonts w:cs="Times New Roman"/>
+        </w:rPr>
+      </w:pPr>
+      <w:r>
+        <w:rPr>
+          <w:rFonts w:cs="Times New Roman"/>
+        </w:rPr>
+        <w:t>Las</w:t>
+      </w:r>
+      <w:r>
+        <w:rPr>
+          <w:rFonts w:cs="Times New Roman"/>
+        </w:rPr>
+        <w:t xml:space="preserve"> </w:t>
+      </w:r>
+      <w:r>
+        <w:rPr>
+          <w:rFonts w:cs="Times New Roman"/>
+        </w:rPr>
+        <w:t xml:space="preserve">IAs </w:t>
+      </w:r>
+      <w:r>
+        <w:rPr>
+          <w:rFonts w:cs="Times New Roman"/>
+        </w:rPr>
+        <w:t xml:space="preserve">pueden </w:t>
+      </w:r>
+      <w:r>
+        <w:rPr>
+          <w:rFonts w:cs="Times New Roman"/>
+        </w:rPr>
+        <w:t>ofrecer información</w:t>
+      </w:r>
+      <w:r>
+        <w:rPr>
+          <w:rFonts w:cs="Times New Roman"/>
+        </w:rPr>
+        <w:t xml:space="preserve"> de temas muy generales generalmente de forma </w:t>
+      </w:r>
+      <w:r>
+        <w:rPr>
+          <w:rFonts w:cs="Times New Roman"/>
+        </w:rPr>
+        <w:t xml:space="preserve">rápida y </w:t>
+      </w:r>
+      <w:r>
+        <w:rPr>
+          <w:rFonts w:cs="Times New Roman"/>
+        </w:rPr>
+        <w:t>precisa</w:t>
+      </w:r>
+      <w:r>
+        <w:rPr>
+          <w:rFonts w:cs="Times New Roman"/>
+        </w:rPr>
+        <w:t>.</w:t>
+      </w:r>
+      <w:r>
+        <w:rPr>
+          <w:rFonts w:cs="Times New Roman"/>
+        </w:rPr>
+        <w:t xml:space="preserve"> </w:t>
+      </w:r>
+      <w:r>
+        <w:rPr>
+          <w:rFonts w:cs="Times New Roman"/>
+        </w:rPr>
+        <w:t>A</w:t>
+      </w:r>
+      <w:r>
+        <w:rPr>
+          <w:rFonts w:cs="Times New Roman"/>
+        </w:rPr>
+        <w:t xml:space="preserve">unque existe </w:t>
+      </w:r>
+      <w:r>
+        <w:rPr>
+          <w:rFonts w:cs="Times New Roman"/>
+        </w:rPr>
+        <w:t xml:space="preserve">siempre </w:t>
+      </w:r>
+      <w:r>
+        <w:rPr>
+          <w:rFonts w:cs="Times New Roman"/>
+        </w:rPr>
+        <w:t xml:space="preserve">la posibilidad de que la respuesta dada sea errónea. </w:t>
+      </w:r>
+      <w:r>
+        <w:rPr>
+          <w:rFonts w:cs="Times New Roman"/>
+        </w:rPr>
+        <w:t>Esto</w:t>
+      </w:r>
+      <w:r>
+        <w:rPr>
+          <w:rFonts w:cs="Times New Roman"/>
+        </w:rPr>
+        <w:t>s</w:t>
+      </w:r>
+      <w:r>
+        <w:rPr>
+          <w:rFonts w:cs="Times New Roman"/>
+        </w:rPr>
+        <w:t xml:space="preserve"> </w:t>
+      </w:r>
+      <w:r>
+        <w:rPr>
+          <w:rFonts w:cs="Times New Roman"/>
+        </w:rPr>
+        <w:t>errores</w:t>
+      </w:r>
+      <w:r>
+        <w:rPr>
+          <w:rFonts w:cs="Times New Roman"/>
+        </w:rPr>
+        <w:t xml:space="preserve"> </w:t>
+      </w:r>
+      <w:r>
+        <w:rPr>
+          <w:rFonts w:cs="Times New Roman"/>
+        </w:rPr>
+        <w:t xml:space="preserve">se acentúan </w:t>
+      </w:r>
+      <w:r>
+        <w:rPr>
+          <w:rFonts w:cs="Times New Roman"/>
+        </w:rPr>
+        <w:t>sobre todo</w:t>
+      </w:r>
+      <w:r>
+        <w:rPr>
+          <w:rFonts w:cs="Times New Roman"/>
+        </w:rPr>
+        <w:t xml:space="preserve"> </w:t>
+      </w:r>
+      <w:r>
+        <w:rPr>
+          <w:rFonts w:cs="Times New Roman"/>
+        </w:rPr>
+        <w:t>en</w:t>
+      </w:r>
+      <w:r>
+        <w:rPr>
+          <w:rFonts w:cs="Times New Roman"/>
+        </w:rPr>
+        <w:t xml:space="preserve"> respuestas de temas muy específicos</w:t>
+      </w:r>
+      <w:r>
+        <w:rPr>
+          <w:rFonts w:cs="Times New Roman"/>
+        </w:rPr>
+        <w:t>. A</w:t>
+      </w:r>
+      <w:r>
+        <w:rPr>
+          <w:rFonts w:cs="Times New Roman"/>
+        </w:rPr>
+        <w:t xml:space="preserve">l estar </w:t>
+      </w:r>
+      <w:r>
+        <w:rPr>
+          <w:rFonts w:cs="Times New Roman"/>
+        </w:rPr>
+        <w:t>estas</w:t>
+      </w:r>
+      <w:r>
+        <w:rPr>
+          <w:rFonts w:cs="Times New Roman"/>
+        </w:rPr>
+        <w:t xml:space="preserve"> </w:t>
+      </w:r>
+      <w:r>
+        <w:rPr>
+          <w:rFonts w:cs="Times New Roman"/>
+        </w:rPr>
+        <w:t>IAs</w:t>
+      </w:r>
+      <w:r>
+        <w:rPr>
+          <w:rFonts w:cs="Times New Roman"/>
+        </w:rPr>
+        <w:t xml:space="preserve"> alimentada</w:t>
+      </w:r>
+      <w:r>
+        <w:rPr>
+          <w:rFonts w:cs="Times New Roman"/>
+        </w:rPr>
+        <w:t>s</w:t>
+      </w:r>
+      <w:r>
+        <w:rPr>
+          <w:rFonts w:cs="Times New Roman"/>
+        </w:rPr>
+        <w:t xml:space="preserve"> </w:t>
+      </w:r>
+      <w:r>
+        <w:rPr>
+          <w:rFonts w:cs="Times New Roman"/>
+        </w:rPr>
+        <w:t xml:space="preserve">de </w:t>
+      </w:r>
+      <w:r>
+        <w:rPr>
+          <w:rFonts w:cs="Times New Roman"/>
+        </w:rPr>
+        <w:t>información de múltiples</w:t>
+      </w:r>
+      <w:r>
+        <w:rPr>
+          <w:rFonts w:cs="Times New Roman"/>
+        </w:rPr>
+        <w:t xml:space="preserve"> fuentes</w:t>
+      </w:r>
+      <w:r>
+        <w:rPr>
+          <w:rFonts w:cs="Times New Roman"/>
+        </w:rPr>
+        <w:t xml:space="preserve">, </w:t>
+      </w:r>
+      <w:r>
+        <w:rPr>
+          <w:rFonts w:cs="Times New Roman"/>
+        </w:rPr>
+        <w:t xml:space="preserve">la IA es incapaz de </w:t>
+      </w:r>
+      <w:r>
+        <w:rPr>
+          <w:rFonts w:cs="Times New Roman"/>
+        </w:rPr>
+        <w:t>identificar de que fuente</w:t>
+      </w:r>
+      <w:r>
+        <w:rPr>
+          <w:rFonts w:cs="Times New Roman"/>
+        </w:rPr>
+        <w:t>s</w:t>
+      </w:r>
+      <w:r>
+        <w:rPr>
+          <w:rFonts w:cs="Times New Roman"/>
+        </w:rPr>
+        <w:t xml:space="preserve"> se está basando </w:t>
+      </w:r>
+      <w:r>
+        <w:rPr>
+          <w:rFonts w:cs="Times New Roman"/>
+        </w:rPr>
+        <w:t>para generar la</w:t>
+      </w:r>
+      <w:r>
+        <w:rPr>
+          <w:rFonts w:cs="Times New Roman"/>
+        </w:rPr>
+        <w:t xml:space="preserve"> respuesta</w:t>
+      </w:r>
+      <w:r>
+        <w:rPr>
+          <w:rFonts w:cs="Times New Roman"/>
+        </w:rPr>
+        <w:t xml:space="preserve">. </w:t>
+      </w:r>
+      <w:r>
+        <w:rPr>
+          <w:rFonts w:cs="Times New Roman"/>
+        </w:rPr>
+        <w:t>Además,</w:t>
+      </w:r>
+      <w:r>
+        <w:rPr>
+          <w:rFonts w:cs="Times New Roman"/>
+        </w:rPr>
+        <w:t xml:space="preserve"> </w:t>
+      </w:r>
+      <w:r>
+        <w:rPr>
+          <w:rFonts w:cs="Times New Roman"/>
+        </w:rPr>
+        <w:t xml:space="preserve">estas IAs </w:t>
+      </w:r>
+      <w:r>
+        <w:rPr>
+          <w:rFonts w:cs="Times New Roman"/>
+        </w:rPr>
+        <w:t>solo conoce</w:t>
+      </w:r>
+      <w:r>
+        <w:rPr>
+          <w:rFonts w:cs="Times New Roman"/>
+        </w:rPr>
+        <w:t>n</w:t>
+      </w:r>
+      <w:r>
+        <w:rPr>
+          <w:rFonts w:cs="Times New Roman"/>
+        </w:rPr>
+        <w:t xml:space="preserve"> la información con la que este se </w:t>
+      </w:r>
+      <w:r>
+        <w:rPr>
+          <w:rFonts w:cs="Times New Roman"/>
+        </w:rPr>
+        <w:t>entrenó</w:t>
+      </w:r>
+      <w:r>
+        <w:rPr>
+          <w:rFonts w:cs="Times New Roman"/>
+        </w:rPr>
+        <w:t xml:space="preserve">, </w:t>
+      </w:r>
+      <w:r>
+        <w:rPr>
+          <w:rFonts w:cs="Times New Roman"/>
+        </w:rPr>
+        <w:t>lo que quiere decir que siempre van a estar desactualizadas</w:t>
+      </w:r>
+      <w:r>
+        <w:rPr>
+          <w:rFonts w:cs="Times New Roman"/>
+        </w:rPr>
+        <w:t>, ya que solo tienen conocimiento</w:t>
+      </w:r>
+      <w:r>
+        <w:rPr>
+          <w:rFonts w:cs="Times New Roman"/>
+        </w:rPr>
+        <w:t xml:space="preserve"> de la información del último entrenamiento</w:t>
+      </w:r>
+      <w:r>
+        <w:rPr>
+          <w:rFonts w:cs="Times New Roman"/>
+        </w:rPr>
+        <w:t>. Actualizar estas IAs</w:t>
+      </w:r>
+      <w:r>
+        <w:rPr>
+          <w:rFonts w:cs="Times New Roman"/>
+        </w:rPr>
+        <w:t xml:space="preserve"> con la última información</w:t>
+      </w:r>
+      <w:r>
+        <w:rPr>
+          <w:rFonts w:cs="Times New Roman"/>
+        </w:rPr>
+        <w:t xml:space="preserve"> implicaría reentrenarlo</w:t>
+      </w:r>
+      <w:r>
+        <w:rPr>
+          <w:rFonts w:cs="Times New Roman"/>
+        </w:rPr>
+        <w:t>s</w:t>
+      </w:r>
+      <w:r>
+        <w:rPr>
+          <w:rFonts w:cs="Times New Roman"/>
+        </w:rPr>
+        <w:t xml:space="preserve">, lo que </w:t>
+      </w:r>
+      <w:r>
+        <w:rPr>
+          <w:rFonts w:cs="Times New Roman"/>
+        </w:rPr>
+        <w:t xml:space="preserve">resulta inviable por los costes computacionales y el tiempo </w:t>
+      </w:r>
+      <w:r>
+        <w:rPr>
+          <w:rFonts w:cs="Times New Roman"/>
+        </w:rPr>
+        <w:t>requerido</w:t>
+      </w:r>
+      <w:r>
+        <w:rPr>
+          <w:rFonts w:cs="Times New Roman"/>
+        </w:rPr>
+        <w:t>.</w:t>
+      </w:r>
+    </w:p>
+    <w:p>
+      <w:pPr>
+        <w:rPr>
+          <w:rFonts w:cs="Times New Roman"/>
+        </w:rPr>
+      </w:pPr>
+      <w:r>
+        <w:rPr>
+          <w:rFonts w:cs="Times New Roman"/>
+        </w:rPr>
+        <w:t xml:space="preserve">Para </w:t>
+      </w:r>
+      <w:r>
+        <w:rPr>
+          <w:rFonts w:cs="Times New Roman"/>
+        </w:rPr>
+        <w:t>solucionar</w:t>
+      </w:r>
+      <w:r>
+        <w:rPr>
+          <w:rFonts w:cs="Times New Roman"/>
+        </w:rPr>
+        <w:t xml:space="preserve"> este problema, </w:t>
+      </w:r>
+      <w:r>
+        <w:rPr>
+          <w:rFonts w:cs="Times New Roman"/>
+        </w:rPr>
+        <w:t>surgen los</w:t>
+      </w:r>
+      <w:r>
+        <w:rPr>
+          <w:rFonts w:cs="Times New Roman"/>
+        </w:rPr>
+        <w:t xml:space="preserve"> Modelo</w:t>
+      </w:r>
+      <w:r>
+        <w:rPr>
+          <w:rFonts w:cs="Times New Roman"/>
+        </w:rPr>
+        <w:t>s</w:t>
+      </w:r>
+      <w:r>
+        <w:rPr>
+          <w:rFonts w:cs="Times New Roman"/>
+        </w:rPr>
+        <w:t xml:space="preserve"> </w:t>
+      </w:r>
+      <w:r>
+        <w:rPr>
+          <w:rFonts w:cs="Times New Roman"/>
+        </w:rPr>
+        <w:t>Grande</w:t>
+      </w:r>
+      <w:r>
+        <w:rPr>
+          <w:rFonts w:cs="Times New Roman"/>
+        </w:rPr>
+        <w:t>s</w:t>
+      </w:r>
+      <w:r>
+        <w:rPr>
+          <w:rFonts w:cs="Times New Roman"/>
+        </w:rPr>
+        <w:t xml:space="preserve"> de Búsqueda (</w:t>
+      </w:r>
       <w:r>
         <w:rPr>
           <w:rFonts w:cs="Times New Roman"/>
           <w:i/>
           <w:iCs/>
-        </w:rPr>
-        <w:t xml:space="preserve"> </w:t>
-      </w:r>
-      <w:proofErr w:type="spellStart"/>
-      <w:r>
-        <w:rPr>
-          <w:rFonts w:cs="Times New Roman"/>
-          <w:i/>
-          <w:iCs/>
-        </w:rPr>
-        <w:t>Language</w:t>
-      </w:r>
-      <w:proofErr w:type="spellEnd"/>
-      <w:r>
-        <w:rPr>
-          <w:rFonts w:cs="Times New Roman"/>
-          <w:i/>
-          <w:iCs/>
-        </w:rPr>
-        <w:t xml:space="preserve"> </w:t>
-      </w:r>
-      <w:proofErr w:type="spellStart"/>
-      <w:r>
-        <w:rPr>
-          <w:rFonts w:cs="Times New Roman"/>
-          <w:i/>
-          <w:iCs/>
-        </w:rPr>
-        <w:t>Model</w:t>
-      </w:r>
-      <w:proofErr w:type="spellEnd"/>
-      <w:r>
-        <w:rPr>
-          <w:rFonts w:cs="Times New Roman"/>
-        </w:rPr>
-        <w:t xml:space="preserve">, </w:t>
-      </w:r>
-      <w:r>
-        <w:rPr>
-          <w:rFonts w:cs="Times New Roman"/>
-        </w:rPr>
-        <w:t>LLM</w:t>
-      </w:r>
-      <w:r>
-        <w:rPr>
-          <w:rFonts w:cs="Times New Roman"/>
-        </w:rPr>
-        <w:t>)</w:t>
-      </w:r>
-      <w:r>
-        <w:rPr>
-          <w:rFonts w:cs="Times New Roman"/>
-        </w:rPr>
-        <w:t>,</w:t>
-      </w:r>
-      <w:r>
-        <w:rPr>
-          <w:rFonts w:cs="Times New Roman"/>
-        </w:rPr>
-        <w:t xml:space="preserve"> </w:t>
-      </w:r>
-      <w:r>
-        <w:rPr>
-          <w:rFonts w:cs="Times New Roman"/>
-        </w:rPr>
-        <w:t>por</w:t>
-      </w:r>
-      <w:r>
-        <w:rPr>
-          <w:rFonts w:cs="Times New Roman"/>
-        </w:rPr>
-        <w:t xml:space="preserve"> </w:t>
-      </w:r>
-      <w:r>
-        <w:rPr>
-          <w:rFonts w:cs="Times New Roman"/>
-        </w:rPr>
-        <w:t>esta</w:t>
-      </w:r>
-      <w:r>
-        <w:rPr>
-          <w:rFonts w:cs="Times New Roman"/>
-        </w:rPr>
-        <w:t>r</w:t>
-      </w:r>
-      <w:r>
-        <w:rPr>
-          <w:rFonts w:cs="Times New Roman"/>
-        </w:rPr>
-        <w:t xml:space="preserve"> </w:t>
-      </w:r>
-      <w:r>
-        <w:rPr>
-          <w:rFonts w:cs="Times New Roman"/>
-        </w:rPr>
-        <w:t>entrenadas</w:t>
-      </w:r>
-      <w:r>
-        <w:rPr>
-          <w:rFonts w:cs="Times New Roman"/>
-        </w:rPr>
-        <w:t xml:space="preserve"> de </w:t>
-      </w:r>
-      <w:r>
-        <w:rPr>
-          <w:rFonts w:cs="Times New Roman"/>
-        </w:rPr>
-        <w:t xml:space="preserve">una gigantesca cantidad de </w:t>
-      </w:r>
-      <w:r>
-        <w:rPr>
-          <w:rFonts w:cs="Times New Roman"/>
-        </w:rPr>
-        <w:t xml:space="preserve">textos </w:t>
-      </w:r>
-      <w:r>
-        <w:rPr>
-          <w:rFonts w:cs="Times New Roman"/>
-        </w:rPr>
-        <w:t>de alta calidad</w:t>
-      </w:r>
-      <w:r>
-        <w:rPr>
-          <w:rFonts w:cs="Times New Roman"/>
-        </w:rPr>
-        <w:t>.</w:t>
-      </w:r>
-    </w:p>
-    <w:p>
-      <w:pPr>
-        <w:rPr>
-          <w:rFonts w:cs="Times New Roman"/>
-        </w:rPr>
-      </w:pPr>
-      <w:r>
-        <w:rPr>
-          <w:rFonts w:cs="Times New Roman"/>
-        </w:rPr>
-        <w:t>Las</w:t>
-      </w:r>
-      <w:r>
-        <w:rPr>
-          <w:rFonts w:cs="Times New Roman"/>
-        </w:rPr>
-        <w:t xml:space="preserve"> </w:t>
-      </w:r>
-      <w:proofErr w:type="spellStart"/>
-      <w:r>
-        <w:rPr>
-          <w:rFonts w:cs="Times New Roman"/>
-        </w:rPr>
-        <w:t>IAs</w:t>
-      </w:r>
-      <w:proofErr w:type="spellEnd"/>
-      <w:r>
-        <w:rPr>
-          <w:rFonts w:cs="Times New Roman"/>
-        </w:rPr>
-        <w:t xml:space="preserve"> </w:t>
-      </w:r>
-      <w:r>
-        <w:rPr>
-          <w:rFonts w:cs="Times New Roman"/>
-        </w:rPr>
-        <w:t xml:space="preserve">pueden </w:t>
-      </w:r>
-      <w:r>
-        <w:rPr>
-          <w:rFonts w:cs="Times New Roman"/>
-        </w:rPr>
-        <w:t>ofrecer información</w:t>
-      </w:r>
-      <w:r>
-        <w:rPr>
-          <w:rFonts w:cs="Times New Roman"/>
-        </w:rPr>
-        <w:t xml:space="preserve"> de temas muy generales generalmente de forma </w:t>
-      </w:r>
-      <w:r>
-        <w:rPr>
-          <w:rFonts w:cs="Times New Roman"/>
-        </w:rPr>
-        <w:t xml:space="preserve">rápida y </w:t>
-      </w:r>
-      <w:r>
-        <w:rPr>
-          <w:rFonts w:cs="Times New Roman"/>
-        </w:rPr>
-        <w:t>precisa</w:t>
-      </w:r>
-      <w:r>
-        <w:rPr>
-          <w:rFonts w:cs="Times New Roman"/>
-        </w:rPr>
-        <w:t>.</w:t>
-      </w:r>
-      <w:r>
-        <w:rPr>
-          <w:rFonts w:cs="Times New Roman"/>
-        </w:rPr>
-        <w:t xml:space="preserve"> </w:t>
-      </w:r>
-      <w:r>
-        <w:rPr>
-          <w:rFonts w:cs="Times New Roman"/>
-        </w:rPr>
-        <w:t>A</w:t>
-      </w:r>
-      <w:r>
-        <w:rPr>
-          <w:rFonts w:cs="Times New Roman"/>
-        </w:rPr>
-        <w:t xml:space="preserve">unque existe </w:t>
-      </w:r>
-      <w:r>
-        <w:rPr>
-          <w:rFonts w:cs="Times New Roman"/>
-        </w:rPr>
-        <w:t xml:space="preserve">siempre </w:t>
-      </w:r>
-      <w:r>
-        <w:rPr>
-          <w:rFonts w:cs="Times New Roman"/>
-        </w:rPr>
-        <w:t xml:space="preserve">la posibilidad de que la respuesta dada sea errónea. </w:t>
-      </w:r>
-      <w:r>
-        <w:rPr>
-          <w:rFonts w:cs="Times New Roman"/>
-        </w:rPr>
-        <w:t>Esto</w:t>
-      </w:r>
-      <w:r>
-        <w:rPr>
-          <w:rFonts w:cs="Times New Roman"/>
-        </w:rPr>
-        <w:t>s</w:t>
-      </w:r>
-      <w:r>
-        <w:rPr>
-          <w:rFonts w:cs="Times New Roman"/>
-        </w:rPr>
-        <w:t xml:space="preserve"> </w:t>
-      </w:r>
-      <w:r>
-        <w:rPr>
-          <w:rFonts w:cs="Times New Roman"/>
-        </w:rPr>
-        <w:t>errores</w:t>
-      </w:r>
-      <w:r>
-        <w:rPr>
-          <w:rFonts w:cs="Times New Roman"/>
-        </w:rPr>
-        <w:t xml:space="preserve"> </w:t>
-      </w:r>
-      <w:r>
-        <w:rPr>
-          <w:rFonts w:cs="Times New Roman"/>
-        </w:rPr>
-        <w:t xml:space="preserve">se acentúan </w:t>
-      </w:r>
-      <w:r>
-        <w:rPr>
-          <w:rFonts w:cs="Times New Roman"/>
-        </w:rPr>
-        <w:t>sobre todo</w:t>
-      </w:r>
-      <w:r>
-        <w:rPr>
-          <w:rFonts w:cs="Times New Roman"/>
-        </w:rPr>
-        <w:t xml:space="preserve"> </w:t>
-      </w:r>
-      <w:r>
-        <w:rPr>
-          <w:rFonts w:cs="Times New Roman"/>
-        </w:rPr>
-        <w:t>en</w:t>
-      </w:r>
-      <w:r>
-        <w:rPr>
-          <w:rFonts w:cs="Times New Roman"/>
-        </w:rPr>
-        <w:t xml:space="preserve"> respuestas de temas muy específicos</w:t>
-      </w:r>
-      <w:r>
-        <w:rPr>
-          <w:rFonts w:cs="Times New Roman"/>
-        </w:rPr>
-        <w:t>. A</w:t>
-      </w:r>
-      <w:r>
-        <w:rPr>
-          <w:rFonts w:cs="Times New Roman"/>
-        </w:rPr>
-        <w:t xml:space="preserve">l estar </w:t>
-      </w:r>
-      <w:r>
-        <w:rPr>
-          <w:rFonts w:cs="Times New Roman"/>
-        </w:rPr>
-        <w:t>estas</w:t>
-      </w:r>
-      <w:r>
-        <w:rPr>
-          <w:rFonts w:cs="Times New Roman"/>
-        </w:rPr>
-        <w:t xml:space="preserve"> </w:t>
-      </w:r>
-      <w:proofErr w:type="spellStart"/>
-      <w:r>
-        <w:rPr>
-          <w:rFonts w:cs="Times New Roman"/>
-        </w:rPr>
-        <w:t>IAs</w:t>
-      </w:r>
-      <w:proofErr w:type="spellEnd"/>
-      <w:r>
-        <w:rPr>
-          <w:rFonts w:cs="Times New Roman"/>
-        </w:rPr>
-        <w:t xml:space="preserve"> alimentada</w:t>
-      </w:r>
-      <w:r>
-        <w:rPr>
-          <w:rFonts w:cs="Times New Roman"/>
-        </w:rPr>
-        <w:t>s</w:t>
-      </w:r>
-      <w:r>
-        <w:rPr>
-          <w:rFonts w:cs="Times New Roman"/>
-        </w:rPr>
-        <w:t xml:space="preserve"> </w:t>
-      </w:r>
-      <w:r>
-        <w:rPr>
-          <w:rFonts w:cs="Times New Roman"/>
-        </w:rPr>
-        <w:t xml:space="preserve">de </w:t>
-      </w:r>
-      <w:r>
-        <w:rPr>
-          <w:rFonts w:cs="Times New Roman"/>
-        </w:rPr>
-        <w:t>información de múltiples</w:t>
-      </w:r>
-      <w:r>
-        <w:rPr>
-          <w:rFonts w:cs="Times New Roman"/>
-        </w:rPr>
-        <w:t xml:space="preserve"> fuentes</w:t>
-      </w:r>
-      <w:r>
-        <w:rPr>
-          <w:rFonts w:cs="Times New Roman"/>
-        </w:rPr>
-        <w:t xml:space="preserve">, </w:t>
-      </w:r>
-      <w:r>
-        <w:rPr>
-          <w:rFonts w:cs="Times New Roman"/>
-        </w:rPr>
-        <w:t xml:space="preserve">la IA es incapaz de </w:t>
-      </w:r>
-      <w:r>
-        <w:rPr>
-          <w:rFonts w:cs="Times New Roman"/>
-        </w:rPr>
-        <w:t>identificar de que fuente</w:t>
-      </w:r>
-      <w:r>
-        <w:rPr>
-          <w:rFonts w:cs="Times New Roman"/>
-        </w:rPr>
-        <w:t>s</w:t>
-      </w:r>
-      <w:r>
-        <w:rPr>
-          <w:rFonts w:cs="Times New Roman"/>
-        </w:rPr>
-        <w:t xml:space="preserve"> se está basando </w:t>
-      </w:r>
-      <w:r>
-        <w:rPr>
-          <w:rFonts w:cs="Times New Roman"/>
-        </w:rPr>
-        <w:t>para generar la</w:t>
-      </w:r>
-      <w:r>
-        <w:rPr>
-          <w:rFonts w:cs="Times New Roman"/>
-        </w:rPr>
-        <w:t xml:space="preserve"> respuesta</w:t>
-      </w:r>
-      <w:r>
-        <w:rPr>
-          <w:rFonts w:cs="Times New Roman"/>
-        </w:rPr>
-        <w:t xml:space="preserve">. </w:t>
-      </w:r>
-      <w:r>
-        <w:rPr>
-          <w:rFonts w:cs="Times New Roman"/>
-        </w:rPr>
-        <w:t>Además,</w:t>
-      </w:r>
-      <w:r>
-        <w:rPr>
-          <w:rFonts w:cs="Times New Roman"/>
-        </w:rPr>
-        <w:t xml:space="preserve"> </w:t>
-      </w:r>
-      <w:r>
-        <w:rPr>
-          <w:rFonts w:cs="Times New Roman"/>
-        </w:rPr>
-        <w:t xml:space="preserve">estas </w:t>
-      </w:r>
-      <w:proofErr w:type="spellStart"/>
-      <w:r>
-        <w:rPr>
-          <w:rFonts w:cs="Times New Roman"/>
-        </w:rPr>
-        <w:t>IAs</w:t>
-      </w:r>
-      <w:proofErr w:type="spellEnd"/>
-      <w:r>
-        <w:rPr>
-          <w:rFonts w:cs="Times New Roman"/>
-        </w:rPr>
-        <w:t xml:space="preserve"> </w:t>
-      </w:r>
-      <w:r>
-        <w:rPr>
-          <w:rFonts w:cs="Times New Roman"/>
-        </w:rPr>
-        <w:t>solo conoce</w:t>
-      </w:r>
-      <w:r>
-        <w:rPr>
-          <w:rFonts w:cs="Times New Roman"/>
-        </w:rPr>
-        <w:t>n</w:t>
-      </w:r>
-      <w:r>
-        <w:rPr>
-          <w:rFonts w:cs="Times New Roman"/>
-        </w:rPr>
-        <w:t xml:space="preserve"> la información con la que este se </w:t>
-      </w:r>
-      <w:r>
-        <w:rPr>
-          <w:rFonts w:cs="Times New Roman"/>
-        </w:rPr>
-        <w:t>entrenó</w:t>
-      </w:r>
-      <w:r>
-        <w:rPr>
-          <w:rFonts w:cs="Times New Roman"/>
-        </w:rPr>
-        <w:t xml:space="preserve">, </w:t>
-      </w:r>
-      <w:r>
-        <w:rPr>
-          <w:rFonts w:cs="Times New Roman"/>
-        </w:rPr>
-        <w:t>lo que quiere decir que siempre van a estar desactualizadas</w:t>
-      </w:r>
-      <w:r>
-        <w:rPr>
-          <w:rFonts w:cs="Times New Roman"/>
-        </w:rPr>
-        <w:t>, ya que solo tienen conocimiento</w:t>
-      </w:r>
-      <w:r>
-        <w:rPr>
-          <w:rFonts w:cs="Times New Roman"/>
-        </w:rPr>
-        <w:t xml:space="preserve"> de la información del último entrenamiento</w:t>
-      </w:r>
-      <w:r>
-        <w:rPr>
-          <w:rFonts w:cs="Times New Roman"/>
-        </w:rPr>
-        <w:t xml:space="preserve">. Actualizar estas </w:t>
-      </w:r>
-      <w:proofErr w:type="spellStart"/>
-      <w:r>
-        <w:rPr>
-          <w:rFonts w:cs="Times New Roman"/>
-        </w:rPr>
-        <w:t>IAs</w:t>
-      </w:r>
-      <w:proofErr w:type="spellEnd"/>
-      <w:r>
-        <w:rPr>
-          <w:rFonts w:cs="Times New Roman"/>
-        </w:rPr>
-        <w:t xml:space="preserve"> con la última información</w:t>
-      </w:r>
-      <w:r>
-        <w:rPr>
-          <w:rFonts w:cs="Times New Roman"/>
-        </w:rPr>
-        <w:t xml:space="preserve"> implicaría reentrenarlo</w:t>
-      </w:r>
-      <w:r>
-        <w:rPr>
-          <w:rFonts w:cs="Times New Roman"/>
-        </w:rPr>
-        <w:t>s</w:t>
-      </w:r>
-      <w:r>
-        <w:rPr>
-          <w:rFonts w:cs="Times New Roman"/>
-        </w:rPr>
-        <w:t xml:space="preserve">, lo que </w:t>
-      </w:r>
-      <w:r>
-        <w:rPr>
-          <w:rFonts w:cs="Times New Roman"/>
-        </w:rPr>
-        <w:t xml:space="preserve">resulta inviable por los costes computacionales y el tiempo </w:t>
-      </w:r>
-      <w:r>
-        <w:rPr>
-          <w:rFonts w:cs="Times New Roman"/>
-        </w:rPr>
-        <w:t>requerido</w:t>
-      </w:r>
-      <w:r>
-        <w:rPr>
-          <w:rFonts w:cs="Times New Roman"/>
-        </w:rPr>
-        <w:t>.</w:t>
-      </w:r>
-    </w:p>
-    <w:p>
-      <w:pPr>
-        <w:rPr>
-          <w:rFonts w:cs="Times New Roman"/>
-        </w:rPr>
-      </w:pPr>
-      <w:r>
-        <w:rPr>
-          <w:rFonts w:cs="Times New Roman"/>
-        </w:rPr>
-        <w:t xml:space="preserve">Para </w:t>
-      </w:r>
-      <w:r>
-        <w:rPr>
-          <w:rFonts w:cs="Times New Roman"/>
-        </w:rPr>
-        <w:t>solucionar</w:t>
-      </w:r>
-      <w:r>
-        <w:rPr>
-          <w:rFonts w:cs="Times New Roman"/>
-        </w:rPr>
-        <w:t xml:space="preserve"> este problema, </w:t>
-      </w:r>
-      <w:r>
-        <w:rPr>
-          <w:rFonts w:cs="Times New Roman"/>
-        </w:rPr>
-        <w:t>surgen los</w:t>
-      </w:r>
-      <w:r>
-        <w:rPr>
-          <w:rFonts w:cs="Times New Roman"/>
-        </w:rPr>
-        <w:t xml:space="preserve"> Modelo</w:t>
-      </w:r>
-      <w:r>
-        <w:rPr>
-          <w:rFonts w:cs="Times New Roman"/>
-        </w:rPr>
-        <w:t>s</w:t>
-      </w:r>
-      <w:r>
-        <w:rPr>
-          <w:rFonts w:cs="Times New Roman"/>
-        </w:rPr>
-        <w:t xml:space="preserve"> </w:t>
-      </w:r>
-      <w:r>
-        <w:rPr>
-          <w:rFonts w:cs="Times New Roman"/>
-        </w:rPr>
-        <w:t>Grande</w:t>
-      </w:r>
-      <w:r>
-        <w:rPr>
-          <w:rFonts w:cs="Times New Roman"/>
-        </w:rPr>
-        <w:t>s</w:t>
-      </w:r>
-      <w:r>
-        <w:rPr>
-          <w:rFonts w:cs="Times New Roman"/>
-        </w:rPr>
-        <w:t xml:space="preserve"> de Búsqueda (</w:t>
-      </w:r>
-      <w:proofErr w:type="spellStart"/>
-      <w:r>
-        <w:rPr>
-          <w:rFonts w:cs="Times New Roman"/>
-          <w:i/>
-          <w:iCs/>
-        </w:rPr>
-        <w:t>Large</w:t>
-      </w:r>
-      <w:proofErr w:type="spellEnd"/>
-      <w:r>
-        <w:rPr>
-          <w:rFonts w:cs="Times New Roman"/>
-          <w:i/>
-          <w:iCs/>
-        </w:rPr>
-        <w:t xml:space="preserve"> </w:t>
-      </w:r>
-      <w:proofErr w:type="spellStart"/>
-      <w:r>
-        <w:rPr>
-          <w:rFonts w:cs="Times New Roman"/>
-          <w:i/>
-          <w:iCs/>
-        </w:rPr>
-        <w:t>Search</w:t>
-      </w:r>
-      <w:proofErr w:type="spellEnd"/>
-      <w:r>
-        <w:rPr>
-          <w:rFonts w:cs="Times New Roman"/>
-          <w:i/>
-          <w:iCs/>
-        </w:rPr>
-        <w:t xml:space="preserve"> </w:t>
-      </w:r>
-      <w:proofErr w:type="spellStart"/>
-      <w:r>
-        <w:rPr>
-          <w:rFonts w:cs="Times New Roman"/>
-          <w:i/>
-          <w:iCs/>
-        </w:rPr>
-        <w:t>Model</w:t>
-      </w:r>
-      <w:proofErr w:type="spellEnd"/>
+          <w:lang w:val="en-US"/>
+        </w:rPr>
+        <w:t>Large Search Model</w:t>
+      </w:r>
       <w:r>
         <w:rPr>
           <w:rFonts w:cs="Times New Roman"/>
@@ -7038,31 +6910,41 @@
       <w:r>
         <w:t xml:space="preserve">Para construir un </w:t>
       </w:r>
-      <w:proofErr w:type="spellStart"/>
       <w:r>
         <w:rPr>
           <w:i/>
           <w:iCs/>
-        </w:rPr>
-        <w:t>Large</w:t>
-      </w:r>
-      <w:proofErr w:type="spellEnd"/>
+          <w:lang w:val="en-US"/>
+        </w:rPr>
+        <w:t>Large Search Mode</w:t>
+      </w:r>
       <w:r>
         <w:rPr>
           <w:i/>
           <w:iCs/>
         </w:rPr>
+        <w:t>l</w:t>
+      </w:r>
+      <w:r>
+        <w:t xml:space="preserve"> (LSM), </w:t>
+      </w:r>
+      <w:r>
+        <w:t>es necesario</w:t>
+      </w:r>
+      <w:r>
         <w:t xml:space="preserve"> </w:t>
       </w:r>
-      <w:proofErr w:type="spellStart"/>
+      <w:r>
+        <w:t xml:space="preserve">un </w:t>
+      </w:r>
       <w:r>
         <w:rPr>
           <w:i/>
           <w:iCs/>
-        </w:rPr>
-        <w:t>Search</w:t>
-      </w:r>
-      <w:proofErr w:type="spellEnd"/>
+          <w:lang w:val="en-US"/>
+        </w:rPr>
+        <w:t>Large Language Model</w:t>
+      </w:r>
       <w:r>
         <w:rPr>
           <w:i/>
@@ -7070,376 +6952,291 @@
         </w:rPr>
         <w:t xml:space="preserve"> </w:t>
       </w:r>
-      <w:proofErr w:type="spellStart"/>
+      <w:r>
+        <w:t>(LLM)</w:t>
+      </w:r>
+      <w:r>
+        <w:t xml:space="preserve">, </w:t>
+      </w:r>
+      <w:r>
+        <w:t>un motor de búsqueda</w:t>
+      </w:r>
+      <w:r>
+        <w:t xml:space="preserve"> y un </w:t>
+      </w:r>
       <w:r>
         <w:rPr>
           <w:i/>
           <w:iCs/>
         </w:rPr>
-        <w:t>Model</w:t>
-      </w:r>
-      <w:proofErr w:type="spellEnd"/>
-      <w:r>
-        <w:t xml:space="preserve"> (LSM), </w:t>
-      </w:r>
-      <w:r>
-        <w:t>es necesario</w:t>
+        <w:t>middleware</w:t>
       </w:r>
       <w:r>
         <w:t xml:space="preserve"> </w:t>
       </w:r>
       <w:r>
-        <w:t xml:space="preserve">un </w:t>
-      </w:r>
-      <w:proofErr w:type="spellStart"/>
+        <w:t>para integrar a estas dos.</w:t>
+      </w:r>
+    </w:p>
+    <w:p>
+      <w:r>
+        <w:t xml:space="preserve">Para que esta integración sea efectiva </w:t>
+      </w:r>
+      <w:r>
+        <w:t xml:space="preserve">hay que determinar </w:t>
+      </w:r>
+      <w:r>
+        <w:t>que LLM y motor de búsqueda.</w:t>
+      </w:r>
+      <w:r>
+        <w:t xml:space="preserve"> Estos deben de ser </w:t>
+      </w:r>
+      <w:r>
+        <w:t>código abierto (</w:t>
+      </w:r>
       <w:r>
         <w:rPr>
           <w:i/>
           <w:iCs/>
         </w:rPr>
-        <w:t>Large</w:t>
-      </w:r>
-      <w:proofErr w:type="spellEnd"/>
+        <w:t>Open Source</w:t>
+      </w:r>
+      <w:r>
+        <w:t>)</w:t>
+      </w:r>
+      <w:r>
+        <w:t xml:space="preserve">, escalables y con </w:t>
+      </w:r>
+      <w:r>
+        <w:t>un gran apoyo</w:t>
+      </w:r>
+      <w:r>
+        <w:t xml:space="preserve"> por la comunidad</w:t>
+      </w:r>
+      <w:r>
+        <w:t>,</w:t>
+      </w:r>
+      <w:r>
+        <w:t xml:space="preserve"> para </w:t>
+      </w:r>
+      <w:r>
+        <w:t>sea aplicable en los múltiples contextos</w:t>
+      </w:r>
+      <w:r>
+        <w:t>.</w:t>
+      </w:r>
+    </w:p>
+    <w:p>
+      <w:r>
+        <w:t>Dentro de los LLM</w:t>
+      </w:r>
+      <w:r>
+        <w:t xml:space="preserve"> de código abierto</w:t>
+      </w:r>
+      <w:r>
+        <w:t xml:space="preserve">, LLaMa 2 </w:t>
+      </w:r>
+      <w:r>
+        <w:t xml:space="preserve">es </w:t>
+      </w:r>
+      <w:r>
+        <w:t>el modelo que</w:t>
+      </w:r>
+      <w:r>
+        <w:t xml:space="preserve"> más destaca</w:t>
+      </w:r>
+      <w:r>
+        <w:t xml:space="preserve"> [6]</w:t>
+      </w:r>
+      <w:r>
+        <w:t xml:space="preserve">. Desarrollado </w:t>
+      </w:r>
+      <w:r>
+        <w:t>por Faceboo</w:t>
+      </w:r>
+      <w:r>
+        <w:t>k</w:t>
+      </w:r>
+      <w:r>
+        <w:t xml:space="preserve">, este modelo </w:t>
+      </w:r>
+      <w:r>
+        <w:t>se caracteriza por</w:t>
+      </w:r>
+      <w:r>
+        <w:t xml:space="preserve"> generar texto con alta </w:t>
+      </w:r>
+      <w:r>
+        <w:lastRenderedPageBreak/>
+        <w:t>precisión</w:t>
+      </w:r>
+      <w:r>
+        <w:t xml:space="preserve"> en comparación a otros modelos </w:t>
+      </w:r>
+      <w:r>
+        <w:t>de código abierto. S</w:t>
+      </w:r>
+      <w:r>
+        <w:t xml:space="preserve">e adapta </w:t>
+      </w:r>
+      <w:r>
+        <w:t>de forma eficaz a cualquier contexto</w:t>
+      </w:r>
+      <w:r>
+        <w:t>, debido al gran cantidad de conocimiento con el que ha sido entrenado</w:t>
+      </w:r>
+      <w:r>
+        <w:t xml:space="preserve">. </w:t>
+      </w:r>
+      <w:r>
+        <w:t>Además,</w:t>
+      </w:r>
+      <w:r>
+        <w:t xml:space="preserve"> dispone de un</w:t>
+      </w:r>
+      <w:r>
+        <w:t>a</w:t>
+      </w:r>
+      <w:r>
+        <w:t xml:space="preserve"> gran</w:t>
+      </w:r>
+      <w:r>
+        <w:t xml:space="preserve"> comunidad</w:t>
+      </w:r>
+      <w:r>
+        <w:t>.</w:t>
+      </w:r>
+      <w:r>
+        <w:t xml:space="preserve"> </w:t>
+      </w:r>
+      <w:r>
+        <w:t xml:space="preserve">Hace </w:t>
+      </w:r>
+      <w:r>
+        <w:t xml:space="preserve">escasos meses, Microsoft anunció un LLM </w:t>
+      </w:r>
+      <w:proofErr w:type="spellStart"/>
       <w:r>
         <w:rPr>
           <w:i/>
           <w:iCs/>
         </w:rPr>
+        <w:t>mobile</w:t>
+      </w:r>
+      <w:proofErr w:type="spellEnd"/>
+      <w:r>
+        <w:t xml:space="preserve">, con posibilidad a ejecutarse en dispositivos con recursos computacionales más limitados como ordenadores </w:t>
+      </w:r>
+      <w:r>
+        <w:t>personales e incluso teléfonos móviles inteligentes.</w:t>
+      </w:r>
+      <w:r>
+        <w:t xml:space="preserve"> Se lanzó con licencia de código abierto</w:t>
+      </w:r>
+      <w:r>
+        <w:t>.</w:t>
+      </w:r>
+      <w:r>
         <w:t xml:space="preserve"> </w:t>
       </w:r>
+      <w:r>
+        <w:t>P</w:t>
+      </w:r>
+      <w:r>
+        <w:t xml:space="preserve">or temas de licencia </w:t>
+      </w:r>
+      <w:r>
+        <w:t xml:space="preserve">y </w:t>
+      </w:r>
+      <w:r>
+        <w:t>su bajo coste computacional es otro LLM a considerar.</w:t>
+      </w:r>
+    </w:p>
+    <w:p>
+      <w:r>
+        <w:t xml:space="preserve">En el ámbito de los motores de búsqueda, OpenSearch </w:t>
+      </w:r>
+      <w:r>
+        <w:t>es</w:t>
+      </w:r>
+      <w:r>
+        <w:t xml:space="preserve"> </w:t>
+      </w:r>
+      <w:r>
+        <w:t>una de las</w:t>
+      </w:r>
+      <w:r>
+        <w:t xml:space="preserve"> opci</w:t>
+      </w:r>
+      <w:r>
+        <w:t>ones</w:t>
+      </w:r>
+      <w:r>
+        <w:t xml:space="preserve"> </w:t>
+      </w:r>
+      <w:r>
+        <w:t xml:space="preserve">más </w:t>
+      </w:r>
+      <w:r>
+        <w:t>acertadas</w:t>
+      </w:r>
+      <w:r>
+        <w:t xml:space="preserve"> en el ámbito de código abierto</w:t>
+      </w:r>
+      <w:r>
+        <w:t xml:space="preserve"> [7]</w:t>
+      </w:r>
+      <w:r>
+        <w:t xml:space="preserve">, ofreciendo una plataforma robusta y escalable para el manejo y acceso a grandes volúmenes de datos. </w:t>
+      </w:r>
+      <w:r>
+        <w:t>Es de</w:t>
+      </w:r>
+      <w:r>
+        <w:t xml:space="preserve"> código abierto</w:t>
+      </w:r>
+      <w:r>
+        <w:t>,</w:t>
+      </w:r>
+      <w:r>
+        <w:t xml:space="preserve"> </w:t>
+      </w:r>
+      <w:r>
+        <w:t>tiene un gran</w:t>
+      </w:r>
+      <w:r>
+        <w:t xml:space="preserve"> apoyo de </w:t>
+      </w:r>
+      <w:r>
+        <w:t>la</w:t>
+      </w:r>
+      <w:r>
+        <w:t xml:space="preserve"> comunidad</w:t>
+      </w:r>
+      <w:r>
+        <w:t xml:space="preserve"> software</w:t>
+      </w:r>
+      <w:r>
+        <w:t xml:space="preserve"> y la mantiene la gigante de Amazon Web </w:t>
+      </w:r>
       <w:proofErr w:type="spellStart"/>
       <w:r>
-        <w:rPr>
-          <w:i/>
-          <w:iCs/>
-        </w:rPr>
-        <w:t>Language</w:t>
+        <w:t>Service</w:t>
       </w:r>
       <w:proofErr w:type="spellEnd"/>
       <w:r>
-        <w:rPr>
-          <w:i/>
-          <w:iCs/>
-        </w:rPr>
-        <w:t xml:space="preserve"> </w:t>
-      </w:r>
-      <w:proofErr w:type="spellStart"/>
-      <w:r>
-        <w:rPr>
-          <w:i/>
-          <w:iCs/>
-        </w:rPr>
-        <w:t>Model</w:t>
-      </w:r>
-      <w:proofErr w:type="spellEnd"/>
-      <w:r>
-        <w:rPr>
-          <w:i/>
-          <w:iCs/>
-        </w:rPr>
-        <w:t xml:space="preserve"> </w:t>
-      </w:r>
-      <w:r>
-        <w:t>(LLM)</w:t>
-      </w:r>
-      <w:r>
-        <w:t xml:space="preserve">, </w:t>
-      </w:r>
-      <w:r>
-        <w:t>un motor de búsqueda</w:t>
-      </w:r>
-      <w:r>
-        <w:t xml:space="preserve"> y un </w:t>
-      </w:r>
-      <w:r>
-        <w:rPr>
-          <w:i/>
-          <w:iCs/>
-        </w:rPr>
-        <w:t>middleware</w:t>
-      </w:r>
-      <w:r>
-        <w:t xml:space="preserve"> </w:t>
-      </w:r>
-      <w:r>
-        <w:t>para integrar a estas dos.</w:t>
-      </w:r>
-    </w:p>
-    <w:p>
-      <w:r>
-        <w:t xml:space="preserve">Para que esta integración sea efectiva </w:t>
-      </w:r>
-      <w:r>
-        <w:t xml:space="preserve">hay que determinar </w:t>
-      </w:r>
-      <w:r>
-        <w:t>que LLM y motor de búsqueda.</w:t>
-      </w:r>
-      <w:r>
-        <w:t xml:space="preserve"> Estos deben de ser </w:t>
-      </w:r>
-      <w:r>
-        <w:t>código abierto (</w:t>
-      </w:r>
-      <w:r>
-        <w:rPr>
-          <w:i/>
-          <w:iCs/>
-        </w:rPr>
-        <w:t>Open Source</w:t>
-      </w:r>
-      <w:r>
-        <w:t>)</w:t>
-      </w:r>
-      <w:r>
-        <w:t xml:space="preserve">, escalables y con </w:t>
-      </w:r>
-      <w:r>
-        <w:t>un gran apoyo</w:t>
-      </w:r>
-      <w:r>
-        <w:t xml:space="preserve"> por la comunidad</w:t>
-      </w:r>
-      <w:r>
-        <w:t>,</w:t>
-      </w:r>
-      <w:r>
-        <w:t xml:space="preserve"> para </w:t>
-      </w:r>
-      <w:r>
-        <w:t>sea aplicable en los múltiples contextos</w:t>
-      </w:r>
-      <w:r>
         <w:t>.</w:t>
       </w:r>
     </w:p>
     <w:p>
       <w:r>
-        <w:t>Dentro de los LLM</w:t>
-      </w:r>
-      <w:r>
-        <w:t xml:space="preserve"> de código abierto</w:t>
-      </w:r>
-      <w:r>
-        <w:t xml:space="preserve">, </w:t>
-      </w:r>
-      <w:proofErr w:type="spellStart"/>
-      <w:r>
-        <w:t>LLaMa</w:t>
-      </w:r>
-      <w:proofErr w:type="spellEnd"/>
-      <w:r>
-        <w:t xml:space="preserve"> 2 </w:t>
-      </w:r>
-      <w:r>
-        <w:t xml:space="preserve">es </w:t>
-      </w:r>
-      <w:r>
-        <w:t>el modelo que</w:t>
-      </w:r>
-      <w:r>
-        <w:t xml:space="preserve"> más destaca</w:t>
-      </w:r>
-      <w:r>
-        <w:t xml:space="preserve"> [6]</w:t>
-      </w:r>
-      <w:r>
-        <w:t xml:space="preserve">. Desarrollado </w:t>
-      </w:r>
-      <w:r>
-        <w:t>por Faceboo</w:t>
-      </w:r>
-      <w:r>
-        <w:t>k</w:t>
-      </w:r>
-      <w:r>
-        <w:t xml:space="preserve">, este modelo </w:t>
-      </w:r>
-      <w:r>
-        <w:t>se caracteriza por</w:t>
-      </w:r>
-      <w:r>
-        <w:t xml:space="preserve"> generar texto con alta </w:t>
-      </w:r>
-      <w:r>
-        <w:lastRenderedPageBreak/>
-        <w:t>precisión</w:t>
-      </w:r>
-      <w:r>
-        <w:t xml:space="preserve"> en comparación a otros modelos </w:t>
-      </w:r>
-      <w:r>
-        <w:t>de código abierto. S</w:t>
-      </w:r>
-      <w:r>
-        <w:t xml:space="preserve">e adapta </w:t>
-      </w:r>
-      <w:r>
-        <w:t>de forma eficaz a cualquier contexto</w:t>
-      </w:r>
-      <w:r>
-        <w:t>, debido al gran cantidad de conocimiento con el que ha sido entrenado</w:t>
-      </w:r>
-      <w:r>
-        <w:t xml:space="preserve">. </w:t>
-      </w:r>
-      <w:r>
-        <w:t>Además,</w:t>
-      </w:r>
-      <w:r>
-        <w:t xml:space="preserve"> dispone de un</w:t>
-      </w:r>
-      <w:r>
-        <w:t>a</w:t>
-      </w:r>
-      <w:r>
-        <w:t xml:space="preserve"> gran</w:t>
-      </w:r>
-      <w:r>
-        <w:t xml:space="preserve"> comunidad</w:t>
-      </w:r>
-      <w:r>
-        <w:t>.</w:t>
-      </w:r>
-      <w:r>
-        <w:t xml:space="preserve"> </w:t>
-      </w:r>
-      <w:r>
-        <w:t xml:space="preserve">Hace </w:t>
-      </w:r>
-      <w:r>
-        <w:t xml:space="preserve">escasos meses, Microsoft anunció un LLM </w:t>
-      </w:r>
-      <w:proofErr w:type="spellStart"/>
-      <w:r>
-        <w:rPr>
-          <w:i/>
-          <w:iCs/>
-        </w:rPr>
-        <w:t>mobile</w:t>
-      </w:r>
-      <w:proofErr w:type="spellEnd"/>
-      <w:r>
-        <w:t xml:space="preserve">, con posibilidad a ejecutarse en dispositivos con recursos computacionales más limitados como ordenadores </w:t>
-      </w:r>
-      <w:r>
-        <w:t>personales e incluso teléfonos móviles inteligentes.</w:t>
-      </w:r>
-      <w:r>
-        <w:t xml:space="preserve"> Se lanzó con licencia de código abierto</w:t>
-      </w:r>
-      <w:r>
-        <w:t>.</w:t>
-      </w:r>
-      <w:r>
-        <w:t xml:space="preserve"> </w:t>
-      </w:r>
-      <w:r>
-        <w:t>P</w:t>
-      </w:r>
-      <w:r>
-        <w:t xml:space="preserve">or temas de licencia </w:t>
-      </w:r>
-      <w:r>
-        <w:t xml:space="preserve">y </w:t>
-      </w:r>
-      <w:r>
-        <w:t>su bajo coste computacional es otro LLM a considerar.</w:t>
-      </w:r>
-    </w:p>
-    <w:p>
-      <w:r>
-        <w:t xml:space="preserve">En el ámbito de los motores de búsqueda, OpenSearch </w:t>
-      </w:r>
-      <w:r>
-        <w:t>es</w:t>
-      </w:r>
-      <w:r>
-        <w:t xml:space="preserve"> </w:t>
-      </w:r>
-      <w:r>
-        <w:t>una de las</w:t>
-      </w:r>
-      <w:r>
-        <w:t xml:space="preserve"> opci</w:t>
-      </w:r>
-      <w:r>
-        <w:t>ones</w:t>
-      </w:r>
-      <w:r>
-        <w:t xml:space="preserve"> </w:t>
-      </w:r>
-      <w:r>
-        <w:t xml:space="preserve">más </w:t>
-      </w:r>
-      <w:r>
-        <w:t>acertadas</w:t>
-      </w:r>
-      <w:r>
-        <w:t xml:space="preserve"> en el ámbito de código abierto</w:t>
-      </w:r>
-      <w:r>
-        <w:t xml:space="preserve"> [7]</w:t>
-      </w:r>
-      <w:r>
-        <w:t xml:space="preserve">, ofreciendo una plataforma robusta y escalable para el manejo y acceso a grandes volúmenes de datos. </w:t>
-      </w:r>
-      <w:r>
-        <w:t>Es de</w:t>
-      </w:r>
-      <w:r>
-        <w:t xml:space="preserve"> código abierto</w:t>
-      </w:r>
-      <w:r>
-        <w:t>,</w:t>
-      </w:r>
-      <w:r>
-        <w:t xml:space="preserve"> </w:t>
-      </w:r>
-      <w:r>
-        <w:t>tiene un gran</w:t>
-      </w:r>
-      <w:r>
-        <w:t xml:space="preserve"> apoyo de </w:t>
-      </w:r>
-      <w:r>
-        <w:t>la</w:t>
-      </w:r>
-      <w:r>
-        <w:t xml:space="preserve"> comunidad</w:t>
-      </w:r>
-      <w:r>
-        <w:t xml:space="preserve"> software</w:t>
-      </w:r>
-      <w:r>
-        <w:t xml:space="preserve"> y la mantiene la gigante de Amazon Web </w:t>
-      </w:r>
-      <w:proofErr w:type="spellStart"/>
-      <w:r>
-        <w:t>Service</w:t>
-      </w:r>
-      <w:proofErr w:type="spellEnd"/>
-      <w:r>
-        <w:t>.</w:t>
-      </w:r>
-    </w:p>
-    <w:p>
-      <w:r>
         <w:t>La integración efectiva de</w:t>
       </w:r>
       <w:r>
         <w:t xml:space="preserve"> modelos LLM como</w:t>
       </w:r>
       <w:r>
-        <w:t xml:space="preserve"> </w:t>
-      </w:r>
-      <w:proofErr w:type="spellStart"/>
-      <w:r>
-        <w:t>LLaMa</w:t>
-      </w:r>
-      <w:proofErr w:type="spellEnd"/>
-      <w:r>
-        <w:t xml:space="preserve"> 2</w:t>
+        <w:t xml:space="preserve"> LLaMa 2</w:t>
       </w:r>
       <w:r>
         <w:t xml:space="preserve"> y Phi-2</w:t>
@@ -8532,10 +8329,95 @@
     </w:p>
     <w:p>
       <w:pPr>
+        <w:rPr>
+          <w:lang w:val="en-US"/>
+        </w:rPr>
+      </w:pPr>
+      <w:r>
+        <w:rPr>
+          <w:highlight w:val="yellow"/>
+        </w:rPr>
+        <w:t xml:space="preserve">* </w:t>
+      </w:r>
+      <w:r>
+        <w:rPr>
+          <w:highlight w:val="yellow"/>
+        </w:rPr>
+        <w:t xml:space="preserve">[citaciones del </w:t>
+      </w:r>
+      <w:proofErr w:type="spellStart"/>
+      <w:r>
+        <w:rPr>
+          <w:highlight w:val="yellow"/>
+        </w:rPr>
+        <w:t>paper</w:t>
+      </w:r>
+      <w:proofErr w:type="spellEnd"/>
+      <w:r>
+        <w:rPr>
+          <w:highlight w:val="yellow"/>
+        </w:rPr>
+        <w:t>]</w:t>
+      </w:r>
+    </w:p>
+    <w:p>
+      <w:pPr>
+        <w:rPr>
+          <w:lang w:val="en-US"/>
+        </w:rPr>
+      </w:pPr>
+      <w:r>
+        <w:rPr>
+          <w:lang w:val="en-US"/>
+        </w:rPr>
+        <w:t>"In this paper, we introduce a novel conceptual framework called large search model, which redefines the conventional search stack by unifying search tasks with one large language model (LLM)".</w:t>
+      </w:r>
+    </w:p>
+    <w:p>
+      <w:pPr>
+        <w:rPr>
+          <w:lang w:val="en-US"/>
+        </w:rPr>
+      </w:pPr>
+      <w:r>
+        <w:rPr>
+          <w:lang w:val="en-US"/>
+        </w:rPr>
+        <w:t>"Given a user query and potentially thousands of retrieved documents, the large search model generates the various elements that constitute the SERP, including the ranked document list, document snippets, direct answers, etc.".</w:t>
+      </w:r>
+    </w:p>
+    <w:p>
+      <w:pPr>
+        <w:rPr>
+          <w:lang w:val="en-US"/>
+        </w:rPr>
+      </w:pPr>
+      <w:r>
+        <w:rPr>
+          <w:lang w:val="en-US"/>
+        </w:rPr>
+        <w:t>"Large language models (LLMs) that leverage self-supervised pre-training and scaling laws have emerged as general-purpose interfaces for natural language understanding and generation... These desirable features position LLMs as a promising option for the unified modeling of search tasks."</w:t>
+      </w:r>
+      <w:r>
+        <w:rPr>
+          <w:lang w:val="en-US"/>
+        </w:rPr>
+        <w:t xml:space="preserve"> </w:t>
+      </w:r>
+      <w:r>
+        <w:rPr>
+          <w:lang w:val="en-US"/>
+        </w:rPr>
+        <w:t>Wang, L., Yang, N., Huang, X., Yang, L., Majumder, R., &amp; Wei, F. (2024, January). Large Search Model: Redefining Search Stack in the Era of LLMs. In ACM SIGIR Forum (Vol. 57, No. 2, pp. 1-16). New York, NY, USA: ACM.</w:t>
+      </w:r>
+    </w:p>
+    <w:p>
+      <w:pPr>
         <w:pStyle w:val="Heading3"/>
       </w:pPr>
       <w:bookmarkStart w:id="29" w:name="_Toc159265009"/>
       <w:r>
+        <w:lastRenderedPageBreak/>
         <w:t>Los LSM</w:t>
       </w:r>
       <w:r>
@@ -8692,11 +8574,7 @@
       </w:r>
       <w:proofErr w:type="spellEnd"/>
       <w:r>
-        <w:t xml:space="preserve">. Esta API permite el acceso a datos empresariales de una organización, resultando en una amplia gama de aplicaciones. Entre las aplicaciones más destacadas </w:t>
-      </w:r>
-      <w:r>
-        <w:lastRenderedPageBreak/>
-        <w:t>se encuentra el uso de Copilot en las herramientas de Microsoft 365, como Word, Excel y PowerPoint. Esto representa una oportunidad significativa para los ejecutivos, ya que les permite acceder a sus datos de manera rápida y sencilla.</w:t>
+        <w:t>. Esta API permite el acceso a datos empresariales de una organización, resultando en una amplia gama de aplicaciones. Entre las aplicaciones más destacadas se encuentra el uso de Copilot en las herramientas de Microsoft 365, como Word, Excel y PowerPoint. Esto representa una oportunidad significativa para los ejecutivos, ya que les permite acceder a sus datos de manera rápida y sencilla.</w:t>
       </w:r>
     </w:p>
     <w:p>
@@ -8774,16 +8652,89 @@
       </w:r>
     </w:p>
     <w:p>
-      <w:r>
-        <w:t xml:space="preserve">Existen otros LLM con capacidades similares a las de Gemini, pero GPT-4 sigue manteniéndose a la cabeza por su gran popularidad y efectividad. </w:t>
-      </w:r>
-    </w:p>
-    <w:p>
-      <w:r>
-        <w:t>En el mundo del software de código abierto, el que más destaca es LLaMA 2, capaz de analizar texto, imágenes y audio. Sin embargo, no utiliza motores de búsqueda para realizar estas funciones</w:t>
-      </w:r>
-      <w:r>
-        <w:t xml:space="preserve"> que estamos buscando.</w:t>
+      <w:pPr>
+        <w:jc w:val="center"/>
+      </w:pPr>
+      <w:r>
+        <w:drawing>
+          <wp:inline distT="0" distB="0" distL="0" distR="0" wp14:anchorId="13EC14D6" wp14:editId="2364A2F3">
+            <wp:extent cx="3357846" cy="1620304"/>
+            <wp:effectExtent l="0" t="0" r="0" b="0"/>
+            <wp:docPr id="1872544158" name="Picture 1" descr="A screenshot of a chat&#10;&#10;Description automatically generated"/>
+            <wp:cNvGraphicFramePr>
+              <a:graphicFrameLocks xmlns:a="http://schemas.openxmlformats.org/drawingml/2006/main" noChangeAspect="1"/>
+            </wp:cNvGraphicFramePr>
+            <a:graphic xmlns:a="http://schemas.openxmlformats.org/drawingml/2006/main">
+              <a:graphicData uri="http://schemas.openxmlformats.org/drawingml/2006/picture">
+                <pic:pic xmlns:pic="http://schemas.openxmlformats.org/drawingml/2006/picture">
+                  <pic:nvPicPr>
+                    <pic:cNvPr id="1872544158" name="Picture 1" descr="A screenshot of a chat&#10;&#10;Description automatically generated"/>
+                    <pic:cNvPicPr/>
+                  </pic:nvPicPr>
+                  <pic:blipFill>
+                    <a:blip r:embed="rId14"/>
+                    <a:stretch>
+                      <a:fillRect/>
+                    </a:stretch>
+                  </pic:blipFill>
+                  <pic:spPr>
+                    <a:xfrm>
+                      <a:off x="0" y="0"/>
+                      <a:ext cx="3375816" cy="1628975"/>
+                    </a:xfrm>
+                    <a:prstGeom prst="rect">
+                      <a:avLst/>
+                    </a:prstGeom>
+                  </pic:spPr>
+                </pic:pic>
+              </a:graphicData>
+            </a:graphic>
+          </wp:inline>
+        </w:drawing>
+      </w:r>
+    </w:p>
+    <w:p>
+      <w:pPr>
+        <w:pStyle w:val="Caption"/>
+      </w:pPr>
+      <w:r>
+        <w:t>Google Gemini</w:t>
+      </w:r>
+    </w:p>
+    <w:p>
+      <w:r>
+        <w:lastRenderedPageBreak/>
+        <w:t xml:space="preserve">Existen otros LLM con capacidades similares </w:t>
+      </w:r>
+      <w:r>
+        <w:t>como</w:t>
+      </w:r>
+      <w:r>
+        <w:t xml:space="preserve"> Gemini</w:t>
+      </w:r>
+      <w:r>
+        <w:t xml:space="preserve"> de Google</w:t>
+      </w:r>
+      <w:r>
+        <w:t>, pero GPT-4 sigue manteniéndose a la cabeza por su gran popularidad y efectividad.</w:t>
+      </w:r>
+    </w:p>
+    <w:p>
+      <w:r>
+        <w:t xml:space="preserve">Los enfoques varían respecto al prototipo mencionado. Estos LSMs utilizan motores de búsqueda como Bing o Google, que fundamentan sus resultados en las múltiples páginas web disponibles en Internet. Dichas páginas reciben un puntaje o </w:t>
+      </w:r>
+      <w:proofErr w:type="spellStart"/>
+      <w:r>
+        <w:t>scoring</w:t>
+      </w:r>
+      <w:proofErr w:type="spellEnd"/>
+      <w:r>
+        <w:t xml:space="preserve"> basado en el algoritmo de optimización para motores de búsqueda (SEO, por sus siglas en inglés). Los resultados de estos motores presentan tanto ventajas como desventajas. Entre las ventajas, se destacan la recomendación de sitios web seguros, rápidos y bien argumentados. No obstante, la desventaja principal es que el algoritmo no asegura la fiabilidad del contenido, que podría incluso resultar fraudulento.</w:t>
+      </w:r>
+    </w:p>
+    <w:p>
+      <w:r>
+        <w:t>En el ámbito del software de código abierto, no se observan desarrollos a gran escala ni proyectos específicos orientados a cumplir con los objetivos de este prototipo utilizando LSMs con un enfoque similar. Sin embargo, existen numerosos LLMs de alta calidad que, a pesar de no estar diseñados para integrar directamente motores de búsqueda en sus funcionalidades, ofrecen capacidades significativas en la generación de texto. Un ejemplo destacado es LLaMA 2, desarrollado por Meta. Este modelo es altamente competente en la generación de texto, aunque no incluye la capacidad de utilizar motores de búsqueda para potenciar o complementar esta función, que es central para las necesidades de nuestro prototipo.</w:t>
       </w:r>
     </w:p>
     <w:p>
@@ -8804,13 +8755,45 @@
     </w:p>
     <w:p>
       <w:r>
-        <w:t xml:space="preserve">Los LLMs desarrollados o en proceso de desarrollo por las destacadas </w:t>
+        <w:t xml:space="preserve">Los LLMs desarrollados por las destacadas </w:t>
       </w:r>
       <w:r>
         <w:t>corporaciones</w:t>
       </w:r>
       <w:r>
-        <w:t xml:space="preserve"> tecnológicas, como son Google, Facebook, Microsoft y OpenAI, se diseñan con el objetivo de abordar una amplia variedad de problemas mediante el aprovechamiento del conocimiento preentrenado que poseen sus LLM. Estos modelos pueden, en caso de no tener en conocimiento en su LLM de recurrir a motores de búsqueda, u otros sistemas análogos para adquirir datos de internet en tiempo real. Adicionalmente, ofrecen la capacidad de procesar diversos tipos de entradas, principalmente el texto, imágenes, audio e incluso vídeo.</w:t>
+        <w:t xml:space="preserve"> tecnológicas, como son Google, Facebook, Microsoft y OpenAI, se diseñan con el objetivo de abordar una amplia variedad de problemas mediante el aprovechamiento del conocimiento preentrenado que poseen sus LLM</w:t>
+      </w:r>
+      <w:r>
+        <w:t>s</w:t>
+      </w:r>
+      <w:r>
+        <w:t xml:space="preserve">. Estos modelos </w:t>
+      </w:r>
+      <w:r>
+        <w:t xml:space="preserve">en el caso de carecer conocimiento sobre un tema </w:t>
+      </w:r>
+      <w:proofErr w:type="gramStart"/>
+      <w:r>
+        <w:t>concreto,</w:t>
+      </w:r>
+      <w:proofErr w:type="gramEnd"/>
+      <w:r>
+        <w:t xml:space="preserve"> r</w:t>
+      </w:r>
+      <w:r>
+        <w:t>ecur</w:t>
+      </w:r>
+      <w:r>
+        <w:t>en</w:t>
+      </w:r>
+      <w:r>
+        <w:t xml:space="preserve"> a motores de búsqueda, u otros sistemas análogos para adquirir datos de internet en tiempo real</w:t>
+      </w:r>
+      <w:r>
+        <w:t xml:space="preserve"> para posteriormente dar una respuesta</w:t>
+      </w:r>
+      <w:r>
+        <w:t>. Adicionalmente, ofrecen la capacidad de procesar diversos tipos de entradas, principalmente el texto, imágenes, audio e incluso vídeo.</w:t>
       </w:r>
     </w:p>
     <w:p>
@@ -8856,11 +8839,7 @@
     </w:p>
     <w:p>
       <w:r>
-        <w:t xml:space="preserve">La alternativa más cercana a la propuesta es la implementación de ChatGPT, configurado para realizar búsquedas y generar citaciones. No obstante, es relevante señalar que, en la mayoría de los casos, las citaciones proporcionadas pueden originarse de páginas web cuyo contenido, si bien es informativo, no alcanza el nivel académico </w:t>
-      </w:r>
-      <w:r>
-        <w:lastRenderedPageBreak/>
-        <w:t>requerido. Este fenómeno se debe, en gran medida, a estrategias orientadas a mejorar el posicionamiento en buscadores (SEO) con el objetivo de maximizar beneficios económicos, lo cual puede traducirse en una calidad de la información disminuida debido a la escasez o la inexistencia de fuentes confiables.</w:t>
+        <w:t>La alternativa más cercana a la propuesta es la implementación de ChatGPT, configurado para realizar búsquedas y generar citaciones. No obstante, es relevante señalar que, en la mayoría de los casos, las citaciones proporcionadas pueden originarse de páginas web cuyo contenido, si bien es informativo, no alcanza el nivel académico requerido. Este fenómeno se debe, en gran medida, a estrategias orientadas a mejorar el posicionamiento en buscadores (SEO) con el objetivo de maximizar beneficios económicos, lo cual puede traducirse en una calidad de la información disminuida debido a la escasez o la inexistencia de fuentes confiables.</w:t>
       </w:r>
     </w:p>
     <w:p>
@@ -8883,6 +8862,7 @@
           <w:rFonts w:cs="Times New Roman"/>
           <w:szCs w:val="24"/>
         </w:rPr>
+        <w:lastRenderedPageBreak/>
         <w:t>Motores de búsqueda</w:t>
       </w:r>
       <w:bookmarkEnd w:id="31"/>
@@ -9109,7 +9089,7 @@
         </w:rPr>
         <w:t xml:space="preserve">), </w:t>
       </w:r>
-      <w:hyperlink r:id="rId14" w:history="1">
+      <w:hyperlink r:id="rId15" w:history="1">
         <w:r>
           <w:rPr>
             <w:rStyle w:val="Hyperlink"/>
@@ -9130,7 +9110,19 @@
         <w:rPr>
           <w:rFonts w:cs="Times New Roman"/>
         </w:rPr>
-        <w:t>A pesar de que esa definición está enfocada a los motores de búsqueda de internet como Google o Bing, se puede extrapolar a una definición más general con la siguiente definición.</w:t>
+        <w:t xml:space="preserve">A pesar de que esa definición está enfocada a los motores de búsqueda de </w:t>
+      </w:r>
+      <w:r>
+        <w:rPr>
+          <w:rFonts w:cs="Times New Roman"/>
+        </w:rPr>
+        <w:t xml:space="preserve">las páginas web de </w:t>
+      </w:r>
+      <w:r>
+        <w:rPr>
+          <w:rFonts w:cs="Times New Roman"/>
+        </w:rPr>
+        <w:t>internet como Google o Bing, se puede extrapolar a una definición más general con la siguiente definición.</w:t>
       </w:r>
     </w:p>
     <w:p>
@@ -9275,7 +9267,13 @@
         <w:rPr>
           <w:rFonts w:cs="Times New Roman"/>
         </w:rPr>
-        <w:t>del motor de búsqueda</w:t>
+        <w:t>a la que accede el</w:t>
+      </w:r>
+      <w:r>
+        <w:rPr>
+          <w:rFonts w:cs="Times New Roman"/>
+        </w:rPr>
+        <w:t xml:space="preserve"> motor de búsqueda</w:t>
       </w:r>
       <w:r>
         <w:rPr>
@@ -9329,7 +9327,7 @@
             <wp:extent cx="4762500" cy="2381250"/>
             <wp:effectExtent l="0" t="0" r="0" b="0"/>
             <wp:docPr id="623085834" name="Picture 1" descr="图片">
-              <a:hlinkClick xmlns:a="http://schemas.openxmlformats.org/drawingml/2006/main" r:id="rId15"/>
+              <a:hlinkClick xmlns:a="http://schemas.openxmlformats.org/drawingml/2006/main" r:id="rId16"/>
             </wp:docPr>
             <wp:cNvGraphicFramePr>
               <a:graphicFrameLocks xmlns:a="http://schemas.openxmlformats.org/drawingml/2006/main" noChangeAspect="1"/>
@@ -9339,14 +9337,14 @@
                 <pic:pic xmlns:pic="http://schemas.openxmlformats.org/drawingml/2006/picture">
                   <pic:nvPicPr>
                     <pic:cNvPr id="623085834" name="Picture 1" descr="图片">
-                      <a:hlinkClick r:id="rId15"/>
+                      <a:hlinkClick r:id="rId16"/>
                     </pic:cNvPr>
                     <pic:cNvPicPr>
                       <a:picLocks noChangeAspect="1" noChangeArrowheads="1"/>
                     </pic:cNvPicPr>
                   </pic:nvPicPr>
                   <pic:blipFill>
-                    <a:blip r:embed="rId16">
+                    <a:blip r:embed="rId17">
                       <a:extLst>
                         <a:ext uri="{28A0092B-C50C-407E-A947-70E740481C1C}">
                           <a14:useLocalDpi xmlns:a14="http://schemas.microsoft.com/office/drawing/2010/main" val="0"/>
@@ -9428,16 +9426,16 @@
     </w:p>
     <w:p>
       <w:r>
+        <w:t>Se tienen distintos documentos que se han indexado, cada uno de los términos se almacena en la lista de índices inversos con las referencias a los documentos y su localización.</w:t>
+      </w:r>
+    </w:p>
+    <w:p>
+      <w:pPr>
+        <w:pStyle w:val="Heading3"/>
+      </w:pPr>
+      <w:bookmarkStart w:id="40" w:name="_Toc159265015"/>
+      <w:r>
         <w:lastRenderedPageBreak/>
-        <w:t>Se tienen distintos documentos que se han indexado, cada uno de los términos se almacena en la lista de índices inversos con las referencias a los documentos y su localización.</w:t>
-      </w:r>
-    </w:p>
-    <w:p>
-      <w:pPr>
-        <w:pStyle w:val="Heading3"/>
-      </w:pPr>
-      <w:bookmarkStart w:id="40" w:name="_Toc159265015"/>
-      <w:r>
         <w:t xml:space="preserve">Algoritmo de puntuación por consulta </w:t>
       </w:r>
       <w:r>
@@ -9564,7 +9562,7 @@
             <wp:extent cx="5270500" cy="641350"/>
             <wp:effectExtent l="0" t="0" r="6350" b="6350"/>
             <wp:docPr id="1502067566" name="Picture 1">
-              <a:hlinkClick xmlns:a="http://schemas.openxmlformats.org/drawingml/2006/main" r:id="rId17"/>
+              <a:hlinkClick xmlns:a="http://schemas.openxmlformats.org/drawingml/2006/main" r:id="rId18"/>
             </wp:docPr>
             <wp:cNvGraphicFramePr>
               <a:graphicFrameLocks xmlns:a="http://schemas.openxmlformats.org/drawingml/2006/main" noChangeAspect="1"/>
@@ -9574,14 +9572,14 @@
                 <pic:pic xmlns:pic="http://schemas.openxmlformats.org/drawingml/2006/picture">
                   <pic:nvPicPr>
                     <pic:cNvPr id="1502067566" name="Picture 1">
-                      <a:hlinkClick r:id="rId17"/>
+                      <a:hlinkClick r:id="rId18"/>
                     </pic:cNvPr>
                     <pic:cNvPicPr>
                       <a:picLocks noChangeAspect="1" noChangeArrowheads="1"/>
                     </pic:cNvPicPr>
                   </pic:nvPicPr>
                   <pic:blipFill>
-                    <a:blip r:embed="rId18">
+                    <a:blip r:embed="rId19">
                       <a:extLst>
                         <a:ext uri="{28A0092B-C50C-407E-A947-70E740481C1C}">
                           <a14:useLocalDpi xmlns:a14="http://schemas.microsoft.com/office/drawing/2010/main" val="0"/>
@@ -9914,7 +9912,6 @@
         <w:rPr>
           <w:noProof/>
         </w:rPr>
-        <w:lastRenderedPageBreak/>
         <w:drawing>
           <wp:inline distT="0" distB="0" distL="0" distR="0" wp14:anchorId="038583B5" wp14:editId="092D2AD9">
             <wp:extent cx="5270500" cy="1270635"/>
@@ -9931,7 +9928,7 @@
                     <pic:cNvPicPr/>
                   </pic:nvPicPr>
                   <pic:blipFill>
-                    <a:blip r:embed="rId19"/>
+                    <a:blip r:embed="rId20"/>
                     <a:stretch>
                       <a:fillRect/>
                     </a:stretch>
@@ -9993,6 +9990,7 @@
           <w:rFonts w:cs="Times New Roman"/>
           <w:szCs w:val="24"/>
         </w:rPr>
+        <w:lastRenderedPageBreak/>
         <w:t>Modelos Grandes del Lenguaje</w:t>
       </w:r>
       <w:r>
@@ -10259,15 +10257,7 @@
         <w:t xml:space="preserve"> El LLM </w:t>
       </w:r>
       <w:r>
-        <w:t xml:space="preserve">de código abierto más destacado es </w:t>
-      </w:r>
-      <w:proofErr w:type="spellStart"/>
-      <w:r>
-        <w:t>LLaMa</w:t>
-      </w:r>
-      <w:proofErr w:type="spellEnd"/>
-      <w:r>
-        <w:t xml:space="preserve"> 2,</w:t>
+        <w:t>de código abierto más destacado es LLaMa 2,</w:t>
       </w:r>
       <w:r>
         <w:t xml:space="preserve"> </w:t>
@@ -10357,15 +10347,7 @@
         <w:t xml:space="preserve">Microsoft </w:t>
       </w:r>
       <w:r>
-        <w:t xml:space="preserve">era mejor en distintos escenarios al actual </w:t>
-      </w:r>
-      <w:proofErr w:type="spellStart"/>
-      <w:r>
-        <w:t>LLaMa</w:t>
-      </w:r>
-      <w:proofErr w:type="spellEnd"/>
-      <w:r>
-        <w:t xml:space="preserve"> 2, </w:t>
+        <w:t xml:space="preserve">era mejor en distintos escenarios al actual LLaMa 2, </w:t>
       </w:r>
       <w:r>
         <w:t xml:space="preserve">además de que este LLM es </w:t>
@@ -10404,7 +10386,7 @@
                     <pic:cNvPicPr/>
                   </pic:nvPicPr>
                   <pic:blipFill>
-                    <a:blip r:embed="rId20"/>
+                    <a:blip r:embed="rId21"/>
                     <a:stretch>
                       <a:fillRect/>
                     </a:stretch>
@@ -10433,15 +10415,7 @@
         <w:t>los parámetros</w:t>
       </w:r>
       <w:r>
-        <w:t xml:space="preserve"> en comparación a la versión más reducida de </w:t>
-      </w:r>
-      <w:proofErr w:type="spellStart"/>
-      <w:r>
-        <w:t>LLaMa</w:t>
-      </w:r>
-      <w:proofErr w:type="spellEnd"/>
-      <w:r>
-        <w:t xml:space="preserve"> 2</w:t>
+        <w:t xml:space="preserve"> en comparación a la versión más reducida de LLaMa 2</w:t>
       </w:r>
       <w:r>
         <w:t>, 2.7 miles de millones de parámetros frente a 7 miles de millones de parámetros</w:t>
@@ -10474,98 +10448,87 @@
         <w:t xml:space="preserve"> de estas ventajas</w:t>
       </w:r>
       <w:r>
-        <w:t xml:space="preserve">, Phi-2 para el caso de uso de </w:t>
-      </w:r>
+        <w:t>, Phi-2 para el caso de uso de la investigación</w:t>
+      </w:r>
+      <w:r>
+        <w:t xml:space="preserve"> podría ser una muy buena opción ya que nos otorga un mejor rendimiento que la alternativa LLaMa 2.</w:t>
+      </w:r>
+    </w:p>
+    <w:p>
+      <w:pPr>
+        <w:pStyle w:val="Heading3"/>
+      </w:pPr>
+      <w:bookmarkStart w:id="51" w:name="_Toc159265021"/>
+      <w:r>
+        <w:t>Evolución de los LLM</w:t>
+      </w:r>
+      <w:bookmarkEnd w:id="51"/>
+    </w:p>
+    <w:p>
+      <w:r>
+        <w:t xml:space="preserve">[16] </w:t>
+      </w:r>
+      <w:r>
+        <w:t>En 19</w:t>
+      </w:r>
+      <w:r>
+        <w:t>47 Alan</w:t>
+      </w:r>
+      <w:r>
+        <w:t xml:space="preserve"> Turing </w:t>
+      </w:r>
+      <w:r>
+        <w:t xml:space="preserve">realizo su tan </w:t>
+      </w:r>
+      <w:r>
+        <w:t>conocida prueba</w:t>
+      </w:r>
+      <w:r>
+        <w:t xml:space="preserve"> para determinar</w:t>
+      </w:r>
+      <w:r>
+        <w:t xml:space="preserve"> si un texto era generado por un ordenador o un ser humano</w:t>
+      </w:r>
+      <w:r>
+        <w:t>. Desde ese momento,</w:t>
+      </w:r>
+      <w:r>
+        <w:t xml:space="preserve"> </w:t>
+      </w:r>
+      <w:r>
+        <w:t xml:space="preserve">se </w:t>
+      </w:r>
+      <w:r>
+        <w:t>creó</w:t>
+      </w:r>
+      <w:r>
+        <w:t xml:space="preserve"> la necesidad de intentar </w:t>
+      </w:r>
+      <w:r>
+        <w:t xml:space="preserve">pasar </w:t>
+      </w:r>
+      <w:r>
+        <w:t>estas pruebas</w:t>
+      </w:r>
+      <w:r>
+        <w:t>,</w:t>
+      </w:r>
+      <w:r>
+        <w:t xml:space="preserve"> </w:t>
+      </w:r>
+      <w:r>
+        <w:t>pero para ello es muy</w:t>
+      </w:r>
+      <w:r>
+        <w:t xml:space="preserve"> importante </w:t>
+      </w:r>
+      <w:r>
+        <w:t>dotar a las máquinas de un manejo fluido del lenguaje, esa intrincada red de expresiones que nos define como seres humanos. A lo largo de los años, hemos pasado de simples modelos estadísticos a sofisticadas redes neuronales, centrando nuestros esfuerzos en entender y generar el lenguaje de manera cada vez más precisa.</w:t>
+      </w:r>
+    </w:p>
+    <w:p>
       <w:r>
         <w:lastRenderedPageBreak/>
-        <w:t>la investigación</w:t>
-      </w:r>
-      <w:r>
-        <w:t xml:space="preserve"> podría ser una muy buena opción ya que nos otorga un mejor rendimiento que la alternativa </w:t>
-      </w:r>
-      <w:proofErr w:type="spellStart"/>
-      <w:r>
-        <w:t>LLaMa</w:t>
-      </w:r>
-      <w:proofErr w:type="spellEnd"/>
-      <w:r>
-        <w:t xml:space="preserve"> 2.</w:t>
-      </w:r>
-    </w:p>
-    <w:p>
-      <w:pPr>
-        <w:pStyle w:val="Heading3"/>
-      </w:pPr>
-      <w:bookmarkStart w:id="51" w:name="_Toc159265021"/>
-      <w:r>
-        <w:t>Evolución de los LLM</w:t>
-      </w:r>
-      <w:bookmarkEnd w:id="51"/>
-    </w:p>
-    <w:p>
-      <w:r>
-        <w:t xml:space="preserve">[16] </w:t>
-      </w:r>
-      <w:r>
-        <w:t>En 19</w:t>
-      </w:r>
-      <w:r>
-        <w:t>47 Alan</w:t>
-      </w:r>
-      <w:r>
-        <w:t xml:space="preserve"> Turing </w:t>
-      </w:r>
-      <w:r>
-        <w:t xml:space="preserve">realizo su tan </w:t>
-      </w:r>
-      <w:r>
-        <w:t>conocida prueba</w:t>
-      </w:r>
-      <w:r>
-        <w:t xml:space="preserve"> para determinar</w:t>
-      </w:r>
-      <w:r>
-        <w:t xml:space="preserve"> si un texto era generado por un ordenador o un ser humano</w:t>
-      </w:r>
-      <w:r>
-        <w:t>. Desde ese momento,</w:t>
-      </w:r>
-      <w:r>
-        <w:t xml:space="preserve"> </w:t>
-      </w:r>
-      <w:r>
-        <w:t xml:space="preserve">se </w:t>
-      </w:r>
-      <w:r>
-        <w:t>creó</w:t>
-      </w:r>
-      <w:r>
-        <w:t xml:space="preserve"> la necesidad de intentar </w:t>
-      </w:r>
-      <w:r>
-        <w:t xml:space="preserve">pasar </w:t>
-      </w:r>
-      <w:r>
-        <w:t>estas pruebas</w:t>
-      </w:r>
-      <w:r>
-        <w:t>,</w:t>
-      </w:r>
-      <w:r>
-        <w:t xml:space="preserve"> </w:t>
-      </w:r>
-      <w:r>
-        <w:t>pero para ello es muy</w:t>
-      </w:r>
-      <w:r>
-        <w:t xml:space="preserve"> importante </w:t>
-      </w:r>
-      <w:r>
-        <w:t>dotar a las máquinas de un manejo fluido del lenguaje, esa intrincada red de expresiones que nos define como seres humanos. A lo largo de los años, hemos pasado de simples modelos estadísticos a sofisticadas redes neuronales, centrando nuestros esfuerzos en entender y generar el lenguaje de manera cada vez más precisa.</w:t>
-      </w:r>
-    </w:p>
-    <w:p>
-      <w:r>
         <w:t xml:space="preserve">En estos </w:t>
       </w:r>
       <w:r>
@@ -10816,7 +10779,6 @@
           <w:rFonts w:cs="Times New Roman"/>
           <w:szCs w:val="24"/>
         </w:rPr>
-        <w:lastRenderedPageBreak/>
         <w:t xml:space="preserve">Aplicaciones </w:t>
       </w:r>
       <w:r>
@@ -11005,7 +10967,11 @@
         <w:t>Aunque e</w:t>
       </w:r>
       <w:r>
-        <w:t xml:space="preserve">stos sistemas ofrecen una inmensa cantidad de </w:t>
+        <w:t xml:space="preserve">stos </w:t>
+      </w:r>
+      <w:r>
+        <w:lastRenderedPageBreak/>
+        <w:t xml:space="preserve">sistemas ofrecen una inmensa cantidad de </w:t>
       </w:r>
       <w:r>
         <w:t>ventajas,</w:t>
@@ -11444,7 +11410,6 @@
         </w:numPr>
       </w:pPr>
       <w:r>
-        <w:lastRenderedPageBreak/>
         <w:t>A nivel de jerarquía, le siguen todos los tratados internacionales que hayan sido debidamente ratificados por el Estado español.</w:t>
       </w:r>
     </w:p>
@@ -11483,7 +11448,7 @@
       <w:r>
         <w:t>Finalmente, en la jerarquía normativa están todos los reglamentos dictados por el Gobierno, como es el caso de las órdenes de comisiones delegadas, los </w:t>
       </w:r>
-      <w:hyperlink r:id="rId21" w:history="1">
+      <w:hyperlink r:id="rId22" w:history="1">
         <w:r>
           <w:t>reales decreto</w:t>
         </w:r>
@@ -11509,7 +11474,7 @@
       <w:r>
         <w:t xml:space="preserve"> </w:t>
       </w:r>
-      <w:hyperlink r:id="rId22" w:history="1">
+      <w:hyperlink r:id="rId23" w:history="1">
         <w:r>
           <w:rPr>
             <w:rStyle w:val="Hyperlink"/>
@@ -11549,12 +11514,13 @@
     </w:p>
     <w:p>
       <w:r>
+        <w:lastRenderedPageBreak/>
         <w:t>E</w:t>
       </w:r>
       <w:r>
         <w:t xml:space="preserve">l </w:t>
       </w:r>
-      <w:hyperlink r:id="rId23" w:history="1">
+      <w:hyperlink r:id="rId24" w:history="1">
         <w:r>
           <w:t>Real Decreto 181/2008, de 8 de febrero</w:t>
         </w:r>
@@ -11592,7 +11558,7 @@
       <w:r>
         <w:t xml:space="preserve"> </w:t>
       </w:r>
-      <w:hyperlink r:id="rId24" w:history="1">
+      <w:hyperlink r:id="rId25" w:history="1">
         <w:r>
           <w:t>Real Decreto 181/2008</w:t>
         </w:r>
@@ -11973,7 +11939,6 @@
     </w:p>
     <w:p>
       <w:r>
-        <w:lastRenderedPageBreak/>
         <w:t>En el</w:t>
       </w:r>
       <w:r>
@@ -12172,7 +12137,11 @@
         <w:t xml:space="preserve"> y con la posibilidad de poder actualizarse de manera automatizada. </w:t>
       </w:r>
       <w:r>
-        <w:t>La principal desventaja es la ingesta cantidad de información del medicamento que puede saturar la capacidad de procesamiento del LLM</w:t>
+        <w:t xml:space="preserve">La principal desventaja es la ingesta cantidad de información del medicamento que puede saturar la capacidad de procesamiento del </w:t>
+      </w:r>
+      <w:r>
+        <w:lastRenderedPageBreak/>
+        <w:t>LLM</w:t>
       </w:r>
       <w:r>
         <w:t xml:space="preserve">. Para evitar este problema se optaría por reducir </w:t>
@@ -12485,7 +12454,6 @@
     </w:p>
     <w:p>
       <w:r>
-        <w:lastRenderedPageBreak/>
         <w:t xml:space="preserve">El prototipo para esta aplicación estará </w:t>
       </w:r>
       <w:r>
@@ -12618,6 +12586,7 @@
           <w:rFonts w:cs="Times New Roman"/>
           <w:szCs w:val="24"/>
         </w:rPr>
+        <w:lastRenderedPageBreak/>
         <w:t>Diseño</w:t>
       </w:r>
       <w:bookmarkEnd w:id="68"/>
@@ -12791,7 +12760,7 @@
                     <pic:cNvPicPr/>
                   </pic:nvPicPr>
                   <pic:blipFill>
-                    <a:blip r:embed="rId25"/>
+                    <a:blip r:embed="rId26"/>
                     <a:stretch>
                       <a:fillRect/>
                     </a:stretch>
@@ -13055,7 +13024,6 @@
           <w:b/>
           <w:bCs/>
         </w:rPr>
-        <w:lastRenderedPageBreak/>
         <w:t>Motor de búsqueda</w:t>
       </w:r>
       <w:r>
@@ -13159,6 +13127,7 @@
         </w:numPr>
       </w:pPr>
       <w:r>
+        <w:lastRenderedPageBreak/>
         <w:t xml:space="preserve">Obtenemos los documentos con mayor </w:t>
       </w:r>
       <w:proofErr w:type="spellStart"/>
@@ -13231,7 +13200,7 @@
                     </pic:cNvPicPr>
                   </pic:nvPicPr>
                   <pic:blipFill>
-                    <a:blip r:embed="rId26">
+                    <a:blip r:embed="rId27">
                       <a:extLst>
                         <a:ext uri="{28A0092B-C50C-407E-A947-70E740481C1C}">
                           <a14:useLocalDpi xmlns:a14="http://schemas.microsoft.com/office/drawing/2010/main" val="0"/>
@@ -13810,7 +13779,7 @@
         </w:rPr>
         <w:t xml:space="preserve"> </w:t>
       </w:r>
-      <w:hyperlink r:id="rId27" w:anchor="section5" w:history="1">
+      <w:hyperlink r:id="rId28" w:anchor="section5" w:history="1">
         <w:r>
           <w:rPr>
             <w:rStyle w:val="Hyperlink"/>
@@ -13863,7 +13832,7 @@
         </w:rPr>
         <w:t xml:space="preserve"> </w:t>
       </w:r>
-      <w:hyperlink r:id="rId28" w:history="1">
+      <w:hyperlink r:id="rId29" w:history="1">
         <w:r>
           <w:rPr>
             <w:rStyle w:val="Hyperlink"/>
@@ -13878,7 +13847,7 @@
         </w:rPr>
         <w:t xml:space="preserve">, </w:t>
       </w:r>
-      <w:hyperlink r:id="rId29" w:history="1">
+      <w:hyperlink r:id="rId30" w:history="1">
         <w:r>
           <w:rPr>
             <w:rStyle w:val="Hyperlink"/>
@@ -13918,6 +13887,11 @@
       </w:r>
     </w:p>
     <w:p>
+      <w:pPr>
+        <w:rPr>
+          <w:rStyle w:val="Hyperlink"/>
+        </w:rPr>
+      </w:pPr>
       <w:r>
         <w:t>[</w:t>
       </w:r>
@@ -13956,7 +13930,7 @@
       <w:r>
         <w:t xml:space="preserve"> de Elasticsearch / Opensearch </w:t>
       </w:r>
-      <w:hyperlink r:id="rId30" w:history="1">
+      <w:hyperlink r:id="rId31" w:history="1">
         <w:r>
           <w:rPr>
             <w:rStyle w:val="Hyperlink"/>
@@ -13968,13 +13942,43 @@
     <w:p>
       <w:pPr>
         <w:rPr>
+          <w:lang w:val="en-US"/>
+        </w:rPr>
+      </w:pPr>
+      <w:r>
+        <w:rPr>
+          <w:lang w:val="en-US"/>
+        </w:rPr>
+        <w:t xml:space="preserve">[9] </w:t>
+      </w:r>
+      <w:r>
+        <w:rPr>
+          <w:lang w:val="en-US"/>
+        </w:rPr>
+        <w:t>Apache Lucene Definition of I</w:t>
+      </w:r>
+      <w:r>
+        <w:rPr>
+          <w:lang w:val="en-US"/>
+        </w:rPr>
+        <w:t>nverted index:</w:t>
+      </w:r>
+    </w:p>
+    <w:p>
+      <w:r>
+        <w:t>https://lucene.apache.org/core/3_0_3/fileformats.html#Inverted%20Indexing</w:t>
+      </w:r>
+    </w:p>
+    <w:p>
+      <w:pPr>
+        <w:rPr>
           <w:rStyle w:val="Hyperlink"/>
         </w:rPr>
       </w:pPr>
       <w:r>
         <w:t xml:space="preserve">[10] Cambio de licencia de Elasticsearch </w:t>
       </w:r>
-      <w:hyperlink r:id="rId31" w:history="1">
+      <w:hyperlink r:id="rId32" w:history="1">
         <w:r>
           <w:rPr>
             <w:rStyle w:val="Hyperlink"/>
@@ -14013,7 +14017,7 @@
         </w:rPr>
         <w:t xml:space="preserve"> </w:t>
       </w:r>
-      <w:hyperlink r:id="rId32" w:history="1">
+      <w:hyperlink r:id="rId33" w:history="1">
         <w:r>
           <w:rPr>
             <w:rStyle w:val="Hyperlink"/>
@@ -14138,7 +14142,7 @@
         </w:rPr>
         <w:t xml:space="preserve">Phi-2: The surprising power of small language models </w:t>
       </w:r>
-      <w:hyperlink r:id="rId33" w:history="1">
+      <w:hyperlink r:id="rId34" w:history="1">
         <w:r>
           <w:rPr>
             <w:rStyle w:val="Hyperlink"/>
@@ -14153,7 +14157,7 @@
         </w:rPr>
         <w:t xml:space="preserve">, </w:t>
       </w:r>
-      <w:hyperlink r:id="rId34" w:history="1">
+      <w:hyperlink r:id="rId35" w:history="1">
         <w:r>
           <w:rPr>
             <w:rStyle w:val="Hyperlink"/>
@@ -14184,15 +14188,10 @@
       <w:r>
         <w:t xml:space="preserve">LLM de Facebook </w:t>
       </w:r>
-      <w:proofErr w:type="spellStart"/>
-      <w:r>
-        <w:t>LLaMa</w:t>
-      </w:r>
-      <w:proofErr w:type="spellEnd"/>
-      <w:r>
-        <w:t xml:space="preserve"> 2 </w:t>
-      </w:r>
-      <w:hyperlink r:id="rId35" w:history="1">
+      <w:r>
+        <w:t xml:space="preserve">LLaMa 2 </w:t>
+      </w:r>
+      <w:hyperlink r:id="rId36" w:history="1">
         <w:r>
           <w:rPr>
             <w:rStyle w:val="Hyperlink"/>
@@ -14203,7 +14202,7 @@
       <w:r>
         <w:t xml:space="preserve">, </w:t>
       </w:r>
-      <w:hyperlink r:id="rId36" w:history="1">
+      <w:hyperlink r:id="rId37" w:history="1">
         <w:r>
           <w:rPr>
             <w:rStyle w:val="Hyperlink"/>
@@ -14224,7 +14223,7 @@
         </w:rPr>
         <w:t xml:space="preserve">[15] List of LLMs </w:t>
       </w:r>
-      <w:hyperlink r:id="rId37" w:history="1">
+      <w:hyperlink r:id="rId38" w:history="1">
         <w:r>
           <w:rPr>
             <w:rStyle w:val="Hyperlink"/>
@@ -14259,7 +14258,7 @@
         </w:rPr>
         <w:t xml:space="preserve">, </w:t>
       </w:r>
-      <w:hyperlink r:id="rId38" w:history="1">
+      <w:hyperlink r:id="rId39" w:history="1">
         <w:r>
           <w:rPr>
             <w:rStyle w:val="Hyperlink"/>
@@ -14290,7 +14289,7 @@
         </w:rPr>
         <w:t xml:space="preserve">A Comprehensive Overview of Large Language Models  </w:t>
       </w:r>
-      <w:hyperlink r:id="rId39" w:history="1">
+      <w:hyperlink r:id="rId40" w:history="1">
         <w:r>
           <w:rPr>
             <w:rStyle w:val="Hyperlink"/>
@@ -14310,6 +14309,7 @@
         <w:rPr>
           <w:lang w:val="en-US"/>
         </w:rPr>
+        <w:lastRenderedPageBreak/>
         <w:t>[1</w:t>
       </w:r>
       <w:r>
@@ -14348,7 +14348,7 @@
         </w:rPr>
         <w:t xml:space="preserve"> </w:t>
       </w:r>
-      <w:hyperlink r:id="rId40" w:history="1">
+      <w:hyperlink r:id="rId41" w:history="1">
         <w:r>
           <w:rPr>
             <w:rStyle w:val="Hyperlink"/>
@@ -14388,7 +14388,7 @@
         </w:rPr>
         <w:t xml:space="preserve">GPT-4 Technical Report </w:t>
       </w:r>
-      <w:hyperlink r:id="rId41" w:history="1">
+      <w:hyperlink r:id="rId42" w:history="1">
         <w:r>
           <w:rPr>
             <w:rStyle w:val="Hyperlink"/>
@@ -14408,7 +14408,6 @@
         <w:rPr>
           <w:lang w:val="en-US"/>
         </w:rPr>
-        <w:lastRenderedPageBreak/>
         <w:t>[20]</w:t>
       </w:r>
       <w:r>
@@ -14429,7 +14428,7 @@
         </w:rPr>
         <w:t xml:space="preserve"> </w:t>
       </w:r>
-      <w:hyperlink r:id="rId42" w:history="1">
+      <w:hyperlink r:id="rId43" w:history="1">
         <w:r>
           <w:rPr>
             <w:rStyle w:val="Hyperlink"/>
@@ -14467,7 +14466,7 @@
         </w:rPr>
         <w:t xml:space="preserve"> </w:t>
       </w:r>
-      <w:hyperlink r:id="rId43" w:history="1">
+      <w:hyperlink r:id="rId44" w:history="1">
         <w:r>
           <w:rPr>
             <w:rStyle w:val="Hyperlink"/>
@@ -14496,7 +14495,7 @@
         </w:rPr>
         <w:t xml:space="preserve">Welcome to the Gemini era: Google DeepMind and the Information Industry  </w:t>
       </w:r>
-      <w:hyperlink r:id="rId44" w:history="1">
+      <w:hyperlink r:id="rId45" w:history="1">
         <w:r>
           <w:rPr>
             <w:rStyle w:val="Hyperlink"/>
@@ -14530,7 +14529,7 @@
         </w:rPr>
         <w:t xml:space="preserve"> </w:t>
       </w:r>
-      <w:hyperlink r:id="rId45" w:history="1">
+      <w:hyperlink r:id="rId46" w:history="1">
         <w:r>
           <w:rPr>
             <w:rStyle w:val="Hyperlink"/>
@@ -14553,7 +14552,7 @@
       <w:r>
         <w:t xml:space="preserve"> </w:t>
       </w:r>
-      <w:hyperlink r:id="rId46" w:history="1">
+      <w:hyperlink r:id="rId47" w:history="1">
         <w:r>
           <w:rPr>
             <w:rStyle w:val="Hyperlink"/>
@@ -14586,7 +14585,7 @@
         </w:rPr>
         <w:t xml:space="preserve">BOE </w:t>
       </w:r>
-      <w:hyperlink r:id="rId47" w:history="1">
+      <w:hyperlink r:id="rId48" w:history="1">
         <w:r>
           <w:rPr>
             <w:rStyle w:val="Hyperlink"/>
@@ -14606,7 +14605,7 @@
       <w:r>
         <w:t xml:space="preserve">información en el BOE </w:t>
       </w:r>
-      <w:hyperlink r:id="rId48" w:anchor="faq001" w:history="1">
+      <w:hyperlink r:id="rId49" w:anchor="faq001" w:history="1">
         <w:r>
           <w:rPr>
             <w:rStyle w:val="Hyperlink"/>
@@ -14632,7 +14631,7 @@
       <w:r>
         <w:t xml:space="preserve"> BOE </w:t>
       </w:r>
-      <w:hyperlink r:id="rId49" w:history="1">
+      <w:hyperlink r:id="rId50" w:history="1">
         <w:r>
           <w:rPr>
             <w:rStyle w:val="Hyperlink"/>
@@ -14653,7 +14652,7 @@
         </w:rPr>
         <w:t xml:space="preserve">[28] All drugs </w:t>
       </w:r>
-      <w:hyperlink r:id="rId50" w:history="1">
+      <w:hyperlink r:id="rId51" w:history="1">
         <w:r>
           <w:rPr>
             <w:rStyle w:val="Hyperlink"/>
@@ -14711,7 +14710,7 @@
         </w:rPr>
         <w:t xml:space="preserve"> </w:t>
       </w:r>
-      <w:hyperlink r:id="rId51" w:history="1">
+      <w:hyperlink r:id="rId52" w:history="1">
         <w:r>
           <w:rPr>
             <w:rStyle w:val="Hyperlink"/>
@@ -14733,7 +14732,7 @@
       <w:r>
         <w:t xml:space="preserve">CIMA </w:t>
       </w:r>
-      <w:hyperlink r:id="rId52" w:history="1">
+      <w:hyperlink r:id="rId53" w:history="1">
         <w:r>
           <w:rPr>
             <w:rStyle w:val="Hyperlink"/>
@@ -14809,7 +14808,7 @@
       <w:r>
         <w:t xml:space="preserve">. Última actualización el 13 de febrero de 2024. Recuperado de </w:t>
       </w:r>
-      <w:hyperlink r:id="rId53" w:anchor="section5" w:history="1">
+      <w:hyperlink r:id="rId54" w:anchor="section5" w:history="1">
         <w:r>
           <w:rPr>
             <w:rStyle w:val="Hyperlink"/>
@@ -14860,7 +14859,7 @@
       <w:r>
         <w:t xml:space="preserve">Recuperado de </w:t>
       </w:r>
-      <w:hyperlink r:id="rId54" w:history="1">
+      <w:hyperlink r:id="rId55" w:history="1">
         <w:r>
           <w:rPr>
             <w:rStyle w:val="Hyperlink"/>
@@ -14881,7 +14880,7 @@
       <w:r>
         <w:t xml:space="preserve">, A., Muir, R., &amp; Ingersoll, G. (2012). Apache Lucene 4. Recuperado de </w:t>
       </w:r>
-      <w:hyperlink r:id="rId55" w:history="1">
+      <w:hyperlink r:id="rId56" w:history="1">
         <w:r>
           <w:rPr>
             <w:rStyle w:val="Hyperlink"/>
@@ -14908,7 +14907,7 @@
       <w:r>
         <w:t xml:space="preserve"> de Elasticsearch / Opensearch. Recuperado de </w:t>
       </w:r>
-      <w:hyperlink r:id="rId56" w:history="1">
+      <w:hyperlink r:id="rId57" w:history="1">
         <w:r>
           <w:rPr>
             <w:rStyle w:val="Hyperlink"/>
@@ -15119,7 +15118,7 @@
       <w:lvlText w:val="%1.%2.%3"/>
       <w:lvlJc w:val="left"/>
       <w:pPr>
-        <w:ind w:left="2705" w:hanging="720"/>
+        <w:ind w:left="2846" w:hanging="720"/>
       </w:pPr>
       <w:rPr>
         <w:rFonts w:hint="default"/>

--- a/docs/APLICACIONES DE UN LLM CON UN MOTOR DE BÚSQUEDA.docx
+++ b/docs/APLICACIONES DE UN LLM CON UN MOTOR DE BÚSQUEDA.docx
@@ -10,6 +10,8 @@
           <w:u w:val="single"/>
         </w:rPr>
       </w:pPr>
+      <w:bookmarkStart w:id="0" w:name="_Hlk164715866"/>
+      <w:bookmarkEnd w:id="0"/>
       <w:r>
         <w:rPr>
           <w:rFonts w:cs="Times New Roman"/>
@@ -401,7 +403,7 @@
                         <a:effectLst/>
                         <a:extLst>
                           <a:ext uri="{C572A759-6A51-4108-AA02-DFA0A04FC94B}">
-                            <ma14:wrappingTextBoxFlag xmlns:pic="http://schemas.openxmlformats.org/drawingml/2006/picture" xmlns:a14="http://schemas.microsoft.com/office/drawing/2010/main" xmlns:ma14="http://schemas.microsoft.com/office/mac/drawingml/2011/main" xmlns:w="http://schemas.openxmlformats.org/wordprocessingml/2006/main" xmlns:w10="urn:schemas-microsoft-com:office:word" xmlns:v="urn:schemas-microsoft-com:vml" xmlns:o="urn:schemas-microsoft-com:office:office" xmlns:mv="urn:schemas-microsoft-com:mac:vml" xmlns:mo="http://schemas.microsoft.com/office/mac/office/2008/main" xmlns="" xmlns:arto="http://schemas.microsoft.com/office/word/2006/arto"/>
+                            <ma14:wrappingTextBoxFlag xmlns:arto="http://schemas.microsoft.com/office/word/2006/arto" xmlns="" xmlns:mo="http://schemas.microsoft.com/office/mac/office/2008/main" xmlns:mv="urn:schemas-microsoft-com:mac:vml" xmlns:o="urn:schemas-microsoft-com:office:office" xmlns:v="urn:schemas-microsoft-com:vml" xmlns:w10="urn:schemas-microsoft-com:office:word" xmlns:w="http://schemas.openxmlformats.org/wordprocessingml/2006/main" xmlns:ma14="http://schemas.microsoft.com/office/mac/drawingml/2011/main" xmlns:a14="http://schemas.microsoft.com/office/drawing/2010/main" xmlns:pic="http://schemas.openxmlformats.org/drawingml/2006/picture"/>
                           </a:ext>
                         </a:extLst>
                       </wps:spPr>
@@ -951,7 +953,7 @@
           <w:szCs w:val="24"/>
         </w:rPr>
       </w:pPr>
-      <w:bookmarkStart w:id="0" w:name="_Toc159264995"/>
+      <w:bookmarkStart w:id="1" w:name="_Toc159264995"/>
       <w:r>
         <w:rPr>
           <w:spacing w:val="5"/>
@@ -967,7 +969,7 @@
         </w:rPr>
         <w:t>ndice</w:t>
       </w:r>
-      <w:bookmarkEnd w:id="0"/>
+      <w:bookmarkEnd w:id="1"/>
     </w:p>
     <w:p/>
     <w:p>
@@ -4438,7 +4440,7 @@
           <w:szCs w:val="24"/>
         </w:rPr>
       </w:pPr>
-      <w:bookmarkStart w:id="1" w:name="_Toc159264996"/>
+      <w:bookmarkStart w:id="2" w:name="_Toc159264996"/>
       <w:r>
         <w:rPr>
           <w:spacing w:val="5"/>
@@ -4447,7 +4449,7 @@
         <w:lastRenderedPageBreak/>
         <w:t>Índice de figuras</w:t>
       </w:r>
-      <w:bookmarkEnd w:id="1"/>
+      <w:bookmarkEnd w:id="2"/>
     </w:p>
     <w:p>
       <w:pPr>
@@ -4496,7 +4498,7 @@
           <w:szCs w:val="24"/>
         </w:rPr>
       </w:pPr>
-      <w:bookmarkStart w:id="2" w:name="_Toc159264997"/>
+      <w:bookmarkStart w:id="3" w:name="_Toc159264997"/>
       <w:r>
         <w:rPr>
           <w:spacing w:val="5"/>
@@ -4519,7 +4521,7 @@
         </w:rPr>
         <w:t>umen</w:t>
       </w:r>
-      <w:bookmarkEnd w:id="2"/>
+      <w:bookmarkEnd w:id="3"/>
     </w:p>
     <w:p>
       <w:pPr>
@@ -4709,7 +4711,7 @@
           <w:lang w:val="en-US"/>
         </w:rPr>
       </w:pPr>
-      <w:bookmarkStart w:id="3" w:name="_Toc159264998"/>
+      <w:bookmarkStart w:id="4" w:name="_Toc159264998"/>
       <w:r>
         <w:rPr>
           <w:spacing w:val="5"/>
@@ -4727,7 +4729,7 @@
         </w:rPr>
         <w:t>bstract</w:t>
       </w:r>
-      <w:bookmarkEnd w:id="3"/>
+      <w:bookmarkEnd w:id="4"/>
     </w:p>
     <w:p>
       <w:pPr>
@@ -5341,7 +5343,7 @@
           <w:szCs w:val="24"/>
         </w:rPr>
       </w:pPr>
-      <w:bookmarkStart w:id="4" w:name="_Toc159264999"/>
+      <w:bookmarkStart w:id="5" w:name="_Toc159264999"/>
       <w:r>
         <w:rPr>
           <w:spacing w:val="5"/>
@@ -5364,7 +5366,7 @@
         </w:rPr>
         <w:t>Introducción</w:t>
       </w:r>
-      <w:bookmarkEnd w:id="4"/>
+      <w:bookmarkEnd w:id="5"/>
     </w:p>
     <w:p>
       <w:pPr>
@@ -5380,7 +5382,7 @@
           <w:szCs w:val="24"/>
         </w:rPr>
       </w:pPr>
-      <w:bookmarkStart w:id="5" w:name="_Toc159265000"/>
+      <w:bookmarkStart w:id="6" w:name="_Toc159265000"/>
       <w:r>
         <w:rPr>
           <w:rFonts w:cs="Times New Roman"/>
@@ -5395,7 +5397,7 @@
         </w:rPr>
         <w:t xml:space="preserve"> y contexto</w:t>
       </w:r>
-      <w:bookmarkEnd w:id="5"/>
+      <w:bookmarkEnd w:id="6"/>
     </w:p>
     <w:p>
       <w:pPr>
@@ -5904,566 +5906,640 @@
         </w:rPr>
         <w:t xml:space="preserve"> Grandes del Lenguaje (</w:t>
       </w:r>
+      <w:proofErr w:type="spellStart"/>
       <w:r>
         <w:rPr>
           <w:rFonts w:cs="Times New Roman"/>
           <w:i/>
           <w:iCs/>
-          <w:lang w:val="en-US"/>
-        </w:rPr>
-        <w:t>Large Language Model</w:t>
-      </w:r>
-      <w:r>
-        <w:rPr>
-          <w:rFonts w:cs="Times New Roman"/>
-        </w:rPr>
-        <w:t xml:space="preserve">, </w:t>
-      </w:r>
-      <w:r>
-        <w:rPr>
-          <w:rFonts w:cs="Times New Roman"/>
-        </w:rPr>
-        <w:t>LLM</w:t>
-      </w:r>
-      <w:r>
-        <w:rPr>
-          <w:rFonts w:cs="Times New Roman"/>
-        </w:rPr>
-        <w:t>)</w:t>
-      </w:r>
-      <w:r>
-        <w:rPr>
-          <w:rFonts w:cs="Times New Roman"/>
-        </w:rPr>
-        <w:t>,</w:t>
-      </w:r>
-      <w:r>
-        <w:rPr>
-          <w:rFonts w:cs="Times New Roman"/>
-        </w:rPr>
-        <w:t xml:space="preserve"> </w:t>
-      </w:r>
-      <w:r>
-        <w:rPr>
-          <w:rFonts w:cs="Times New Roman"/>
-        </w:rPr>
-        <w:t>por</w:t>
-      </w:r>
-      <w:r>
-        <w:rPr>
-          <w:rFonts w:cs="Times New Roman"/>
-        </w:rPr>
-        <w:t xml:space="preserve"> </w:t>
-      </w:r>
-      <w:r>
-        <w:rPr>
-          <w:rFonts w:cs="Times New Roman"/>
-        </w:rPr>
-        <w:t>esta</w:t>
-      </w:r>
-      <w:r>
-        <w:rPr>
-          <w:rFonts w:cs="Times New Roman"/>
-        </w:rPr>
-        <w:t>r</w:t>
-      </w:r>
-      <w:r>
-        <w:rPr>
-          <w:rFonts w:cs="Times New Roman"/>
-        </w:rPr>
-        <w:t xml:space="preserve"> </w:t>
-      </w:r>
-      <w:r>
-        <w:rPr>
-          <w:rFonts w:cs="Times New Roman"/>
-        </w:rPr>
-        <w:t>entrenadas</w:t>
-      </w:r>
-      <w:r>
-        <w:rPr>
-          <w:rFonts w:cs="Times New Roman"/>
-        </w:rPr>
-        <w:t xml:space="preserve"> de </w:t>
-      </w:r>
-      <w:r>
-        <w:rPr>
-          <w:rFonts w:cs="Times New Roman"/>
-        </w:rPr>
-        <w:t xml:space="preserve">una gigantesca cantidad de </w:t>
-      </w:r>
-      <w:r>
-        <w:rPr>
-          <w:rFonts w:cs="Times New Roman"/>
-        </w:rPr>
-        <w:t xml:space="preserve">textos </w:t>
-      </w:r>
-      <w:r>
-        <w:rPr>
-          <w:rFonts w:cs="Times New Roman"/>
-        </w:rPr>
-        <w:t>de alta calidad</w:t>
-      </w:r>
-      <w:r>
-        <w:rPr>
-          <w:rFonts w:cs="Times New Roman"/>
-        </w:rPr>
-        <w:t>.</w:t>
-      </w:r>
-    </w:p>
-    <w:p>
-      <w:pPr>
-        <w:rPr>
-          <w:rFonts w:cs="Times New Roman"/>
-        </w:rPr>
-      </w:pPr>
-      <w:r>
-        <w:rPr>
-          <w:rFonts w:cs="Times New Roman"/>
-        </w:rPr>
-        <w:t>Las</w:t>
-      </w:r>
-      <w:r>
-        <w:rPr>
-          <w:rFonts w:cs="Times New Roman"/>
-        </w:rPr>
-        <w:t xml:space="preserve"> </w:t>
-      </w:r>
-      <w:r>
-        <w:rPr>
-          <w:rFonts w:cs="Times New Roman"/>
-        </w:rPr>
-        <w:t xml:space="preserve">IAs </w:t>
-      </w:r>
-      <w:r>
-        <w:rPr>
-          <w:rFonts w:cs="Times New Roman"/>
-        </w:rPr>
-        <w:t xml:space="preserve">pueden </w:t>
-      </w:r>
-      <w:r>
-        <w:rPr>
-          <w:rFonts w:cs="Times New Roman"/>
-        </w:rPr>
-        <w:t>ofrecer información</w:t>
-      </w:r>
-      <w:r>
-        <w:rPr>
-          <w:rFonts w:cs="Times New Roman"/>
-        </w:rPr>
-        <w:t xml:space="preserve"> de temas muy generales generalmente de forma </w:t>
-      </w:r>
-      <w:r>
-        <w:rPr>
-          <w:rFonts w:cs="Times New Roman"/>
-        </w:rPr>
-        <w:t xml:space="preserve">rápida y </w:t>
-      </w:r>
-      <w:r>
-        <w:rPr>
-          <w:rFonts w:cs="Times New Roman"/>
-        </w:rPr>
-        <w:t>precisa</w:t>
-      </w:r>
-      <w:r>
-        <w:rPr>
-          <w:rFonts w:cs="Times New Roman"/>
-        </w:rPr>
-        <w:t>.</w:t>
-      </w:r>
-      <w:r>
-        <w:rPr>
-          <w:rFonts w:cs="Times New Roman"/>
-        </w:rPr>
-        <w:t xml:space="preserve"> </w:t>
-      </w:r>
-      <w:r>
-        <w:rPr>
-          <w:rFonts w:cs="Times New Roman"/>
-        </w:rPr>
-        <w:t>A</w:t>
-      </w:r>
-      <w:r>
-        <w:rPr>
-          <w:rFonts w:cs="Times New Roman"/>
-        </w:rPr>
-        <w:t xml:space="preserve">unque existe </w:t>
-      </w:r>
-      <w:r>
-        <w:rPr>
-          <w:rFonts w:cs="Times New Roman"/>
-        </w:rPr>
-        <w:t xml:space="preserve">siempre </w:t>
-      </w:r>
-      <w:r>
-        <w:rPr>
-          <w:rFonts w:cs="Times New Roman"/>
-        </w:rPr>
-        <w:t xml:space="preserve">la posibilidad de que la respuesta dada sea errónea. </w:t>
-      </w:r>
-      <w:r>
-        <w:rPr>
-          <w:rFonts w:cs="Times New Roman"/>
-        </w:rPr>
-        <w:t>Esto</w:t>
-      </w:r>
-      <w:r>
-        <w:rPr>
-          <w:rFonts w:cs="Times New Roman"/>
-        </w:rPr>
-        <w:t>s</w:t>
-      </w:r>
-      <w:r>
-        <w:rPr>
-          <w:rFonts w:cs="Times New Roman"/>
-        </w:rPr>
-        <w:t xml:space="preserve"> </w:t>
-      </w:r>
-      <w:r>
-        <w:rPr>
-          <w:rFonts w:cs="Times New Roman"/>
-        </w:rPr>
-        <w:t>errores</w:t>
-      </w:r>
-      <w:r>
-        <w:rPr>
-          <w:rFonts w:cs="Times New Roman"/>
-        </w:rPr>
-        <w:t xml:space="preserve"> </w:t>
-      </w:r>
-      <w:r>
-        <w:rPr>
-          <w:rFonts w:cs="Times New Roman"/>
-        </w:rPr>
-        <w:t xml:space="preserve">se acentúan </w:t>
-      </w:r>
-      <w:r>
-        <w:rPr>
-          <w:rFonts w:cs="Times New Roman"/>
-        </w:rPr>
-        <w:t>sobre todo</w:t>
-      </w:r>
-      <w:r>
-        <w:rPr>
-          <w:rFonts w:cs="Times New Roman"/>
-        </w:rPr>
-        <w:t xml:space="preserve"> </w:t>
-      </w:r>
-      <w:r>
-        <w:rPr>
-          <w:rFonts w:cs="Times New Roman"/>
-        </w:rPr>
-        <w:t>en</w:t>
-      </w:r>
-      <w:r>
-        <w:rPr>
-          <w:rFonts w:cs="Times New Roman"/>
-        </w:rPr>
-        <w:t xml:space="preserve"> respuestas de temas muy específicos</w:t>
-      </w:r>
-      <w:r>
-        <w:rPr>
-          <w:rFonts w:cs="Times New Roman"/>
-        </w:rPr>
-        <w:t>. A</w:t>
-      </w:r>
-      <w:r>
-        <w:rPr>
-          <w:rFonts w:cs="Times New Roman"/>
-        </w:rPr>
-        <w:t xml:space="preserve">l estar </w:t>
-      </w:r>
-      <w:r>
-        <w:rPr>
-          <w:rFonts w:cs="Times New Roman"/>
-        </w:rPr>
-        <w:t>estas</w:t>
-      </w:r>
-      <w:r>
-        <w:rPr>
-          <w:rFonts w:cs="Times New Roman"/>
-        </w:rPr>
-        <w:t xml:space="preserve"> </w:t>
-      </w:r>
-      <w:r>
-        <w:rPr>
-          <w:rFonts w:cs="Times New Roman"/>
-        </w:rPr>
-        <w:t>IAs</w:t>
-      </w:r>
-      <w:r>
-        <w:rPr>
-          <w:rFonts w:cs="Times New Roman"/>
-        </w:rPr>
-        <w:t xml:space="preserve"> alimentada</w:t>
-      </w:r>
-      <w:r>
-        <w:rPr>
-          <w:rFonts w:cs="Times New Roman"/>
-        </w:rPr>
-        <w:t>s</w:t>
-      </w:r>
-      <w:r>
-        <w:rPr>
-          <w:rFonts w:cs="Times New Roman"/>
-        </w:rPr>
-        <w:t xml:space="preserve"> </w:t>
-      </w:r>
-      <w:r>
-        <w:rPr>
-          <w:rFonts w:cs="Times New Roman"/>
-        </w:rPr>
-        <w:t xml:space="preserve">de </w:t>
-      </w:r>
-      <w:r>
-        <w:rPr>
-          <w:rFonts w:cs="Times New Roman"/>
-        </w:rPr>
-        <w:t>información de múltiples</w:t>
-      </w:r>
-      <w:r>
-        <w:rPr>
-          <w:rFonts w:cs="Times New Roman"/>
-        </w:rPr>
-        <w:t xml:space="preserve"> fuentes</w:t>
-      </w:r>
-      <w:r>
-        <w:rPr>
-          <w:rFonts w:cs="Times New Roman"/>
-        </w:rPr>
-        <w:t xml:space="preserve">, </w:t>
-      </w:r>
-      <w:r>
-        <w:rPr>
-          <w:rFonts w:cs="Times New Roman"/>
-        </w:rPr>
-        <w:t xml:space="preserve">la IA es incapaz de </w:t>
-      </w:r>
-      <w:r>
-        <w:rPr>
-          <w:rFonts w:cs="Times New Roman"/>
-        </w:rPr>
-        <w:t>identificar de que fuente</w:t>
-      </w:r>
-      <w:r>
-        <w:rPr>
-          <w:rFonts w:cs="Times New Roman"/>
-        </w:rPr>
-        <w:t>s</w:t>
-      </w:r>
-      <w:r>
-        <w:rPr>
-          <w:rFonts w:cs="Times New Roman"/>
-        </w:rPr>
-        <w:t xml:space="preserve"> se está basando </w:t>
-      </w:r>
-      <w:r>
-        <w:rPr>
-          <w:rFonts w:cs="Times New Roman"/>
-        </w:rPr>
-        <w:t>para generar la</w:t>
-      </w:r>
-      <w:r>
-        <w:rPr>
-          <w:rFonts w:cs="Times New Roman"/>
-        </w:rPr>
-        <w:t xml:space="preserve"> respuesta</w:t>
-      </w:r>
-      <w:r>
-        <w:rPr>
-          <w:rFonts w:cs="Times New Roman"/>
-        </w:rPr>
-        <w:t xml:space="preserve">. </w:t>
-      </w:r>
-      <w:r>
-        <w:rPr>
-          <w:rFonts w:cs="Times New Roman"/>
-        </w:rPr>
-        <w:t>Además,</w:t>
-      </w:r>
-      <w:r>
-        <w:rPr>
-          <w:rFonts w:cs="Times New Roman"/>
-        </w:rPr>
-        <w:t xml:space="preserve"> </w:t>
-      </w:r>
-      <w:r>
-        <w:rPr>
-          <w:rFonts w:cs="Times New Roman"/>
-        </w:rPr>
-        <w:t xml:space="preserve">estas IAs </w:t>
-      </w:r>
-      <w:r>
-        <w:rPr>
-          <w:rFonts w:cs="Times New Roman"/>
-        </w:rPr>
-        <w:t>solo conoce</w:t>
-      </w:r>
-      <w:r>
-        <w:rPr>
-          <w:rFonts w:cs="Times New Roman"/>
-        </w:rPr>
-        <w:t>n</w:t>
-      </w:r>
-      <w:r>
-        <w:rPr>
-          <w:rFonts w:cs="Times New Roman"/>
-        </w:rPr>
-        <w:t xml:space="preserve"> la información con la que este se </w:t>
-      </w:r>
-      <w:r>
-        <w:rPr>
-          <w:rFonts w:cs="Times New Roman"/>
-        </w:rPr>
-        <w:t>entrenó</w:t>
-      </w:r>
-      <w:r>
-        <w:rPr>
-          <w:rFonts w:cs="Times New Roman"/>
-        </w:rPr>
-        <w:t xml:space="preserve">, </w:t>
-      </w:r>
-      <w:r>
-        <w:rPr>
-          <w:rFonts w:cs="Times New Roman"/>
-        </w:rPr>
-        <w:t>lo que quiere decir que siempre van a estar desactualizadas</w:t>
-      </w:r>
-      <w:r>
-        <w:rPr>
-          <w:rFonts w:cs="Times New Roman"/>
-        </w:rPr>
-        <w:t>, ya que solo tienen conocimiento</w:t>
-      </w:r>
-      <w:r>
-        <w:rPr>
-          <w:rFonts w:cs="Times New Roman"/>
-        </w:rPr>
-        <w:t xml:space="preserve"> de la información del último entrenamiento</w:t>
-      </w:r>
-      <w:r>
-        <w:rPr>
-          <w:rFonts w:cs="Times New Roman"/>
-        </w:rPr>
-        <w:t>. Actualizar estas IAs</w:t>
-      </w:r>
-      <w:r>
-        <w:rPr>
-          <w:rFonts w:cs="Times New Roman"/>
-        </w:rPr>
-        <w:t xml:space="preserve"> con la última información</w:t>
-      </w:r>
-      <w:r>
-        <w:rPr>
-          <w:rFonts w:cs="Times New Roman"/>
-        </w:rPr>
-        <w:t xml:space="preserve"> implicaría reentrenarlo</w:t>
-      </w:r>
-      <w:r>
-        <w:rPr>
-          <w:rFonts w:cs="Times New Roman"/>
-        </w:rPr>
-        <w:t>s</w:t>
-      </w:r>
-      <w:r>
-        <w:rPr>
-          <w:rFonts w:cs="Times New Roman"/>
-        </w:rPr>
-        <w:t xml:space="preserve">, lo que </w:t>
-      </w:r>
-      <w:r>
-        <w:rPr>
-          <w:rFonts w:cs="Times New Roman"/>
-        </w:rPr>
-        <w:t xml:space="preserve">resulta inviable por los costes computacionales y el tiempo </w:t>
-      </w:r>
-      <w:r>
-        <w:rPr>
-          <w:rFonts w:cs="Times New Roman"/>
-        </w:rPr>
-        <w:t>requerido</w:t>
-      </w:r>
-      <w:r>
-        <w:rPr>
-          <w:rFonts w:cs="Times New Roman"/>
-        </w:rPr>
-        <w:t>.</w:t>
-      </w:r>
-    </w:p>
-    <w:p>
-      <w:pPr>
-        <w:rPr>
-          <w:rFonts w:cs="Times New Roman"/>
-        </w:rPr>
-      </w:pPr>
-      <w:r>
-        <w:rPr>
-          <w:rFonts w:cs="Times New Roman"/>
-        </w:rPr>
-        <w:t xml:space="preserve">Para </w:t>
-      </w:r>
-      <w:r>
-        <w:rPr>
-          <w:rFonts w:cs="Times New Roman"/>
-        </w:rPr>
-        <w:t>solucionar</w:t>
-      </w:r>
-      <w:r>
-        <w:rPr>
-          <w:rFonts w:cs="Times New Roman"/>
-        </w:rPr>
-        <w:t xml:space="preserve"> este problema, </w:t>
-      </w:r>
-      <w:r>
-        <w:rPr>
-          <w:rFonts w:cs="Times New Roman"/>
-        </w:rPr>
-        <w:t>surgen los</w:t>
-      </w:r>
-      <w:r>
-        <w:rPr>
-          <w:rFonts w:cs="Times New Roman"/>
-        </w:rPr>
-        <w:t xml:space="preserve"> Modelo</w:t>
-      </w:r>
-      <w:r>
-        <w:rPr>
-          <w:rFonts w:cs="Times New Roman"/>
-        </w:rPr>
-        <w:t>s</w:t>
-      </w:r>
-      <w:r>
-        <w:rPr>
-          <w:rFonts w:cs="Times New Roman"/>
-        </w:rPr>
-        <w:t xml:space="preserve"> </w:t>
-      </w:r>
-      <w:r>
-        <w:rPr>
-          <w:rFonts w:cs="Times New Roman"/>
-        </w:rPr>
-        <w:t>Grande</w:t>
-      </w:r>
-      <w:r>
-        <w:rPr>
-          <w:rFonts w:cs="Times New Roman"/>
-        </w:rPr>
-        <w:t>s</w:t>
-      </w:r>
-      <w:r>
-        <w:rPr>
-          <w:rFonts w:cs="Times New Roman"/>
-        </w:rPr>
-        <w:t xml:space="preserve"> de Búsqueda (</w:t>
-      </w:r>
+        </w:rPr>
+        <w:t>Large</w:t>
+      </w:r>
+      <w:proofErr w:type="spellEnd"/>
       <w:r>
         <w:rPr>
           <w:rFonts w:cs="Times New Roman"/>
           <w:i/>
           <w:iCs/>
-          <w:lang w:val="en-US"/>
-        </w:rPr>
-        <w:t>Large Search Model</w:t>
-      </w:r>
+        </w:rPr>
+        <w:t xml:space="preserve"> </w:t>
+      </w:r>
+      <w:proofErr w:type="spellStart"/>
+      <w:r>
+        <w:rPr>
+          <w:rFonts w:cs="Times New Roman"/>
+          <w:i/>
+          <w:iCs/>
+        </w:rPr>
+        <w:t>Language</w:t>
+      </w:r>
+      <w:proofErr w:type="spellEnd"/>
+      <w:r>
+        <w:rPr>
+          <w:rFonts w:cs="Times New Roman"/>
+          <w:i/>
+          <w:iCs/>
+        </w:rPr>
+        <w:t xml:space="preserve"> </w:t>
+      </w:r>
+      <w:proofErr w:type="spellStart"/>
+      <w:r>
+        <w:rPr>
+          <w:rFonts w:cs="Times New Roman"/>
+          <w:i/>
+          <w:iCs/>
+        </w:rPr>
+        <w:t>Model</w:t>
+      </w:r>
+      <w:proofErr w:type="spellEnd"/>
+      <w:r>
+        <w:rPr>
+          <w:rFonts w:cs="Times New Roman"/>
+        </w:rPr>
+        <w:t xml:space="preserve">, </w:t>
+      </w:r>
+      <w:r>
+        <w:rPr>
+          <w:rFonts w:cs="Times New Roman"/>
+        </w:rPr>
+        <w:t>LLM</w:t>
+      </w:r>
+      <w:r>
+        <w:rPr>
+          <w:rFonts w:cs="Times New Roman"/>
+        </w:rPr>
+        <w:t>)</w:t>
+      </w:r>
+      <w:r>
+        <w:rPr>
+          <w:rFonts w:cs="Times New Roman"/>
+        </w:rPr>
+        <w:t>,</w:t>
+      </w:r>
+      <w:r>
+        <w:rPr>
+          <w:rFonts w:cs="Times New Roman"/>
+        </w:rPr>
+        <w:t xml:space="preserve"> </w:t>
+      </w:r>
+      <w:r>
+        <w:rPr>
+          <w:rFonts w:cs="Times New Roman"/>
+        </w:rPr>
+        <w:t>por</w:t>
+      </w:r>
+      <w:r>
+        <w:rPr>
+          <w:rFonts w:cs="Times New Roman"/>
+        </w:rPr>
+        <w:t xml:space="preserve"> </w:t>
+      </w:r>
+      <w:r>
+        <w:rPr>
+          <w:rFonts w:cs="Times New Roman"/>
+        </w:rPr>
+        <w:t>esta</w:t>
+      </w:r>
+      <w:r>
+        <w:rPr>
+          <w:rFonts w:cs="Times New Roman"/>
+        </w:rPr>
+        <w:t>r</w:t>
+      </w:r>
+      <w:r>
+        <w:rPr>
+          <w:rFonts w:cs="Times New Roman"/>
+        </w:rPr>
+        <w:t xml:space="preserve"> </w:t>
+      </w:r>
+      <w:r>
+        <w:rPr>
+          <w:rFonts w:cs="Times New Roman"/>
+        </w:rPr>
+        <w:t>entrenadas</w:t>
+      </w:r>
+      <w:r>
+        <w:rPr>
+          <w:rFonts w:cs="Times New Roman"/>
+        </w:rPr>
+        <w:t xml:space="preserve"> de </w:t>
+      </w:r>
+      <w:r>
+        <w:rPr>
+          <w:rFonts w:cs="Times New Roman"/>
+        </w:rPr>
+        <w:t xml:space="preserve">una gigantesca cantidad de </w:t>
+      </w:r>
+      <w:r>
+        <w:rPr>
+          <w:rFonts w:cs="Times New Roman"/>
+        </w:rPr>
+        <w:t xml:space="preserve">textos </w:t>
+      </w:r>
+      <w:r>
+        <w:rPr>
+          <w:rFonts w:cs="Times New Roman"/>
+        </w:rPr>
+        <w:t>de alta calidad</w:t>
+      </w:r>
+      <w:r>
+        <w:rPr>
+          <w:rFonts w:cs="Times New Roman"/>
+        </w:rPr>
+        <w:t>.</w:t>
+      </w:r>
+    </w:p>
+    <w:p>
+      <w:pPr>
+        <w:rPr>
+          <w:rFonts w:cs="Times New Roman"/>
+        </w:rPr>
+      </w:pPr>
+      <w:r>
+        <w:rPr>
+          <w:rFonts w:cs="Times New Roman"/>
+        </w:rPr>
+        <w:t>Las</w:t>
+      </w:r>
+      <w:r>
+        <w:rPr>
+          <w:rFonts w:cs="Times New Roman"/>
+        </w:rPr>
+        <w:t xml:space="preserve"> </w:t>
+      </w:r>
+      <w:r>
+        <w:rPr>
+          <w:rFonts w:cs="Times New Roman"/>
+        </w:rPr>
+        <w:t xml:space="preserve">IAs </w:t>
+      </w:r>
+      <w:r>
+        <w:rPr>
+          <w:rFonts w:cs="Times New Roman"/>
+        </w:rPr>
+        <w:t xml:space="preserve">pueden </w:t>
+      </w:r>
+      <w:r>
+        <w:rPr>
+          <w:rFonts w:cs="Times New Roman"/>
+        </w:rPr>
+        <w:t>ofrecer información</w:t>
+      </w:r>
+      <w:r>
+        <w:rPr>
+          <w:rFonts w:cs="Times New Roman"/>
+        </w:rPr>
+        <w:t xml:space="preserve"> de temas muy generales generalmente de forma </w:t>
+      </w:r>
+      <w:r>
+        <w:rPr>
+          <w:rFonts w:cs="Times New Roman"/>
+        </w:rPr>
+        <w:t xml:space="preserve">rápida y </w:t>
+      </w:r>
+      <w:r>
+        <w:rPr>
+          <w:rFonts w:cs="Times New Roman"/>
+        </w:rPr>
+        <w:t>precisa</w:t>
+      </w:r>
+      <w:r>
+        <w:rPr>
+          <w:rFonts w:cs="Times New Roman"/>
+        </w:rPr>
+        <w:t>.</w:t>
+      </w:r>
+      <w:r>
+        <w:rPr>
+          <w:rFonts w:cs="Times New Roman"/>
+        </w:rPr>
+        <w:t xml:space="preserve"> </w:t>
+      </w:r>
+      <w:r>
+        <w:rPr>
+          <w:rFonts w:cs="Times New Roman"/>
+        </w:rPr>
+        <w:t>A</w:t>
+      </w:r>
+      <w:r>
+        <w:rPr>
+          <w:rFonts w:cs="Times New Roman"/>
+        </w:rPr>
+        <w:t xml:space="preserve">unque existe </w:t>
+      </w:r>
+      <w:r>
+        <w:rPr>
+          <w:rFonts w:cs="Times New Roman"/>
+        </w:rPr>
+        <w:t xml:space="preserve">siempre </w:t>
+      </w:r>
+      <w:r>
+        <w:rPr>
+          <w:rFonts w:cs="Times New Roman"/>
+        </w:rPr>
+        <w:t xml:space="preserve">la posibilidad de que la respuesta dada sea errónea. </w:t>
+      </w:r>
+      <w:r>
+        <w:rPr>
+          <w:rFonts w:cs="Times New Roman"/>
+        </w:rPr>
+        <w:t>Esto</w:t>
+      </w:r>
+      <w:r>
+        <w:rPr>
+          <w:rFonts w:cs="Times New Roman"/>
+        </w:rPr>
+        <w:t>s</w:t>
+      </w:r>
+      <w:r>
+        <w:rPr>
+          <w:rFonts w:cs="Times New Roman"/>
+        </w:rPr>
+        <w:t xml:space="preserve"> </w:t>
+      </w:r>
+      <w:r>
+        <w:rPr>
+          <w:rFonts w:cs="Times New Roman"/>
+        </w:rPr>
+        <w:t>errores</w:t>
+      </w:r>
+      <w:r>
+        <w:rPr>
+          <w:rFonts w:cs="Times New Roman"/>
+        </w:rPr>
+        <w:t xml:space="preserve"> </w:t>
+      </w:r>
+      <w:r>
+        <w:rPr>
+          <w:rFonts w:cs="Times New Roman"/>
+        </w:rPr>
+        <w:t xml:space="preserve">se acentúan </w:t>
+      </w:r>
+      <w:r>
+        <w:rPr>
+          <w:rFonts w:cs="Times New Roman"/>
+        </w:rPr>
+        <w:t>sobre todo</w:t>
+      </w:r>
+      <w:r>
+        <w:rPr>
+          <w:rFonts w:cs="Times New Roman"/>
+        </w:rPr>
+        <w:t xml:space="preserve"> </w:t>
+      </w:r>
+      <w:r>
+        <w:rPr>
+          <w:rFonts w:cs="Times New Roman"/>
+        </w:rPr>
+        <w:t>en</w:t>
+      </w:r>
+      <w:r>
+        <w:rPr>
+          <w:rFonts w:cs="Times New Roman"/>
+        </w:rPr>
+        <w:t xml:space="preserve"> respuestas de temas muy específicos</w:t>
+      </w:r>
+      <w:r>
+        <w:rPr>
+          <w:rFonts w:cs="Times New Roman"/>
+        </w:rPr>
+        <w:t>. A</w:t>
+      </w:r>
+      <w:r>
+        <w:rPr>
+          <w:rFonts w:cs="Times New Roman"/>
+        </w:rPr>
+        <w:t xml:space="preserve">l estar </w:t>
+      </w:r>
+      <w:r>
+        <w:rPr>
+          <w:rFonts w:cs="Times New Roman"/>
+        </w:rPr>
+        <w:t>estas</w:t>
+      </w:r>
+      <w:r>
+        <w:rPr>
+          <w:rFonts w:cs="Times New Roman"/>
+        </w:rPr>
+        <w:t xml:space="preserve"> </w:t>
+      </w:r>
+      <w:r>
+        <w:rPr>
+          <w:rFonts w:cs="Times New Roman"/>
+        </w:rPr>
+        <w:t>IAs</w:t>
+      </w:r>
+      <w:r>
+        <w:rPr>
+          <w:rFonts w:cs="Times New Roman"/>
+        </w:rPr>
+        <w:t xml:space="preserve"> alimentada</w:t>
+      </w:r>
+      <w:r>
+        <w:rPr>
+          <w:rFonts w:cs="Times New Roman"/>
+        </w:rPr>
+        <w:t>s</w:t>
+      </w:r>
+      <w:r>
+        <w:rPr>
+          <w:rFonts w:cs="Times New Roman"/>
+        </w:rPr>
+        <w:t xml:space="preserve"> </w:t>
+      </w:r>
+      <w:r>
+        <w:rPr>
+          <w:rFonts w:cs="Times New Roman"/>
+        </w:rPr>
+        <w:t xml:space="preserve">de </w:t>
+      </w:r>
+      <w:r>
+        <w:rPr>
+          <w:rFonts w:cs="Times New Roman"/>
+        </w:rPr>
+        <w:t>información de múltiples</w:t>
+      </w:r>
+      <w:r>
+        <w:rPr>
+          <w:rFonts w:cs="Times New Roman"/>
+        </w:rPr>
+        <w:t xml:space="preserve"> fuentes</w:t>
+      </w:r>
+      <w:r>
+        <w:rPr>
+          <w:rFonts w:cs="Times New Roman"/>
+        </w:rPr>
+        <w:t xml:space="preserve">, </w:t>
+      </w:r>
+      <w:r>
+        <w:rPr>
+          <w:rFonts w:cs="Times New Roman"/>
+        </w:rPr>
+        <w:t xml:space="preserve">la IA es incapaz de </w:t>
+      </w:r>
+      <w:r>
+        <w:rPr>
+          <w:rFonts w:cs="Times New Roman"/>
+        </w:rPr>
+        <w:t>identificar de que fuente</w:t>
+      </w:r>
+      <w:r>
+        <w:rPr>
+          <w:rFonts w:cs="Times New Roman"/>
+        </w:rPr>
+        <w:t>s</w:t>
+      </w:r>
+      <w:r>
+        <w:rPr>
+          <w:rFonts w:cs="Times New Roman"/>
+        </w:rPr>
+        <w:t xml:space="preserve"> se está basando </w:t>
+      </w:r>
+      <w:r>
+        <w:rPr>
+          <w:rFonts w:cs="Times New Roman"/>
+        </w:rPr>
+        <w:t>para generar la</w:t>
+      </w:r>
+      <w:r>
+        <w:rPr>
+          <w:rFonts w:cs="Times New Roman"/>
+        </w:rPr>
+        <w:t xml:space="preserve"> respuesta</w:t>
+      </w:r>
+      <w:r>
+        <w:rPr>
+          <w:rFonts w:cs="Times New Roman"/>
+        </w:rPr>
+        <w:t xml:space="preserve">. </w:t>
+      </w:r>
+      <w:r>
+        <w:rPr>
+          <w:rFonts w:cs="Times New Roman"/>
+        </w:rPr>
+        <w:t>Además,</w:t>
+      </w:r>
+      <w:r>
+        <w:rPr>
+          <w:rFonts w:cs="Times New Roman"/>
+        </w:rPr>
+        <w:t xml:space="preserve"> </w:t>
+      </w:r>
+      <w:r>
+        <w:rPr>
+          <w:rFonts w:cs="Times New Roman"/>
+        </w:rPr>
+        <w:t xml:space="preserve">estas IAs </w:t>
+      </w:r>
+      <w:r>
+        <w:rPr>
+          <w:rFonts w:cs="Times New Roman"/>
+        </w:rPr>
+        <w:t>solo conoce</w:t>
+      </w:r>
+      <w:r>
+        <w:rPr>
+          <w:rFonts w:cs="Times New Roman"/>
+        </w:rPr>
+        <w:t>n</w:t>
+      </w:r>
+      <w:r>
+        <w:rPr>
+          <w:rFonts w:cs="Times New Roman"/>
+        </w:rPr>
+        <w:t xml:space="preserve"> la información con la que este se </w:t>
+      </w:r>
+      <w:r>
+        <w:rPr>
+          <w:rFonts w:cs="Times New Roman"/>
+        </w:rPr>
+        <w:t>entrenó</w:t>
+      </w:r>
+      <w:r>
+        <w:rPr>
+          <w:rFonts w:cs="Times New Roman"/>
+        </w:rPr>
+        <w:t xml:space="preserve">, </w:t>
+      </w:r>
+      <w:r>
+        <w:rPr>
+          <w:rFonts w:cs="Times New Roman"/>
+        </w:rPr>
+        <w:t>lo que quiere decir que siempre van a estar desactualizadas</w:t>
+      </w:r>
+      <w:r>
+        <w:rPr>
+          <w:rFonts w:cs="Times New Roman"/>
+        </w:rPr>
+        <w:t>, ya que solo tienen conocimiento</w:t>
+      </w:r>
+      <w:r>
+        <w:rPr>
+          <w:rFonts w:cs="Times New Roman"/>
+        </w:rPr>
+        <w:t xml:space="preserve"> de la información del último entrenamiento</w:t>
+      </w:r>
+      <w:r>
+        <w:rPr>
+          <w:rFonts w:cs="Times New Roman"/>
+        </w:rPr>
+        <w:t>. Actualizar estas IAs</w:t>
+      </w:r>
+      <w:r>
+        <w:rPr>
+          <w:rFonts w:cs="Times New Roman"/>
+        </w:rPr>
+        <w:t xml:space="preserve"> con la última información</w:t>
+      </w:r>
+      <w:r>
+        <w:rPr>
+          <w:rFonts w:cs="Times New Roman"/>
+        </w:rPr>
+        <w:t xml:space="preserve"> implicaría reentrenarlo</w:t>
+      </w:r>
+      <w:r>
+        <w:rPr>
+          <w:rFonts w:cs="Times New Roman"/>
+        </w:rPr>
+        <w:t>s</w:t>
+      </w:r>
+      <w:r>
+        <w:rPr>
+          <w:rFonts w:cs="Times New Roman"/>
+        </w:rPr>
+        <w:t xml:space="preserve">, lo que </w:t>
+      </w:r>
+      <w:r>
+        <w:rPr>
+          <w:rFonts w:cs="Times New Roman"/>
+        </w:rPr>
+        <w:t xml:space="preserve">resulta inviable por los costes computacionales y el tiempo </w:t>
+      </w:r>
+      <w:r>
+        <w:rPr>
+          <w:rFonts w:cs="Times New Roman"/>
+        </w:rPr>
+        <w:t>requerido</w:t>
+      </w:r>
+      <w:r>
+        <w:rPr>
+          <w:rFonts w:cs="Times New Roman"/>
+        </w:rPr>
+        <w:t>.</w:t>
+      </w:r>
+    </w:p>
+    <w:p>
+      <w:pPr>
+        <w:rPr>
+          <w:rFonts w:cs="Times New Roman"/>
+        </w:rPr>
+      </w:pPr>
+      <w:r>
+        <w:rPr>
+          <w:rFonts w:cs="Times New Roman"/>
+        </w:rPr>
+        <w:t xml:space="preserve">Para </w:t>
+      </w:r>
+      <w:r>
+        <w:rPr>
+          <w:rFonts w:cs="Times New Roman"/>
+        </w:rPr>
+        <w:t>solucionar</w:t>
+      </w:r>
+      <w:r>
+        <w:rPr>
+          <w:rFonts w:cs="Times New Roman"/>
+        </w:rPr>
+        <w:t xml:space="preserve"> este problema, </w:t>
+      </w:r>
+      <w:r>
+        <w:rPr>
+          <w:rFonts w:cs="Times New Roman"/>
+        </w:rPr>
+        <w:t>surgen los</w:t>
+      </w:r>
+      <w:r>
+        <w:rPr>
+          <w:rFonts w:cs="Times New Roman"/>
+        </w:rPr>
+        <w:t xml:space="preserve"> Modelo</w:t>
+      </w:r>
+      <w:r>
+        <w:rPr>
+          <w:rFonts w:cs="Times New Roman"/>
+        </w:rPr>
+        <w:t>s</w:t>
+      </w:r>
+      <w:r>
+        <w:rPr>
+          <w:rFonts w:cs="Times New Roman"/>
+        </w:rPr>
+        <w:t xml:space="preserve"> </w:t>
+      </w:r>
+      <w:r>
+        <w:rPr>
+          <w:rFonts w:cs="Times New Roman"/>
+        </w:rPr>
+        <w:t>Grande</w:t>
+      </w:r>
+      <w:r>
+        <w:rPr>
+          <w:rFonts w:cs="Times New Roman"/>
+        </w:rPr>
+        <w:t>s</w:t>
+      </w:r>
+      <w:r>
+        <w:rPr>
+          <w:rFonts w:cs="Times New Roman"/>
+        </w:rPr>
+        <w:t xml:space="preserve"> de Búsqueda (</w:t>
+      </w:r>
+      <w:proofErr w:type="spellStart"/>
+      <w:r>
+        <w:rPr>
+          <w:rFonts w:cs="Times New Roman"/>
+          <w:i/>
+          <w:iCs/>
+        </w:rPr>
+        <w:t>Large</w:t>
+      </w:r>
+      <w:proofErr w:type="spellEnd"/>
+      <w:r>
+        <w:rPr>
+          <w:rFonts w:cs="Times New Roman"/>
+          <w:i/>
+          <w:iCs/>
+        </w:rPr>
+        <w:t xml:space="preserve"> </w:t>
+      </w:r>
+      <w:proofErr w:type="spellStart"/>
+      <w:r>
+        <w:rPr>
+          <w:rFonts w:cs="Times New Roman"/>
+          <w:i/>
+          <w:iCs/>
+        </w:rPr>
+        <w:t>Search</w:t>
+      </w:r>
+      <w:proofErr w:type="spellEnd"/>
+      <w:r>
+        <w:rPr>
+          <w:rFonts w:cs="Times New Roman"/>
+          <w:i/>
+          <w:iCs/>
+        </w:rPr>
+        <w:t xml:space="preserve"> </w:t>
+      </w:r>
+      <w:proofErr w:type="spellStart"/>
+      <w:r>
+        <w:rPr>
+          <w:rFonts w:cs="Times New Roman"/>
+          <w:i/>
+          <w:iCs/>
+        </w:rPr>
+        <w:t>Model</w:t>
+      </w:r>
+      <w:proofErr w:type="spellEnd"/>
       <w:r>
         <w:rPr>
           <w:rFonts w:cs="Times New Roman"/>
@@ -6896,7 +6972,7 @@
           <w:szCs w:val="24"/>
         </w:rPr>
       </w:pPr>
-      <w:bookmarkStart w:id="6" w:name="_Toc159265001"/>
+      <w:bookmarkStart w:id="7" w:name="_Toc159265001"/>
       <w:r>
         <w:rPr>
           <w:rFonts w:cs="Times New Roman"/>
@@ -6904,47 +6980,37 @@
         </w:rPr>
         <w:t>Planteamiento del problema</w:t>
       </w:r>
-      <w:bookmarkEnd w:id="6"/>
+      <w:bookmarkEnd w:id="7"/>
     </w:p>
     <w:p>
       <w:r>
         <w:t xml:space="preserve">Para construir un </w:t>
       </w:r>
+      <w:proofErr w:type="spellStart"/>
       <w:r>
         <w:rPr>
           <w:i/>
           <w:iCs/>
-          <w:lang w:val="en-US"/>
-        </w:rPr>
-        <w:t>Large Search Mode</w:t>
-      </w:r>
+        </w:rPr>
+        <w:t>Large</w:t>
+      </w:r>
+      <w:proofErr w:type="spellEnd"/>
       <w:r>
         <w:rPr>
           <w:i/>
           <w:iCs/>
         </w:rPr>
-        <w:t>l</w:t>
-      </w:r>
-      <w:r>
-        <w:t xml:space="preserve"> (LSM), </w:t>
-      </w:r>
-      <w:r>
-        <w:t>es necesario</w:t>
-      </w:r>
-      <w:r>
         <w:t xml:space="preserve"> </w:t>
       </w:r>
-      <w:r>
-        <w:t xml:space="preserve">un </w:t>
-      </w:r>
+      <w:proofErr w:type="spellStart"/>
       <w:r>
         <w:rPr>
           <w:i/>
           <w:iCs/>
-          <w:lang w:val="en-US"/>
-        </w:rPr>
-        <w:t>Large Language Model</w:t>
-      </w:r>
+        </w:rPr>
+        <w:t>Search</w:t>
+      </w:r>
+      <w:proofErr w:type="spellEnd"/>
       <w:r>
         <w:rPr>
           <w:i/>
@@ -6952,53 +7018,129 @@
         </w:rPr>
         <w:t xml:space="preserve"> </w:t>
       </w:r>
-      <w:r>
-        <w:t>(LLM)</w:t>
-      </w:r>
-      <w:r>
-        <w:t xml:space="preserve">, </w:t>
-      </w:r>
-      <w:r>
-        <w:t>un motor de búsqueda</w:t>
-      </w:r>
-      <w:r>
-        <w:t xml:space="preserve"> y un </w:t>
-      </w:r>
+      <w:proofErr w:type="spellStart"/>
       <w:r>
         <w:rPr>
           <w:i/>
           <w:iCs/>
         </w:rPr>
-        <w:t>middleware</w:t>
-      </w:r>
-      <w:r>
-        <w:t xml:space="preserve"> </w:t>
-      </w:r>
-      <w:r>
-        <w:t>para integrar a estas dos.</w:t>
-      </w:r>
-    </w:p>
-    <w:p>
-      <w:r>
-        <w:t xml:space="preserve">Para que esta integración sea efectiva </w:t>
-      </w:r>
-      <w:r>
-        <w:t xml:space="preserve">hay que determinar </w:t>
-      </w:r>
-      <w:r>
-        <w:t>que LLM y motor de búsqueda.</w:t>
-      </w:r>
-      <w:r>
-        <w:t xml:space="preserve"> Estos deben de ser </w:t>
-      </w:r>
-      <w:r>
-        <w:t>código abierto (</w:t>
+        <w:t>Mode</w:t>
       </w:r>
       <w:r>
         <w:rPr>
           <w:i/>
           <w:iCs/>
         </w:rPr>
+        <w:t>l</w:t>
+      </w:r>
+      <w:proofErr w:type="spellEnd"/>
+      <w:r>
+        <w:t xml:space="preserve"> (LSM), </w:t>
+      </w:r>
+      <w:r>
+        <w:t>es necesario</w:t>
+      </w:r>
+      <w:r>
+        <w:t xml:space="preserve"> </w:t>
+      </w:r>
+      <w:r>
+        <w:t xml:space="preserve">un </w:t>
+      </w:r>
+      <w:proofErr w:type="spellStart"/>
+      <w:r>
+        <w:rPr>
+          <w:i/>
+          <w:iCs/>
+        </w:rPr>
+        <w:t>Large</w:t>
+      </w:r>
+      <w:proofErr w:type="spellEnd"/>
+      <w:r>
+        <w:rPr>
+          <w:i/>
+          <w:iCs/>
+        </w:rPr>
+        <w:t xml:space="preserve"> </w:t>
+      </w:r>
+      <w:proofErr w:type="spellStart"/>
+      <w:r>
+        <w:rPr>
+          <w:i/>
+          <w:iCs/>
+        </w:rPr>
+        <w:t>Language</w:t>
+      </w:r>
+      <w:proofErr w:type="spellEnd"/>
+      <w:r>
+        <w:rPr>
+          <w:i/>
+          <w:iCs/>
+        </w:rPr>
+        <w:t xml:space="preserve"> </w:t>
+      </w:r>
+      <w:proofErr w:type="spellStart"/>
+      <w:r>
+        <w:rPr>
+          <w:i/>
+          <w:iCs/>
+        </w:rPr>
+        <w:t>Model</w:t>
+      </w:r>
+      <w:proofErr w:type="spellEnd"/>
+      <w:r>
+        <w:rPr>
+          <w:i/>
+          <w:iCs/>
+        </w:rPr>
+        <w:t xml:space="preserve"> </w:t>
+      </w:r>
+      <w:r>
+        <w:t>(LLM)</w:t>
+      </w:r>
+      <w:r>
+        <w:t xml:space="preserve">, </w:t>
+      </w:r>
+      <w:r>
+        <w:t>un motor de búsqueda</w:t>
+      </w:r>
+      <w:r>
+        <w:t xml:space="preserve"> y un </w:t>
+      </w:r>
+      <w:r>
+        <w:rPr>
+          <w:i/>
+          <w:iCs/>
+        </w:rPr>
+        <w:t>middleware</w:t>
+      </w:r>
+      <w:r>
+        <w:t xml:space="preserve"> </w:t>
+      </w:r>
+      <w:r>
+        <w:t>para integrar a estas dos.</w:t>
+      </w:r>
+    </w:p>
+    <w:p>
+      <w:r>
+        <w:t xml:space="preserve">Para que esta integración sea efectiva </w:t>
+      </w:r>
+      <w:r>
+        <w:t xml:space="preserve">hay que determinar </w:t>
+      </w:r>
+      <w:r>
+        <w:t>que LLM y motor de búsqueda.</w:t>
+      </w:r>
+      <w:r>
+        <w:t xml:space="preserve"> Estos deben de ser </w:t>
+      </w:r>
+      <w:r>
+        <w:t>código abierto (</w:t>
+      </w:r>
+      <w:r>
+        <w:rPr>
+          <w:i/>
+          <w:iCs/>
+        </w:rPr>
         <w:t>Open Source</w:t>
       </w:r>
       <w:r>
@@ -7031,6 +7173,9 @@
         <w:t>Dentro de los LLM</w:t>
       </w:r>
       <w:r>
+        <w:t>s</w:t>
+      </w:r>
+      <w:r>
         <w:t xml:space="preserve"> de código abierto</w:t>
       </w:r>
       <w:r>
@@ -7040,13 +7185,7 @@
         <w:t xml:space="preserve">es </w:t>
       </w:r>
       <w:r>
-        <w:t>el modelo que</w:t>
-      </w:r>
-      <w:r>
-        <w:t xml:space="preserve"> más destaca</w:t>
-      </w:r>
-      <w:r>
-        <w:t xml:space="preserve"> [6]</w:t>
+        <w:t>uno de los modelos más destacados</w:t>
       </w:r>
       <w:r>
         <w:t xml:space="preserve">. Desarrollado </w:t>
@@ -7318,7 +7457,7 @@
           <w:szCs w:val="24"/>
         </w:rPr>
       </w:pPr>
-      <w:bookmarkStart w:id="7" w:name="_Toc159265002"/>
+      <w:bookmarkStart w:id="8" w:name="_Toc159265002"/>
       <w:r>
         <w:rPr>
           <w:rFonts w:cs="Times New Roman"/>
@@ -7333,7 +7472,7 @@
         </w:rPr>
         <w:t>del trabajo</w:t>
       </w:r>
-      <w:bookmarkEnd w:id="7"/>
+      <w:bookmarkEnd w:id="8"/>
     </w:p>
     <w:p>
       <w:r>
@@ -7735,7 +7874,7 @@
           <w:szCs w:val="24"/>
         </w:rPr>
       </w:pPr>
-      <w:bookmarkStart w:id="8" w:name="_Toc159265003"/>
+      <w:bookmarkStart w:id="9" w:name="_Toc159265003"/>
       <w:r>
         <w:rPr>
           <w:spacing w:val="5"/>
@@ -7786,7 +7925,7 @@
         </w:rPr>
         <w:t>n</w:t>
       </w:r>
-      <w:bookmarkEnd w:id="8"/>
+      <w:bookmarkEnd w:id="9"/>
     </w:p>
     <w:p>
       <w:pPr>
@@ -7845,7 +7984,7 @@
           <w:szCs w:val="24"/>
         </w:rPr>
       </w:pPr>
-      <w:bookmarkStart w:id="9" w:name="_Toc159265004"/>
+      <w:bookmarkStart w:id="10" w:name="_Toc159265004"/>
       <w:r>
         <w:rPr>
           <w:rFonts w:cs="Times New Roman"/>
@@ -7948,7 +8087,7 @@
         </w:rPr>
         <w:t>)</w:t>
       </w:r>
-      <w:bookmarkEnd w:id="9"/>
+      <w:bookmarkEnd w:id="10"/>
     </w:p>
     <w:p>
       <w:pPr>
@@ -7970,18 +8109,18 @@
           <w:szCs w:val="32"/>
         </w:rPr>
       </w:pPr>
-      <w:bookmarkStart w:id="10" w:name="_Toc159062279"/>
-      <w:bookmarkStart w:id="11" w:name="_Toc159062324"/>
-      <w:bookmarkStart w:id="12" w:name="_Toc159264825"/>
-      <w:bookmarkStart w:id="13" w:name="_Toc159264872"/>
-      <w:bookmarkStart w:id="14" w:name="_Toc159264960"/>
-      <w:bookmarkStart w:id="15" w:name="_Toc159265005"/>
-      <w:bookmarkEnd w:id="10"/>
+      <w:bookmarkStart w:id="11" w:name="_Toc159062279"/>
+      <w:bookmarkStart w:id="12" w:name="_Toc159062324"/>
+      <w:bookmarkStart w:id="13" w:name="_Toc159264825"/>
+      <w:bookmarkStart w:id="14" w:name="_Toc159264872"/>
+      <w:bookmarkStart w:id="15" w:name="_Toc159264960"/>
+      <w:bookmarkStart w:id="16" w:name="_Toc159265005"/>
       <w:bookmarkEnd w:id="11"/>
       <w:bookmarkEnd w:id="12"/>
       <w:bookmarkEnd w:id="13"/>
       <w:bookmarkEnd w:id="14"/>
       <w:bookmarkEnd w:id="15"/>
+      <w:bookmarkEnd w:id="16"/>
     </w:p>
     <w:p>
       <w:pPr>
@@ -8003,18 +8142,18 @@
           <w:szCs w:val="32"/>
         </w:rPr>
       </w:pPr>
-      <w:bookmarkStart w:id="16" w:name="_Toc159062280"/>
-      <w:bookmarkStart w:id="17" w:name="_Toc159062325"/>
-      <w:bookmarkStart w:id="18" w:name="_Toc159264826"/>
-      <w:bookmarkStart w:id="19" w:name="_Toc159264873"/>
-      <w:bookmarkStart w:id="20" w:name="_Toc159264961"/>
-      <w:bookmarkStart w:id="21" w:name="_Toc159265006"/>
-      <w:bookmarkEnd w:id="16"/>
+      <w:bookmarkStart w:id="17" w:name="_Toc159062280"/>
+      <w:bookmarkStart w:id="18" w:name="_Toc159062325"/>
+      <w:bookmarkStart w:id="19" w:name="_Toc159264826"/>
+      <w:bookmarkStart w:id="20" w:name="_Toc159264873"/>
+      <w:bookmarkStart w:id="21" w:name="_Toc159264961"/>
+      <w:bookmarkStart w:id="22" w:name="_Toc159265006"/>
       <w:bookmarkEnd w:id="17"/>
       <w:bookmarkEnd w:id="18"/>
       <w:bookmarkEnd w:id="19"/>
       <w:bookmarkEnd w:id="20"/>
       <w:bookmarkEnd w:id="21"/>
+      <w:bookmarkEnd w:id="22"/>
     </w:p>
     <w:p>
       <w:pPr>
@@ -8036,24 +8175,24 @@
           <w:szCs w:val="32"/>
         </w:rPr>
       </w:pPr>
-      <w:bookmarkStart w:id="22" w:name="_Toc159062281"/>
-      <w:bookmarkStart w:id="23" w:name="_Toc159062326"/>
-      <w:bookmarkStart w:id="24" w:name="_Toc159264827"/>
-      <w:bookmarkStart w:id="25" w:name="_Toc159264874"/>
-      <w:bookmarkStart w:id="26" w:name="_Toc159264962"/>
-      <w:bookmarkStart w:id="27" w:name="_Toc159265007"/>
-      <w:bookmarkEnd w:id="22"/>
+      <w:bookmarkStart w:id="23" w:name="_Toc159062281"/>
+      <w:bookmarkStart w:id="24" w:name="_Toc159062326"/>
+      <w:bookmarkStart w:id="25" w:name="_Toc159264827"/>
+      <w:bookmarkStart w:id="26" w:name="_Toc159264874"/>
+      <w:bookmarkStart w:id="27" w:name="_Toc159264962"/>
+      <w:bookmarkStart w:id="28" w:name="_Toc159265007"/>
       <w:bookmarkEnd w:id="23"/>
       <w:bookmarkEnd w:id="24"/>
       <w:bookmarkEnd w:id="25"/>
       <w:bookmarkEnd w:id="26"/>
       <w:bookmarkEnd w:id="27"/>
+      <w:bookmarkEnd w:id="28"/>
     </w:p>
     <w:p>
       <w:pPr>
         <w:pStyle w:val="Heading3"/>
       </w:pPr>
-      <w:bookmarkStart w:id="28" w:name="_Toc159265008"/>
+      <w:bookmarkStart w:id="29" w:name="_Toc159265008"/>
       <w:r>
         <w:t>Introducción a</w:t>
       </w:r>
@@ -8066,7 +8205,7 @@
       <w:r>
         <w:t>s)</w:t>
       </w:r>
-      <w:bookmarkEnd w:id="28"/>
+      <w:bookmarkEnd w:id="29"/>
     </w:p>
     <w:p>
       <w:r>
@@ -8336,28 +8475,32 @@
       <w:r>
         <w:rPr>
           <w:highlight w:val="yellow"/>
+          <w:lang w:val="en-US"/>
         </w:rPr>
         <w:t xml:space="preserve">* </w:t>
       </w:r>
       <w:r>
         <w:rPr>
           <w:highlight w:val="yellow"/>
-        </w:rPr>
-        <w:t xml:space="preserve">[citaciones del </w:t>
+          <w:lang w:val="en-US"/>
+        </w:rPr>
+        <w:t>[</w:t>
       </w:r>
       <w:proofErr w:type="spellStart"/>
       <w:r>
         <w:rPr>
           <w:highlight w:val="yellow"/>
-        </w:rPr>
-        <w:t>paper</w:t>
+          <w:lang w:val="en-US"/>
+        </w:rPr>
+        <w:t>citaciones</w:t>
       </w:r>
       <w:proofErr w:type="spellEnd"/>
       <w:r>
         <w:rPr>
           <w:highlight w:val="yellow"/>
-        </w:rPr>
-        <w:t>]</w:t>
+          <w:lang w:val="en-US"/>
+        </w:rPr>
+        <w:t xml:space="preserve"> del paper]</w:t>
       </w:r>
     </w:p>
     <w:p>
@@ -8415,7 +8558,7 @@
       <w:pPr>
         <w:pStyle w:val="Heading3"/>
       </w:pPr>
-      <w:bookmarkStart w:id="29" w:name="_Toc159265009"/>
+      <w:bookmarkStart w:id="30" w:name="_Toc159265009"/>
       <w:r>
         <w:lastRenderedPageBreak/>
         <w:t>Los LSM</w:t>
@@ -8429,7 +8572,7 @@
       <w:r>
         <w:t>de la actualidad</w:t>
       </w:r>
-      <w:bookmarkEnd w:id="29"/>
+      <w:bookmarkEnd w:id="30"/>
     </w:p>
     <w:p>
       <w:r>
@@ -8442,7 +8585,7 @@
         <w:t>]</w:t>
       </w:r>
       <w:r>
-        <w:t xml:space="preserve"> [20] </w:t>
+        <w:t xml:space="preserve"> </w:t>
       </w:r>
       <w:r>
         <w:t>C</w:t>
@@ -8550,20 +8693,18 @@
         <w:rPr>
           <w:lang w:val="en-US"/>
         </w:rPr>
-        <w:t xml:space="preserve">ing to search the </w:t>
-      </w:r>
-      <w:proofErr w:type="gramStart"/>
-      <w:r>
-        <w:rPr>
-          <w:lang w:val="en-US"/>
-        </w:rPr>
-        <w:t>web</w:t>
-      </w:r>
-      <w:proofErr w:type="gramEnd"/>
-    </w:p>
-    <w:p>
-      <w:r>
-        <w:t xml:space="preserve">[20] </w:t>
+        <w:t>ing to search the web</w:t>
+      </w:r>
+    </w:p>
+    <w:p>
+      <w:r>
+        <w:t>[2</w:t>
+      </w:r>
+      <w:r>
+        <w:t>1</w:t>
+      </w:r>
+      <w:r>
+        <w:t xml:space="preserve">] </w:t>
       </w:r>
       <w:r>
         <w:t xml:space="preserve">Por otro lado, Microsoft Copilot es otro chatbot que hace uso de GPT-4 y el motor de búsqueda de Bing, añadiendo a su funcionalidad la reciente API REST de Microsoft </w:t>
@@ -8645,7 +8786,13 @@
     </w:p>
     <w:p>
       <w:r>
-        <w:t xml:space="preserve">[21] </w:t>
+        <w:t>[2</w:t>
+      </w:r>
+      <w:r>
+        <w:t>2</w:t>
+      </w:r>
+      <w:r>
+        <w:t xml:space="preserve">] </w:t>
       </w:r>
       <w:r>
         <w:t>Otro LLM alimentado por una sólida base de datos es Gemini 1.5 de Google, que representa la última novedad tecnológica de la compañía. Se presenta como una alternativa a las ya existentes LLM, como GPT-4, siendo esta última la más popular y utilizada. Gemini también ofrece posibilidades como la generación de imágenes a partir de texto y otras aplicaciones, como la consulta de información mediante su propio motor de búsqueda. Además, destaca por la capacidad de mantener contextos durante más tiempo en comparación con sus competidores.</w:t>
@@ -8656,6 +8803,9 @@
         <w:jc w:val="center"/>
       </w:pPr>
       <w:r>
+        <w:rPr>
+          <w:noProof/>
+        </w:rPr>
         <w:drawing>
           <wp:inline distT="0" distB="0" distL="0" distR="0" wp14:anchorId="13EC14D6" wp14:editId="2364A2F3">
             <wp:extent cx="3357846" cy="1620304"/>
@@ -8741,7 +8891,7 @@
       <w:pPr>
         <w:pStyle w:val="Heading3"/>
       </w:pPr>
-      <w:bookmarkStart w:id="30" w:name="_Toc159265010"/>
+      <w:bookmarkStart w:id="31" w:name="_Toc159265010"/>
       <w:r>
         <w:t>Diferenciación</w:t>
       </w:r>
@@ -8751,7 +8901,7 @@
       <w:r>
         <w:t xml:space="preserve"> al prototipo propuesto</w:t>
       </w:r>
-      <w:bookmarkEnd w:id="30"/>
+      <w:bookmarkEnd w:id="31"/>
     </w:p>
     <w:p>
       <w:r>
@@ -8770,15 +8920,7 @@
         <w:t xml:space="preserve">. Estos modelos </w:t>
       </w:r>
       <w:r>
-        <w:t xml:space="preserve">en el caso de carecer conocimiento sobre un tema </w:t>
-      </w:r>
-      <w:proofErr w:type="gramStart"/>
-      <w:r>
-        <w:t>concreto,</w:t>
-      </w:r>
-      <w:proofErr w:type="gramEnd"/>
-      <w:r>
-        <w:t xml:space="preserve"> r</w:t>
+        <w:t>en el caso de carecer conocimiento sobre un tema concreto, r</w:t>
       </w:r>
       <w:r>
         <w:t>ecur</w:t>
@@ -8856,7 +8998,7 @@
           <w:szCs w:val="24"/>
         </w:rPr>
       </w:pPr>
-      <w:bookmarkStart w:id="31" w:name="_Toc159265011"/>
+      <w:bookmarkStart w:id="32" w:name="_Toc159265011"/>
       <w:r>
         <w:rPr>
           <w:rFonts w:cs="Times New Roman"/>
@@ -8865,7 +9007,7 @@
         <w:lastRenderedPageBreak/>
         <w:t>Motores de búsqueda</w:t>
       </w:r>
-      <w:bookmarkEnd w:id="31"/>
+      <w:bookmarkEnd w:id="32"/>
     </w:p>
     <w:p>
       <w:pPr>
@@ -8887,28 +9029,28 @@
           <w:szCs w:val="32"/>
         </w:rPr>
       </w:pPr>
-      <w:bookmarkStart w:id="32" w:name="_Toc159062286"/>
-      <w:bookmarkStart w:id="33" w:name="_Toc159062331"/>
-      <w:bookmarkStart w:id="34" w:name="_Toc159264832"/>
-      <w:bookmarkStart w:id="35" w:name="_Toc159264879"/>
-      <w:bookmarkStart w:id="36" w:name="_Toc159264967"/>
-      <w:bookmarkStart w:id="37" w:name="_Toc159265012"/>
-      <w:bookmarkEnd w:id="32"/>
+      <w:bookmarkStart w:id="33" w:name="_Toc159062286"/>
+      <w:bookmarkStart w:id="34" w:name="_Toc159062331"/>
+      <w:bookmarkStart w:id="35" w:name="_Toc159264832"/>
+      <w:bookmarkStart w:id="36" w:name="_Toc159264879"/>
+      <w:bookmarkStart w:id="37" w:name="_Toc159264967"/>
+      <w:bookmarkStart w:id="38" w:name="_Toc159265012"/>
       <w:bookmarkEnd w:id="33"/>
       <w:bookmarkEnd w:id="34"/>
       <w:bookmarkEnd w:id="35"/>
       <w:bookmarkEnd w:id="36"/>
       <w:bookmarkEnd w:id="37"/>
+      <w:bookmarkEnd w:id="38"/>
     </w:p>
     <w:p>
       <w:pPr>
         <w:pStyle w:val="Heading3"/>
       </w:pPr>
-      <w:bookmarkStart w:id="38" w:name="_Toc159265013"/>
+      <w:bookmarkStart w:id="39" w:name="_Toc159265013"/>
       <w:r>
         <w:t>Introducción</w:t>
       </w:r>
-      <w:bookmarkEnd w:id="38"/>
+      <w:bookmarkEnd w:id="39"/>
     </w:p>
     <w:p>
       <w:pPr>
@@ -9286,11 +9428,11 @@
       <w:pPr>
         <w:pStyle w:val="Heading3"/>
       </w:pPr>
-      <w:bookmarkStart w:id="39" w:name="_Toc159265014"/>
+      <w:bookmarkStart w:id="40" w:name="_Toc159265014"/>
       <w:r>
         <w:t>Indexación inversa</w:t>
       </w:r>
-      <w:bookmarkEnd w:id="39"/>
+      <w:bookmarkEnd w:id="40"/>
     </w:p>
     <w:p>
       <w:pPr>
@@ -9308,7 +9450,136 @@
         <w:rPr>
           <w:rFonts w:cs="Times New Roman"/>
         </w:rPr>
-        <w:t>Para entender qué es la indexación inversa, se puede explicar con la tecnología de código abierto Lucene, la cual se aplica en la mayoría de los motores de búsqueda como Elasticsearch y Opensearch, además de en múltiples bases de datos. La indexación inversa es un método para organizar la información de tal manera que se pueda encontrar rápidamente qué documentos contienen ciertos términos, como palabras o frases. Esta indexación es clave para lograr respuestas inmediatas. La indexación inversa puede entenderse mejor con esta imagen.</w:t>
+        <w:t xml:space="preserve">Para entender qué es la indexación inversa, se puede explicar con la tecnología de código abierto Lucene, la cual se aplica en la mayoría de los motores de búsqueda como Elasticsearch y Opensearch, además de en múltiples bases de datos. </w:t>
+      </w:r>
+    </w:p>
+    <w:p>
+      <w:pPr>
+        <w:rPr>
+          <w:rFonts w:cs="Times New Roman"/>
+        </w:rPr>
+      </w:pPr>
+      <w:r>
+        <w:rPr>
+          <w:rFonts w:cs="Times New Roman"/>
+        </w:rPr>
+        <w:t>La indexación tradicional se basa en</w:t>
+      </w:r>
+      <w:r>
+        <w:rPr>
+          <w:rFonts w:cs="Times New Roman"/>
+        </w:rPr>
+        <w:t xml:space="preserve"> identificadores únicos </w:t>
+      </w:r>
+      <w:r>
+        <w:rPr>
+          <w:rFonts w:cs="Times New Roman"/>
+        </w:rPr>
+        <w:t>que referencian</w:t>
+      </w:r>
+      <w:r>
+        <w:rPr>
+          <w:rFonts w:cs="Times New Roman"/>
+        </w:rPr>
+        <w:t xml:space="preserve"> </w:t>
+      </w:r>
+      <w:r>
+        <w:rPr>
+          <w:rFonts w:cs="Times New Roman"/>
+        </w:rPr>
+        <w:t xml:space="preserve">a un </w:t>
+      </w:r>
+      <w:r>
+        <w:rPr>
+          <w:rFonts w:cs="Times New Roman"/>
+        </w:rPr>
+        <w:t xml:space="preserve">documento. En la indexación inversa, </w:t>
+      </w:r>
+      <w:r>
+        <w:rPr>
+          <w:rFonts w:cs="Times New Roman"/>
+        </w:rPr>
+        <w:t>la indexación se basa en</w:t>
+      </w:r>
+      <w:r>
+        <w:rPr>
+          <w:rFonts w:cs="Times New Roman"/>
+        </w:rPr>
+        <w:t xml:space="preserve"> términos</w:t>
+      </w:r>
+      <w:r>
+        <w:rPr>
+          <w:rFonts w:cs="Times New Roman"/>
+        </w:rPr>
+        <w:t>, que referencian a documentos. Los términos</w:t>
+      </w:r>
+      <w:r>
+        <w:rPr>
+          <w:rFonts w:cs="Times New Roman"/>
+        </w:rPr>
+        <w:t xml:space="preserve"> s</w:t>
+      </w:r>
+      <w:r>
+        <w:rPr>
+          <w:rFonts w:cs="Times New Roman"/>
+        </w:rPr>
+        <w:t>e traducen a</w:t>
+      </w:r>
+      <w:r>
+        <w:rPr>
+          <w:rFonts w:cs="Times New Roman"/>
+        </w:rPr>
+        <w:t xml:space="preserve"> cadenas de texto, </w:t>
+      </w:r>
+      <w:r>
+        <w:rPr>
+          <w:rFonts w:cs="Times New Roman"/>
+        </w:rPr>
+        <w:t>que en lo general son</w:t>
+      </w:r>
+      <w:r>
+        <w:rPr>
+          <w:rFonts w:cs="Times New Roman"/>
+        </w:rPr>
+        <w:t xml:space="preserve"> palabras o conjunto de ellas</w:t>
+      </w:r>
+      <w:r>
+        <w:rPr>
+          <w:rFonts w:cs="Times New Roman"/>
+        </w:rPr>
+        <w:t>.</w:t>
+      </w:r>
+    </w:p>
+    <w:p>
+      <w:pPr>
+        <w:rPr>
+          <w:rFonts w:cs="Times New Roman"/>
+        </w:rPr>
+      </w:pPr>
+      <w:r>
+        <w:rPr>
+          <w:rFonts w:cs="Times New Roman"/>
+        </w:rPr>
+        <w:t>Al indexar un documento, el motor de búsqueda almacena los nuevos términos en el índice inverso. Cada índice inverso apunta a los diferentes documentos que contienen dicho término, como también datos de su frecuencia y donde se encuentra dentro del documento. Este índice inverso esta optimizado para para recuperar de manera eficiente y rápida como Arboles de búsqueda, Tablas Hash u otros sistemas de búsqueda eficiente.</w:t>
+      </w:r>
+    </w:p>
+    <w:p>
+      <w:pPr>
+        <w:rPr>
+          <w:rFonts w:cs="Times New Roman"/>
+        </w:rPr>
+      </w:pPr>
+      <w:r>
+        <w:rPr>
+          <w:rFonts w:cs="Times New Roman"/>
+        </w:rPr>
+        <w:t xml:space="preserve">La indexación inversa permite por ello búsquedas a tiempo real de información en grandes cantidades de datos, </w:t>
+      </w:r>
+      <w:r>
+        <w:rPr>
+          <w:rFonts w:cs="Times New Roman"/>
+        </w:rPr>
+        <w:t>gracias a este proceso durante la escritura de los nuevos documentos. Por este mismo motivo esta tecnología se utiliza para los motores de búsqueda de internet, grandes sistemas de almacenamiento de información para textos grandes, detección de anomalías en logs entre muchas otras aplicaciones.</w:t>
       </w:r>
     </w:p>
     <w:p>
@@ -9322,13 +9593,12 @@
         <w:rPr>
           <w:noProof/>
         </w:rPr>
+        <w:lastRenderedPageBreak/>
         <w:drawing>
-          <wp:inline distT="0" distB="0" distL="0" distR="0" wp14:anchorId="1F34D099" wp14:editId="41499A53">
-            <wp:extent cx="4762500" cy="2381250"/>
-            <wp:effectExtent l="0" t="0" r="0" b="0"/>
-            <wp:docPr id="623085834" name="Picture 1" descr="图片">
-              <a:hlinkClick xmlns:a="http://schemas.openxmlformats.org/drawingml/2006/main" r:id="rId16"/>
-            </wp:docPr>
+          <wp:inline distT="0" distB="0" distL="0" distR="0" wp14:anchorId="5959CB16" wp14:editId="19C860AA">
+            <wp:extent cx="3016871" cy="2628143"/>
+            <wp:effectExtent l="0" t="0" r="0" b="1270"/>
+            <wp:docPr id="193630766" name="Picture 1" descr="A diagram of a diagram&#10;&#10;Description automatically generated"/>
             <wp:cNvGraphicFramePr>
               <a:graphicFrameLocks xmlns:a="http://schemas.openxmlformats.org/drawingml/2006/main" noChangeAspect="1"/>
             </wp:cNvGraphicFramePr>
@@ -9336,30 +9606,26 @@
               <a:graphicData uri="http://schemas.openxmlformats.org/drawingml/2006/picture">
                 <pic:pic xmlns:pic="http://schemas.openxmlformats.org/drawingml/2006/picture">
                   <pic:nvPicPr>
-                    <pic:cNvPr id="623085834" name="Picture 1" descr="图片">
-                      <a:hlinkClick r:id="rId16"/>
-                    </pic:cNvPr>
+                    <pic:cNvPr id="193630766" name="Picture 1" descr="A diagram of a diagram&#10;&#10;Description automatically generated"/>
                     <pic:cNvPicPr>
                       <a:picLocks noChangeAspect="1" noChangeArrowheads="1"/>
                     </pic:cNvPicPr>
                   </pic:nvPicPr>
-                  <pic:blipFill>
-                    <a:blip r:embed="rId17">
+                  <pic:blipFill rotWithShape="1">
+                    <a:blip r:embed="rId16">
                       <a:extLst>
                         <a:ext uri="{28A0092B-C50C-407E-A947-70E740481C1C}">
                           <a14:useLocalDpi xmlns:a14="http://schemas.microsoft.com/office/drawing/2010/main" val="0"/>
                         </a:ext>
                       </a:extLst>
                     </a:blip>
-                    <a:srcRect/>
-                    <a:stretch>
-                      <a:fillRect/>
-                    </a:stretch>
+                    <a:srcRect t="4961" b="6570"/>
+                    <a:stretch/>
                   </pic:blipFill>
                   <pic:spPr bwMode="auto">
                     <a:xfrm>
                       <a:off x="0" y="0"/>
-                      <a:ext cx="4762500" cy="2381250"/>
+                      <a:ext cx="3025732" cy="2635862"/>
                     </a:xfrm>
                     <a:prstGeom prst="rect">
                       <a:avLst/>
@@ -9368,6 +9634,11 @@
                     <a:ln>
                       <a:noFill/>
                     </a:ln>
+                    <a:extLst>
+                      <a:ext uri="{53640926-AAD7-44D8-BBD7-CCE9431645EC}">
+                        <a14:shadowObscured xmlns:a14="http://schemas.microsoft.com/office/drawing/2010/main"/>
+                      </a:ext>
+                    </a:extLst>
                   </pic:spPr>
                 </pic:pic>
               </a:graphicData>
@@ -9379,67 +9650,32 @@
     <w:p>
       <w:pPr>
         <w:pStyle w:val="Caption"/>
-      </w:pPr>
-      <w:r>
-        <w:t>2015</w:t>
-      </w:r>
-      <w:r>
-        <w:t xml:space="preserve">-11-18, </w:t>
-      </w:r>
-      <w:proofErr w:type="spellStart"/>
-      <w:r>
-        <w:t>Inverted</w:t>
-      </w:r>
-      <w:proofErr w:type="spellEnd"/>
-      <w:r>
-        <w:t xml:space="preserve"> </w:t>
-      </w:r>
-      <w:proofErr w:type="spellStart"/>
-      <w:r>
-        <w:t>Index</w:t>
-      </w:r>
-      <w:proofErr w:type="spellEnd"/>
-      <w:r>
-        <w:t xml:space="preserve"> </w:t>
-      </w:r>
-      <w:proofErr w:type="spellStart"/>
-      <w:r>
-        <w:t>for</w:t>
-      </w:r>
-      <w:proofErr w:type="spellEnd"/>
-      <w:r>
-        <w:t xml:space="preserve"> </w:t>
-      </w:r>
-      <w:proofErr w:type="spellStart"/>
-      <w:r>
-        <w:t>dummies</w:t>
-      </w:r>
-      <w:proofErr w:type="spellEnd"/>
-      <w:r>
-        <w:t xml:space="preserve">, </w:t>
-      </w:r>
-      <w:proofErr w:type="spellStart"/>
-      <w:r>
-        <w:t>Mocilas</w:t>
-      </w:r>
-      <w:proofErr w:type="spellEnd"/>
-    </w:p>
-    <w:p>
-      <w:r>
-        <w:t>Se tienen distintos documentos que se han indexado, cada uno de los términos se almacena en la lista de índices inversos con las referencias a los documentos y su localización.</w:t>
-      </w:r>
-    </w:p>
-    <w:p>
-      <w:pPr>
-        <w:pStyle w:val="Heading3"/>
-      </w:pPr>
-      <w:bookmarkStart w:id="40" w:name="_Toc159265015"/>
-      <w:r>
-        <w:lastRenderedPageBreak/>
-        <w:t xml:space="preserve">Algoritmo de puntuación por consulta </w:t>
-      </w:r>
-      <w:r>
-        <w:t>(</w:t>
+        <w:rPr>
+          <w:lang w:val="en-US"/>
+        </w:rPr>
+      </w:pPr>
+      <w:r>
+        <w:rPr>
+          <w:lang w:val="en-US"/>
+        </w:rPr>
+        <w:t>Figure 3 – Indexing process.</w:t>
+      </w:r>
+    </w:p>
+    <w:p>
+      <w:r>
+        <w:t>Proceso de indexación inversa:</w:t>
+      </w:r>
+    </w:p>
+    <w:p>
+      <w:pPr>
+        <w:pStyle w:val="ListParagraph"/>
+        <w:numPr>
+          <w:ilvl w:val="0"/>
+          <w:numId w:val="43"/>
+        </w:numPr>
+      </w:pPr>
+      <w:r>
+        <w:t>Obtenemos un documento con campos(</w:t>
       </w:r>
       <w:proofErr w:type="spellStart"/>
       <w:r>
@@ -9447,13 +9683,180 @@
           <w:i/>
           <w:iCs/>
         </w:rPr>
+        <w:t>fields</w:t>
+      </w:r>
+      <w:proofErr w:type="spellEnd"/>
+      <w:r>
+        <w:t>) y valores(</w:t>
+      </w:r>
+      <w:proofErr w:type="spellStart"/>
+      <w:r>
+        <w:rPr>
+          <w:i/>
+          <w:iCs/>
+        </w:rPr>
+        <w:t>values</w:t>
+      </w:r>
+      <w:proofErr w:type="spellEnd"/>
+      <w:r>
+        <w:t>), identificamos directamente los términos, la posición de estos y otros metadatos para búsquedas más avanzadas como el desplazamiento(</w:t>
+      </w:r>
+      <w:proofErr w:type="spellStart"/>
+      <w:r>
+        <w:rPr>
+          <w:i/>
+          <w:iCs/>
+        </w:rPr>
+        <w:t>offsets</w:t>
+      </w:r>
+      <w:proofErr w:type="spellEnd"/>
+      <w:r>
+        <w:t>).</w:t>
+      </w:r>
+    </w:p>
+    <w:p>
+      <w:pPr>
+        <w:pStyle w:val="ListParagraph"/>
+        <w:numPr>
+          <w:ilvl w:val="0"/>
+          <w:numId w:val="43"/>
+        </w:numPr>
+      </w:pPr>
+      <w:r>
+        <w:t xml:space="preserve">Los términos una vez </w:t>
+      </w:r>
+      <w:r>
+        <w:t>identificados</w:t>
+      </w:r>
+      <w:r>
+        <w:t xml:space="preserve">, se modifican o rechazan </w:t>
+      </w:r>
+      <w:r>
+        <w:t xml:space="preserve">para almacenar solo aquellos términos relevantes. Una vez pasan el filtro, </w:t>
+      </w:r>
+      <w:r>
+        <w:t>estos se</w:t>
+      </w:r>
+      <w:r>
+        <w:t xml:space="preserve"> normalizan.</w:t>
+      </w:r>
+    </w:p>
+    <w:p>
+      <w:pPr>
+        <w:pStyle w:val="ListParagraph"/>
+        <w:numPr>
+          <w:ilvl w:val="0"/>
+          <w:numId w:val="43"/>
+        </w:numPr>
+      </w:pPr>
+      <w:r>
+        <w:t>Se vincula cada término con los documentos en los que aparece junto a sus localizaciones</w:t>
+      </w:r>
+      <w:r>
+        <w:t xml:space="preserve">, esto se almacena en las </w:t>
+      </w:r>
+      <w:proofErr w:type="spellStart"/>
+      <w:r>
+        <w:rPr>
+          <w:i/>
+          <w:iCs/>
+        </w:rPr>
+        <w:t>posting</w:t>
+      </w:r>
+      <w:proofErr w:type="spellEnd"/>
+      <w:r>
+        <w:rPr>
+          <w:i/>
+          <w:iCs/>
+        </w:rPr>
+        <w:t xml:space="preserve"> </w:t>
+      </w:r>
+      <w:proofErr w:type="spellStart"/>
+      <w:r>
+        <w:rPr>
+          <w:i/>
+          <w:iCs/>
+        </w:rPr>
+        <w:t>lists</w:t>
+      </w:r>
+      <w:proofErr w:type="spellEnd"/>
+      <w:r>
+        <w:t xml:space="preserve">. </w:t>
+      </w:r>
+    </w:p>
+    <w:p>
+      <w:pPr>
+        <w:pStyle w:val="ListParagraph"/>
+        <w:numPr>
+          <w:ilvl w:val="0"/>
+          <w:numId w:val="43"/>
+        </w:numPr>
+      </w:pPr>
+      <w:r>
+        <w:t xml:space="preserve">Se crean </w:t>
+      </w:r>
+      <w:r>
+        <w:t xml:space="preserve">vectores de frecuencia </w:t>
+      </w:r>
+      <w:proofErr w:type="spellStart"/>
+      <w:r>
+        <w:rPr>
+          <w:i/>
+          <w:iCs/>
+        </w:rPr>
+        <w:t>term</w:t>
+      </w:r>
+      <w:proofErr w:type="spellEnd"/>
+      <w:r>
+        <w:rPr>
+          <w:i/>
+          <w:iCs/>
+        </w:rPr>
+        <w:t xml:space="preserve"> </w:t>
+      </w:r>
+      <w:proofErr w:type="spellStart"/>
+      <w:r>
+        <w:rPr>
+          <w:i/>
+          <w:iCs/>
+        </w:rPr>
+        <w:t>vectors</w:t>
+      </w:r>
+      <w:proofErr w:type="spellEnd"/>
+      <w:r>
+        <w:t xml:space="preserve"> para </w:t>
+      </w:r>
+      <w:r>
+        <w:t>cada documento</w:t>
+      </w:r>
+      <w:r>
+        <w:t>, donde por cada término se almacenan metadatos como la frecuencia</w:t>
+      </w:r>
+    </w:p>
+    <w:p>
+      <w:pPr>
+        <w:pStyle w:val="Heading3"/>
+      </w:pPr>
+      <w:bookmarkStart w:id="41" w:name="_Toc159265015"/>
+      <w:r>
+        <w:t xml:space="preserve">Algoritmo de puntuación por consulta </w:t>
+      </w:r>
+      <w:r>
+        <w:t>(</w:t>
+      </w:r>
+      <w:proofErr w:type="spellStart"/>
+      <w:r>
+        <w:rPr>
+          <w:i/>
+          <w:iCs/>
+        </w:rPr>
         <w:t>Scoring</w:t>
       </w:r>
       <w:proofErr w:type="spellEnd"/>
       <w:r>
         <w:t>)</w:t>
       </w:r>
-      <w:bookmarkEnd w:id="40"/>
+      <w:bookmarkEnd w:id="41"/>
     </w:p>
     <w:p>
       <w:r>
@@ -9562,7 +9965,7 @@
             <wp:extent cx="5270500" cy="641350"/>
             <wp:effectExtent l="0" t="0" r="6350" b="6350"/>
             <wp:docPr id="1502067566" name="Picture 1">
-              <a:hlinkClick xmlns:a="http://schemas.openxmlformats.org/drawingml/2006/main" r:id="rId18"/>
+              <a:hlinkClick xmlns:a="http://schemas.openxmlformats.org/drawingml/2006/main" r:id="rId17"/>
             </wp:docPr>
             <wp:cNvGraphicFramePr>
               <a:graphicFrameLocks xmlns:a="http://schemas.openxmlformats.org/drawingml/2006/main" noChangeAspect="1"/>
@@ -9572,14 +9975,14 @@
                 <pic:pic xmlns:pic="http://schemas.openxmlformats.org/drawingml/2006/picture">
                   <pic:nvPicPr>
                     <pic:cNvPr id="1502067566" name="Picture 1">
-                      <a:hlinkClick r:id="rId18"/>
+                      <a:hlinkClick r:id="rId17"/>
                     </pic:cNvPr>
                     <pic:cNvPicPr>
                       <a:picLocks noChangeAspect="1" noChangeArrowheads="1"/>
                     </pic:cNvPicPr>
                   </pic:nvPicPr>
                   <pic:blipFill>
-                    <a:blip r:embed="rId19">
+                    <a:blip r:embed="rId18">
                       <a:extLst>
                         <a:ext uri="{28A0092B-C50C-407E-A947-70E740481C1C}">
                           <a14:useLocalDpi xmlns:a14="http://schemas.microsoft.com/office/drawing/2010/main" val="0"/>
@@ -9720,6 +10123,7 @@
         </w:numPr>
       </w:pPr>
       <w:r>
+        <w:lastRenderedPageBreak/>
         <w:t>Normalización (</w:t>
       </w:r>
       <w:proofErr w:type="spellStart"/>
@@ -9744,14 +10148,14 @@
       <w:pPr>
         <w:pStyle w:val="Heading3"/>
       </w:pPr>
-      <w:bookmarkStart w:id="41" w:name="_Toc159265016"/>
+      <w:bookmarkStart w:id="42" w:name="_Toc159265016"/>
       <w:r>
         <w:rPr>
           <w:rStyle w:val="Heading3Char"/>
         </w:rPr>
         <w:t>Motores de búsqueda de código abierto</w:t>
       </w:r>
-      <w:bookmarkEnd w:id="41"/>
+      <w:bookmarkEnd w:id="42"/>
     </w:p>
     <w:p>
       <w:r>
@@ -9928,7 +10332,7 @@
                     <pic:cNvPicPr/>
                   </pic:nvPicPr>
                   <pic:blipFill>
-                    <a:blip r:embed="rId20"/>
+                    <a:blip r:embed="rId19"/>
                     <a:stretch>
                       <a:fillRect/>
                     </a:stretch>
@@ -9984,13 +10388,12 @@
           <w:szCs w:val="24"/>
         </w:rPr>
       </w:pPr>
-      <w:bookmarkStart w:id="42" w:name="_Toc159265017"/>
+      <w:bookmarkStart w:id="43" w:name="_Toc159265017"/>
       <w:r>
         <w:rPr>
           <w:rFonts w:cs="Times New Roman"/>
           <w:szCs w:val="24"/>
         </w:rPr>
-        <w:lastRenderedPageBreak/>
         <w:t>Modelos Grandes del Lenguaje</w:t>
       </w:r>
       <w:r>
@@ -10079,7 +10482,7 @@
         </w:rPr>
         <w:t>)</w:t>
       </w:r>
-      <w:bookmarkEnd w:id="42"/>
+      <w:bookmarkEnd w:id="43"/>
     </w:p>
     <w:p>
       <w:pPr>
@@ -10101,32 +10504,32 @@
           <w:szCs w:val="32"/>
         </w:rPr>
       </w:pPr>
-      <w:bookmarkStart w:id="43" w:name="_Toc159062292"/>
-      <w:bookmarkStart w:id="44" w:name="_Toc159062337"/>
-      <w:bookmarkStart w:id="45" w:name="_Toc159264838"/>
-      <w:bookmarkStart w:id="46" w:name="_Toc159264885"/>
-      <w:bookmarkStart w:id="47" w:name="_Toc159264973"/>
-      <w:bookmarkStart w:id="48" w:name="_Toc159265018"/>
-      <w:bookmarkEnd w:id="43"/>
+      <w:bookmarkStart w:id="44" w:name="_Toc159062292"/>
+      <w:bookmarkStart w:id="45" w:name="_Toc159062337"/>
+      <w:bookmarkStart w:id="46" w:name="_Toc159264838"/>
+      <w:bookmarkStart w:id="47" w:name="_Toc159264885"/>
+      <w:bookmarkStart w:id="48" w:name="_Toc159264973"/>
+      <w:bookmarkStart w:id="49" w:name="_Toc159265018"/>
       <w:bookmarkEnd w:id="44"/>
       <w:bookmarkEnd w:id="45"/>
       <w:bookmarkEnd w:id="46"/>
       <w:bookmarkEnd w:id="47"/>
       <w:bookmarkEnd w:id="48"/>
+      <w:bookmarkEnd w:id="49"/>
     </w:p>
     <w:p>
       <w:pPr>
         <w:pStyle w:val="Heading3"/>
       </w:pPr>
-      <w:bookmarkStart w:id="49" w:name="_Toc159265019"/>
+      <w:bookmarkStart w:id="50" w:name="_Toc159265019"/>
       <w:r>
         <w:t>Introducción</w:t>
       </w:r>
-      <w:bookmarkEnd w:id="49"/>
-    </w:p>
-    <w:p>
-      <w:r>
-        <w:t xml:space="preserve">[11][12][13] </w:t>
+      <w:bookmarkEnd w:id="50"/>
+    </w:p>
+    <w:p>
+      <w:r>
+        <w:t xml:space="preserve">[11] </w:t>
       </w:r>
       <w:r>
         <w:t xml:space="preserve">Los </w:t>
@@ -10234,123 +10637,8 @@
       </w:r>
     </w:p>
     <w:p>
-      <w:pPr>
-        <w:pStyle w:val="Heading3"/>
-      </w:pPr>
-      <w:bookmarkStart w:id="50" w:name="_Toc159265020"/>
-      <w:r>
-        <w:t>LLM de código abierto</w:t>
-      </w:r>
-      <w:bookmarkEnd w:id="50"/>
-    </w:p>
-    <w:p>
-      <w:r>
-        <w:t>[14]</w:t>
-      </w:r>
-      <w:r>
-        <w:t>[15]</w:t>
-      </w:r>
-      <w:r>
-        <w:t>[16]</w:t>
-      </w:r>
-      <w:r>
-        <w:t xml:space="preserve"> El LLM </w:t>
-      </w:r>
-      <w:r>
-        <w:t>de código abierto más destacado es LLaMa 2,</w:t>
-      </w:r>
-      <w:r>
-        <w:t xml:space="preserve"> </w:t>
-      </w:r>
-      <w:r>
-        <w:t xml:space="preserve">tiene licencia </w:t>
-      </w:r>
-      <w:r>
-        <w:t>llama</w:t>
-      </w:r>
-      <w:r>
-        <w:t xml:space="preserve"> 2 </w:t>
-      </w:r>
-      <w:r>
-        <w:t>donde se incluyen varias restricciones de uso</w:t>
-      </w:r>
-      <w:r>
-        <w:t xml:space="preserve">, como la prohibición de uso para entrenar otro LLM, </w:t>
-      </w:r>
-      <w:r>
-        <w:t>uso de la marca Meta</w:t>
-      </w:r>
-      <w:r>
-        <w:t>,</w:t>
-      </w:r>
-      <w:r>
-        <w:t xml:space="preserve"> </w:t>
-      </w:r>
-      <w:r>
-        <w:t xml:space="preserve">para </w:t>
-      </w:r>
-      <w:r>
-        <w:t>actividades</w:t>
-      </w:r>
-      <w:r>
-        <w:t xml:space="preserve"> ilegales como el </w:t>
-      </w:r>
-      <w:r>
-        <w:t>tráfico</w:t>
-      </w:r>
-      <w:r>
-        <w:t xml:space="preserve"> de humanos</w:t>
-      </w:r>
-      <w:r>
-        <w:t xml:space="preserve"> o discriminación</w:t>
-      </w:r>
-      <w:r>
-        <w:t>,</w:t>
-      </w:r>
-      <w:r>
-        <w:t xml:space="preserve"> </w:t>
-      </w:r>
-      <w:r>
-        <w:t>uso comercial limitado</w:t>
-      </w:r>
-      <w:r>
-        <w:t xml:space="preserve"> a no más de 700 millones de usuarios </w:t>
-      </w:r>
-      <w:r>
-        <w:t>activos al mes entre otros. Recientemente,</w:t>
-      </w:r>
-      <w:r>
-        <w:t xml:space="preserve"> el 12 de </w:t>
-      </w:r>
-      <w:r>
-        <w:t>d</w:t>
-      </w:r>
-      <w:r>
-        <w:t>iciembre del 2023,</w:t>
-      </w:r>
-      <w:r>
-        <w:t xml:space="preserve"> Microsoft lanzo una alternativa de código abierto </w:t>
-      </w:r>
-      <w:r>
-        <w:t xml:space="preserve">real, </w:t>
-      </w:r>
-      <w:r>
-        <w:t>con licencia Apache 2</w:t>
-      </w:r>
-      <w:r>
-        <w:t xml:space="preserve">, en la que </w:t>
-      </w:r>
-      <w:r>
-        <w:t xml:space="preserve">el LLM de </w:t>
-      </w:r>
-      <w:r>
-        <w:t xml:space="preserve">Microsoft </w:t>
-      </w:r>
-      <w:r>
-        <w:t xml:space="preserve">era mejor en distintos escenarios al actual LLaMa 2, </w:t>
-      </w:r>
-      <w:r>
-        <w:t xml:space="preserve">además de que este LLM es </w:t>
+      <w:r>
+        <w:t xml:space="preserve">[12] La arquitectura </w:t>
       </w:r>
       <w:proofErr w:type="spellStart"/>
       <w:r>
@@ -10358,22 +10646,379 @@
           <w:i/>
           <w:iCs/>
         </w:rPr>
+        <w:t>Transformer</w:t>
+      </w:r>
+      <w:proofErr w:type="spellEnd"/>
+      <w:r>
+        <w:t>, es una arquitectura</w:t>
+      </w:r>
+      <w:r>
+        <w:t xml:space="preserve"> de Redes Neuronales que</w:t>
+      </w:r>
+      <w:r>
+        <w:t xml:space="preserve"> a diferencia de otras arquitecturas como las recurrentes (RNN) o convolucionales (CNN), logran</w:t>
+      </w:r>
+      <w:r>
+        <w:t xml:space="preserve"> mediante mecanismos de atención entender contextos y estructuras gramaticales. </w:t>
+      </w:r>
+    </w:p>
+    <w:p>
+      <w:r>
+        <w:t>El elemento clave de esta arquitectura están en las capas de atención autodirigida</w:t>
+      </w:r>
+      <w:r>
+        <w:t>s</w:t>
+      </w:r>
+      <w:r>
+        <w:t>. En lugar de procesar secuencias paso a paso, como las capas LSTM (</w:t>
+      </w:r>
+      <w:r>
+        <w:rPr>
+          <w:i/>
+          <w:iCs/>
+        </w:rPr>
+        <w:t xml:space="preserve">Long Short </w:t>
+      </w:r>
+      <w:proofErr w:type="spellStart"/>
+      <w:r>
+        <w:rPr>
+          <w:i/>
+          <w:iCs/>
+        </w:rPr>
+        <w:t>Term</w:t>
+      </w:r>
+      <w:proofErr w:type="spellEnd"/>
+      <w:r>
+        <w:rPr>
+          <w:i/>
+          <w:iCs/>
+        </w:rPr>
+        <w:t xml:space="preserve"> </w:t>
+      </w:r>
+      <w:proofErr w:type="spellStart"/>
+      <w:r>
+        <w:rPr>
+          <w:i/>
+          <w:iCs/>
+        </w:rPr>
+        <w:lastRenderedPageBreak/>
+        <w:t>Memory</w:t>
+      </w:r>
+      <w:proofErr w:type="spellEnd"/>
+      <w:r>
+        <w:t>), el modelo observa y da peso a todas las partes de la entrada en una misma iteración. Este mecanismo es la clave de que los LLMs sean capaces de entender estructuras gramaticales.</w:t>
+      </w:r>
+    </w:p>
+    <w:p>
+      <w:r>
+        <w:t xml:space="preserve">Elementos relevantes de las Redes </w:t>
+      </w:r>
+      <w:proofErr w:type="spellStart"/>
+      <w:r>
+        <w:rPr>
+          <w:i/>
+          <w:iCs/>
+        </w:rPr>
+        <w:t>Transformer</w:t>
+      </w:r>
+      <w:proofErr w:type="spellEnd"/>
+      <w:r>
+        <w:t>:</w:t>
+      </w:r>
+    </w:p>
+    <w:p>
+      <w:pPr>
+        <w:pStyle w:val="ListParagraph"/>
+        <w:numPr>
+          <w:ilvl w:val="0"/>
+          <w:numId w:val="44"/>
+        </w:numPr>
+      </w:pPr>
+      <w:r>
+        <w:t>Capa Multiconsulta</w:t>
+      </w:r>
+    </w:p>
+    <w:p>
+      <w:pPr>
+        <w:pStyle w:val="ListParagraph"/>
+        <w:numPr>
+          <w:ilvl w:val="0"/>
+          <w:numId w:val="44"/>
+        </w:numPr>
+      </w:pPr>
+      <w:r>
+        <w:t>Capa Multicabeza</w:t>
+      </w:r>
+    </w:p>
+    <w:p>
+      <w:pPr>
+        <w:pStyle w:val="ListParagraph"/>
+        <w:numPr>
+          <w:ilvl w:val="0"/>
+          <w:numId w:val="44"/>
+        </w:numPr>
+      </w:pPr>
+      <w:r>
+        <w:t>Embeddings RoPE</w:t>
+      </w:r>
+    </w:p>
+    <w:p>
+      <w:pPr>
+        <w:pStyle w:val="ListParagraph"/>
+        <w:numPr>
+          <w:ilvl w:val="0"/>
+          <w:numId w:val="44"/>
+        </w:numPr>
+      </w:pPr>
+      <w:r>
+        <w:t>Función de activación GeGLU</w:t>
+      </w:r>
+    </w:p>
+    <w:p>
+      <w:pPr>
+        <w:pStyle w:val="Heading3"/>
+      </w:pPr>
+      <w:bookmarkStart w:id="51" w:name="_Toc159265020"/>
+      <w:r>
+        <w:t>LLM</w:t>
+      </w:r>
+      <w:r>
+        <w:t>s</w:t>
+      </w:r>
+      <w:r>
+        <w:t xml:space="preserve"> de código abierto</w:t>
+      </w:r>
+      <w:bookmarkEnd w:id="51"/>
+    </w:p>
+    <w:p>
+      <w:r>
+        <w:t>[15]</w:t>
+      </w:r>
+      <w:r>
+        <w:t xml:space="preserve"> </w:t>
+      </w:r>
+      <w:r>
+        <w:t xml:space="preserve">El LLM </w:t>
+      </w:r>
+      <w:r>
+        <w:t>de código abierto más destacado es LLaMa 2</w:t>
+      </w:r>
+      <w:r>
+        <w:t xml:space="preserve"> [14]</w:t>
+      </w:r>
+      <w:r>
+        <w:t>,</w:t>
+      </w:r>
+      <w:r>
+        <w:t xml:space="preserve"> </w:t>
+      </w:r>
+      <w:r>
+        <w:t xml:space="preserve">tiene licencia </w:t>
+      </w:r>
+      <w:r>
+        <w:t>“</w:t>
+      </w:r>
+      <w:r>
+        <w:t>llama</w:t>
+      </w:r>
+      <w:r>
+        <w:t xml:space="preserve"> 2</w:t>
+      </w:r>
+      <w:r>
+        <w:t>”</w:t>
+      </w:r>
+      <w:r>
+        <w:t xml:space="preserve"> </w:t>
+      </w:r>
+      <w:r>
+        <w:t>que a pesar</w:t>
+      </w:r>
+      <w:r>
+        <w:t xml:space="preserve"> de</w:t>
+      </w:r>
+      <w:r>
+        <w:t xml:space="preserve"> ser de</w:t>
+      </w:r>
+      <w:r>
+        <w:t xml:space="preserve"> código abierto</w:t>
+      </w:r>
+      <w:r>
+        <w:t xml:space="preserve"> incluyen varias restricciones </w:t>
+      </w:r>
+      <w:r>
+        <w:t>en su uso</w:t>
+      </w:r>
+      <w:r>
+        <w:t xml:space="preserve">, como la prohibición de </w:t>
+      </w:r>
+      <w:r>
+        <w:t>del uso</w:t>
+      </w:r>
+      <w:r>
+        <w:t xml:space="preserve"> para entrenar otro</w:t>
+      </w:r>
+      <w:r>
+        <w:t>s</w:t>
+      </w:r>
+      <w:r>
+        <w:t xml:space="preserve"> LLM</w:t>
+      </w:r>
+      <w:r>
+        <w:t>s</w:t>
+      </w:r>
+      <w:r>
+        <w:t xml:space="preserve">, </w:t>
+      </w:r>
+      <w:r>
+        <w:t>uso de la marca Meta</w:t>
+      </w:r>
+      <w:r>
+        <w:t>,</w:t>
+      </w:r>
+      <w:r>
+        <w:t xml:space="preserve"> </w:t>
+      </w:r>
+      <w:r>
+        <w:t xml:space="preserve">para </w:t>
+      </w:r>
+      <w:r>
+        <w:t>actividades</w:t>
+      </w:r>
+      <w:r>
+        <w:t xml:space="preserve"> ilegales como el </w:t>
+      </w:r>
+      <w:r>
+        <w:t>tráfico</w:t>
+      </w:r>
+      <w:r>
+        <w:t xml:space="preserve"> de humanos</w:t>
+      </w:r>
+      <w:r>
+        <w:t xml:space="preserve"> y</w:t>
+      </w:r>
+      <w:r>
+        <w:t xml:space="preserve"> discrimina</w:t>
+      </w:r>
+      <w:r>
+        <w:t>torias</w:t>
+      </w:r>
+      <w:r>
+        <w:t>,</w:t>
+      </w:r>
+      <w:r>
+        <w:t xml:space="preserve"> </w:t>
+      </w:r>
+      <w:r>
+        <w:t>uso comercial limitado</w:t>
+      </w:r>
+      <w:r>
+        <w:t xml:space="preserve"> a no más de 700 millones de usuarios </w:t>
+      </w:r>
+      <w:r>
+        <w:t>activos al mes</w:t>
+      </w:r>
+      <w:r>
+        <w:t>, entre los más destacados</w:t>
+      </w:r>
+      <w:r>
+        <w:t xml:space="preserve">. </w:t>
+      </w:r>
+      <w:r>
+        <w:t xml:space="preserve">Independientemente </w:t>
+      </w:r>
+      <w:r>
+        <w:t xml:space="preserve">de las restricciones anteriormente mencionadas, </w:t>
+      </w:r>
+      <w:r>
+        <w:t>se puede utilizar sin problemas para realizar investigaciones</w:t>
+      </w:r>
+      <w:r>
+        <w:t xml:space="preserve"> siempre que cumplamos con las restricciones, las cuales </w:t>
+      </w:r>
+      <w:r>
+        <w:t>tienen bastante sentido para evitar malos usos</w:t>
+      </w:r>
+      <w:r>
+        <w:t xml:space="preserve">. </w:t>
+      </w:r>
+    </w:p>
+    <w:p>
+      <w:r>
+        <w:t>Recientemente,</w:t>
+      </w:r>
+      <w:r>
+        <w:t xml:space="preserve"> el 12 de </w:t>
+      </w:r>
+      <w:r>
+        <w:t>d</w:t>
+      </w:r>
+      <w:r>
+        <w:t>iciembre del 2023,</w:t>
+      </w:r>
+      <w:r>
+        <w:t xml:space="preserve"> Microsoft lanzo una alternativa de código abierto </w:t>
+      </w:r>
+      <w:r>
+        <w:t xml:space="preserve">real, </w:t>
+      </w:r>
+      <w:r>
+        <w:t>con licencia Apache 2</w:t>
+      </w:r>
+      <w:r>
+        <w:t xml:space="preserve">, en la que </w:t>
+      </w:r>
+      <w:r>
+        <w:t xml:space="preserve">el LLM de </w:t>
+      </w:r>
+      <w:r>
+        <w:t xml:space="preserve">Microsoft </w:t>
+      </w:r>
+      <w:r>
+        <w:t xml:space="preserve">phi-2 [13] </w:t>
+      </w:r>
+      <w:r>
+        <w:t xml:space="preserve">era mejor en distintos escenarios al actual LLaMa 2, </w:t>
+      </w:r>
+      <w:r>
+        <w:t xml:space="preserve">además de que este LLM es </w:t>
+      </w:r>
+      <w:proofErr w:type="spellStart"/>
+      <w:r>
+        <w:rPr>
+          <w:i/>
+          <w:iCs/>
+        </w:rPr>
         <w:t>mobile</w:t>
       </w:r>
       <w:proofErr w:type="spellEnd"/>
       <w:r>
-        <w:t xml:space="preserve"> ya que se puede ejecutar en un ordenador e incluso un móvil.</w:t>
-      </w:r>
-    </w:p>
-    <w:p>
+        <w:t xml:space="preserve"> ya que se puede ejecutar en un ordenador e incluso </w:t>
+      </w:r>
+      <w:r>
+        <w:t xml:space="preserve">en </w:t>
+      </w:r>
+      <w:r>
+        <w:t xml:space="preserve">un </w:t>
+      </w:r>
+      <w:r>
+        <w:t xml:space="preserve">teléfono </w:t>
+      </w:r>
+      <w:r>
+        <w:t>móvil.</w:t>
+      </w:r>
+    </w:p>
+    <w:p>
+      <w:pPr>
+        <w:jc w:val="center"/>
+      </w:pPr>
       <w:r>
         <w:rPr>
           <w:noProof/>
         </w:rPr>
         <w:drawing>
-          <wp:inline distT="0" distB="0" distL="0" distR="0" wp14:anchorId="0953A4D5" wp14:editId="7ABCA627">
-            <wp:extent cx="5270500" cy="1576070"/>
-            <wp:effectExtent l="0" t="0" r="6350" b="5080"/>
+          <wp:inline distT="0" distB="0" distL="0" distR="0" wp14:anchorId="0953A4D5" wp14:editId="3A868C45">
+            <wp:extent cx="5528382" cy="1653186"/>
+            <wp:effectExtent l="0" t="0" r="0" b="4445"/>
             <wp:docPr id="26483860" name="Picture 1" descr="A screenshot of a computer screen&#10;&#10;Description automatically generated"/>
             <wp:cNvGraphicFramePr>
               <a:graphicFrameLocks xmlns:a="http://schemas.openxmlformats.org/drawingml/2006/main" noChangeAspect="1"/>
@@ -10386,7 +11031,7 @@
                     <pic:cNvPicPr/>
                   </pic:nvPicPr>
                   <pic:blipFill>
-                    <a:blip r:embed="rId21"/>
+                    <a:blip r:embed="rId20"/>
                     <a:stretch>
                       <a:fillRect/>
                     </a:stretch>
@@ -10394,7 +11039,7 @@
                   <pic:spPr>
                     <a:xfrm>
                       <a:off x="0" y="0"/>
-                      <a:ext cx="5270500" cy="1576070"/>
+                      <a:ext cx="5533279" cy="1654650"/>
                     </a:xfrm>
                     <a:prstGeom prst="rect">
                       <a:avLst/>
@@ -10453,21 +11098,149 @@
       <w:r>
         <w:t xml:space="preserve"> podría ser una muy buena opción ya que nos otorga un mejor rendimiento que la alternativa LLaMa 2.</w:t>
       </w:r>
+      <w:r>
+        <w:t xml:space="preserve"> A pesar de estos resultados al testear este modelo, se observa que aunque su contenido pueda tener calidad, esta se ve comprometida por la gran cantidad de ruido que se introduce al generar texto.</w:t>
+      </w:r>
+    </w:p>
+    <w:p>
+      <w:pPr>
+        <w:rPr>
+          <w:noProof/>
+        </w:rPr>
+      </w:pPr>
+      <w:r>
+        <w:t xml:space="preserve">[31] </w:t>
+      </w:r>
+      <w:r>
+        <w:t>Durante los primeros meses</w:t>
+      </w:r>
+      <w:r>
+        <w:t xml:space="preserve"> del año 2024</w:t>
+      </w:r>
+      <w:r>
+        <w:t>,</w:t>
+      </w:r>
+      <w:r>
+        <w:t xml:space="preserve"> </w:t>
+      </w:r>
+      <w:r>
+        <w:t>se publicaron otros LLMs de código abierto relevantes, como Gemma de Google y Mistral con origen europeo, junto a LLaMa 2 en su versión más pequeña, todos ellos son modelos de 7B de parámetros los cuales pueden utilizarse en una amplia cantidad ordenadores personales con una tarjeta gráfica modesta. Por ello destacan en su eficiencia y sostenibilidad ambiental manteniendo un nivel de compresión alto a pesar del menor número de parámetros.</w:t>
+      </w:r>
+    </w:p>
+    <w:p>
+      <w:pPr>
+        <w:jc w:val="center"/>
+      </w:pPr>
+      <w:r>
+        <w:rPr>
+          <w:noProof/>
+        </w:rPr>
+        <w:lastRenderedPageBreak/>
+        <w:drawing>
+          <wp:inline distT="0" distB="0" distL="0" distR="0" wp14:anchorId="438A4754" wp14:editId="56F84CF2">
+            <wp:extent cx="3393127" cy="1698604"/>
+            <wp:effectExtent l="0" t="0" r="0" b="0"/>
+            <wp:docPr id="332721977" name="Picture 2" descr="A graph of different colored bars&#10;&#10;Description automatically generated">
+              <a:hlinkClick xmlns:a="http://schemas.openxmlformats.org/drawingml/2006/main" r:id="rId21"/>
+            </wp:docPr>
+            <wp:cNvGraphicFramePr>
+              <a:graphicFrameLocks xmlns:a="http://schemas.openxmlformats.org/drawingml/2006/main" noChangeAspect="1"/>
+            </wp:cNvGraphicFramePr>
+            <a:graphic xmlns:a="http://schemas.openxmlformats.org/drawingml/2006/main">
+              <a:graphicData uri="http://schemas.openxmlformats.org/drawingml/2006/picture">
+                <pic:pic xmlns:pic="http://schemas.openxmlformats.org/drawingml/2006/picture">
+                  <pic:nvPicPr>
+                    <pic:cNvPr id="332721977" name="Picture 2" descr="A graph of different colored bars&#10;&#10;Description automatically generated">
+                      <a:hlinkClick r:id="rId21"/>
+                    </pic:cNvPr>
+                    <pic:cNvPicPr>
+                      <a:picLocks noChangeAspect="1" noChangeArrowheads="1"/>
+                    </pic:cNvPicPr>
+                  </pic:nvPicPr>
+                  <pic:blipFill>
+                    <a:blip r:embed="rId22">
+                      <a:extLst>
+                        <a:ext uri="{28A0092B-C50C-407E-A947-70E740481C1C}">
+                          <a14:useLocalDpi xmlns:a14="http://schemas.microsoft.com/office/drawing/2010/main" val="0"/>
+                        </a:ext>
+                      </a:extLst>
+                    </a:blip>
+                    <a:srcRect/>
+                    <a:stretch>
+                      <a:fillRect/>
+                    </a:stretch>
+                  </pic:blipFill>
+                  <pic:spPr bwMode="auto">
+                    <a:xfrm>
+                      <a:off x="0" y="0"/>
+                      <a:ext cx="3475144" cy="1739662"/>
+                    </a:xfrm>
+                    <a:prstGeom prst="rect">
+                      <a:avLst/>
+                    </a:prstGeom>
+                    <a:noFill/>
+                    <a:ln>
+                      <a:noFill/>
+                    </a:ln>
+                  </pic:spPr>
+                </pic:pic>
+              </a:graphicData>
+            </a:graphic>
+          </wp:inline>
+        </w:drawing>
+      </w:r>
+    </w:p>
+    <w:p>
+      <w:pPr>
+        <w:pStyle w:val="Caption"/>
+        <w:rPr>
+          <w:lang w:val="en-US"/>
+        </w:rPr>
+      </w:pPr>
+      <w:r>
+        <w:rPr>
+          <w:lang w:val="en-US"/>
+        </w:rPr>
+        <w:t>Gemma vs Llama vs Mistral: A Comparative Analysis with a Coding Twist</w:t>
+      </w:r>
+    </w:p>
+    <w:p>
+      <w:r>
+        <w:t xml:space="preserve">Gemma, por ejemplo, integra mecanismos de atención multiconsulta y multicabeza, embeddings RoPE y activaciones GeGLU, entrenándose con un dataset enorme de hasta 6 trillones de tokens centrados en textos en inglés. Por otro lado, Mistral se centra en la eficiencia y la sostenibilidad ambiental, con técnicas de entrenamiento que mejoran la eficiencia de aprendizaje y la </w:t>
+      </w:r>
+      <w:r>
+        <w:t>responsabilidad</w:t>
+      </w:r>
+      <w:r>
+        <w:t xml:space="preserve"> del modelo. En una evaluación comparativa, Gemma supera a los modelos LLaMa 2 y Mistral en benchmarks académicos, especialmente en tareas que requieren una comprensión profunda como matemáticas, ciencia, codificación y tareas de razonamiento.</w:t>
+      </w:r>
+      <w:r>
+        <w:t xml:space="preserve"> Estos benchmarks son orientativos </w:t>
+      </w:r>
+      <w:r>
+        <w:t xml:space="preserve">ya que </w:t>
+      </w:r>
+      <w:r>
+        <w:t>en los</w:t>
+      </w:r>
+      <w:r>
+        <w:t xml:space="preserve"> LLMs no suelen reflejar otros aspectos como la experiencia de usuario, el ruido que generan en las respuestas y otros aspectos relevantes que solo son percibidos al interactuar con el modelo.</w:t>
+      </w:r>
     </w:p>
     <w:p>
       <w:pPr>
         <w:pStyle w:val="Heading3"/>
       </w:pPr>
-      <w:bookmarkStart w:id="51" w:name="_Toc159265021"/>
+      <w:bookmarkStart w:id="52" w:name="_Toc159265021"/>
       <w:r>
         <w:t>Evolución de los LLM</w:t>
       </w:r>
-      <w:bookmarkEnd w:id="51"/>
-    </w:p>
-    <w:p>
-      <w:r>
-        <w:t xml:space="preserve">[16] </w:t>
-      </w:r>
+      <w:bookmarkEnd w:id="52"/>
+      <w:r>
+        <w:t>s</w:t>
+      </w:r>
+    </w:p>
+    <w:p>
       <w:r>
         <w:t>En 19</w:t>
       </w:r>
@@ -10528,7 +11301,6 @@
     </w:p>
     <w:p>
       <w:r>
-        <w:lastRenderedPageBreak/>
         <w:t xml:space="preserve">En estos </w:t>
       </w:r>
       <w:r>
@@ -10538,13 +11310,19 @@
         <w:t>se ha observado</w:t>
       </w:r>
       <w:r>
-        <w:t xml:space="preserve"> un salto cualitativo </w:t>
+        <w:t xml:space="preserve"> un</w:t>
+      </w:r>
+      <w:r>
+        <w:t xml:space="preserve"> gran</w:t>
+      </w:r>
+      <w:r>
+        <w:t xml:space="preserve"> salto cualitativo </w:t>
       </w:r>
       <w:r>
         <w:t xml:space="preserve">en los </w:t>
       </w:r>
       <w:r>
-        <w:t>Modelos Grandes del Lenguaje</w:t>
+        <w:t>LLMs</w:t>
       </w:r>
       <w:r>
         <w:t>,</w:t>
@@ -10703,12 +11481,13 @@
           <w:szCs w:val="24"/>
         </w:rPr>
       </w:pPr>
-      <w:bookmarkStart w:id="52" w:name="_Toc159265022"/>
+      <w:bookmarkStart w:id="53" w:name="_Toc159265022"/>
       <w:r>
         <w:rPr>
           <w:rFonts w:cs="Times New Roman"/>
           <w:szCs w:val="24"/>
         </w:rPr>
+        <w:lastRenderedPageBreak/>
         <w:t>Dilemas</w:t>
       </w:r>
       <w:r>
@@ -10718,7 +11497,7 @@
         </w:rPr>
         <w:t xml:space="preserve"> éticos</w:t>
       </w:r>
-      <w:bookmarkEnd w:id="52"/>
+      <w:bookmarkEnd w:id="53"/>
     </w:p>
     <w:p>
       <w:r>
@@ -10773,7 +11552,7 @@
           <w:szCs w:val="24"/>
         </w:rPr>
       </w:pPr>
-      <w:bookmarkStart w:id="53" w:name="_Toc159265023"/>
+      <w:bookmarkStart w:id="54" w:name="_Toc159265023"/>
       <w:r>
         <w:rPr>
           <w:rFonts w:cs="Times New Roman"/>
@@ -10788,7 +11567,7 @@
         </w:rPr>
         <w:t>específicas</w:t>
       </w:r>
-      <w:bookmarkEnd w:id="53"/>
+      <w:bookmarkEnd w:id="54"/>
     </w:p>
     <w:p>
       <w:pPr>
@@ -10810,14 +11589,14 @@
           <w:szCs w:val="32"/>
         </w:rPr>
       </w:pPr>
-      <w:bookmarkStart w:id="54" w:name="_Toc159264844"/>
-      <w:bookmarkStart w:id="55" w:name="_Toc159264891"/>
-      <w:bookmarkStart w:id="56" w:name="_Toc159264979"/>
-      <w:bookmarkStart w:id="57" w:name="_Toc159265024"/>
-      <w:bookmarkEnd w:id="54"/>
+      <w:bookmarkStart w:id="55" w:name="_Toc159264844"/>
+      <w:bookmarkStart w:id="56" w:name="_Toc159264891"/>
+      <w:bookmarkStart w:id="57" w:name="_Toc159264979"/>
+      <w:bookmarkStart w:id="58" w:name="_Toc159265024"/>
       <w:bookmarkEnd w:id="55"/>
       <w:bookmarkEnd w:id="56"/>
       <w:bookmarkEnd w:id="57"/>
+      <w:bookmarkEnd w:id="58"/>
     </w:p>
     <w:p>
       <w:pPr>
@@ -10839,24 +11618,24 @@
           <w:szCs w:val="32"/>
         </w:rPr>
       </w:pPr>
-      <w:bookmarkStart w:id="58" w:name="_Toc159264845"/>
-      <w:bookmarkStart w:id="59" w:name="_Toc159264892"/>
-      <w:bookmarkStart w:id="60" w:name="_Toc159264980"/>
-      <w:bookmarkStart w:id="61" w:name="_Toc159265025"/>
-      <w:bookmarkEnd w:id="58"/>
+      <w:bookmarkStart w:id="59" w:name="_Toc159264845"/>
+      <w:bookmarkStart w:id="60" w:name="_Toc159264892"/>
+      <w:bookmarkStart w:id="61" w:name="_Toc159264980"/>
+      <w:bookmarkStart w:id="62" w:name="_Toc159265025"/>
       <w:bookmarkEnd w:id="59"/>
       <w:bookmarkEnd w:id="60"/>
       <w:bookmarkEnd w:id="61"/>
+      <w:bookmarkEnd w:id="62"/>
     </w:p>
     <w:p>
       <w:pPr>
         <w:pStyle w:val="Heading3"/>
       </w:pPr>
-      <w:bookmarkStart w:id="62" w:name="_Toc159265026"/>
+      <w:bookmarkStart w:id="63" w:name="_Toc159265026"/>
       <w:r>
         <w:t>Aplicaciones en el mundo legal</w:t>
       </w:r>
-      <w:bookmarkEnd w:id="62"/>
+      <w:bookmarkEnd w:id="63"/>
     </w:p>
     <w:p>
       <w:r>
@@ -10868,7 +11647,13 @@
     </w:p>
     <w:p>
       <w:r>
-        <w:t xml:space="preserve">[23] En la investigación de </w:t>
+        <w:t>[2</w:t>
+      </w:r>
+      <w:r>
+        <w:t>3</w:t>
+      </w:r>
+      <w:r>
+        <w:t xml:space="preserve">] En la investigación de </w:t>
       </w:r>
       <w:r>
         <w:t xml:space="preserve">Chay Brooks, Cristian </w:t>
@@ -10967,11 +11752,7 @@
         <w:t>Aunque e</w:t>
       </w:r>
       <w:r>
-        <w:t xml:space="preserve">stos </w:t>
-      </w:r>
-      <w:r>
-        <w:lastRenderedPageBreak/>
-        <w:t xml:space="preserve">sistemas ofrecen una inmensa cantidad de </w:t>
+        <w:t xml:space="preserve">stos sistemas ofrecen una inmensa cantidad de </w:t>
       </w:r>
       <w:r>
         <w:t>ventajas,</w:t>
@@ -11179,7 +11960,11 @@
         <w:t xml:space="preserve"> la</w:t>
       </w:r>
       <w:r>
-        <w:t xml:space="preserve"> quema de un coche, al </w:t>
+        <w:t xml:space="preserve"> quema </w:t>
+      </w:r>
+      <w:r>
+        <w:lastRenderedPageBreak/>
+        <w:t xml:space="preserve">de un coche, al </w:t>
       </w:r>
       <w:r>
         <w:t xml:space="preserve">acusado no se le aplica la ley de quema de coches, </w:t>
@@ -11305,7 +12090,7 @@
       <w:pPr>
         <w:pStyle w:val="Heading4"/>
       </w:pPr>
-      <w:bookmarkStart w:id="63" w:name="_Toc159265027"/>
+      <w:bookmarkStart w:id="64" w:name="_Toc159265027"/>
       <w:r>
         <w:t>Diversificación de las l</w:t>
       </w:r>
@@ -11327,7 +12112,7 @@
       <w:r>
         <w:t>s</w:t>
       </w:r>
-      <w:bookmarkEnd w:id="63"/>
+      <w:bookmarkEnd w:id="64"/>
     </w:p>
     <w:p>
       <w:r>
@@ -11448,7 +12233,7 @@
       <w:r>
         <w:t>Finalmente, en la jerarquía normativa están todos los reglamentos dictados por el Gobierno, como es el caso de las órdenes de comisiones delegadas, los </w:t>
       </w:r>
-      <w:hyperlink r:id="rId22" w:history="1">
+      <w:hyperlink r:id="rId23" w:history="1">
         <w:r>
           <w:t>reales decreto</w:t>
         </w:r>
@@ -11474,7 +12259,7 @@
       <w:r>
         <w:t xml:space="preserve"> </w:t>
       </w:r>
-      <w:hyperlink r:id="rId23" w:history="1">
+      <w:hyperlink r:id="rId24" w:history="1">
         <w:r>
           <w:rPr>
             <w:rStyle w:val="Hyperlink"/>
@@ -11514,22 +12299,18 @@
     </w:p>
     <w:p>
       <w:r>
-        <w:lastRenderedPageBreak/>
+        <w:t>El Boletín Oficial del Estado es un medio de publicación que se utiliza para manifestar todos los nuevos cambios.</w:t>
+      </w:r>
+    </w:p>
+    <w:p>
+      <w:r>
+        <w:t>“</w:t>
+      </w:r>
+      <w:r>
         <w:t>E</w:t>
       </w:r>
       <w:r>
-        <w:t xml:space="preserve">l </w:t>
-      </w:r>
-      <w:hyperlink r:id="rId24" w:history="1">
-        <w:r>
-          <w:t>Real Decreto 181/2008, de 8 de febrero</w:t>
-        </w:r>
-      </w:hyperlink>
-      <w:r>
-        <w:t xml:space="preserve"> informa</w:t>
-      </w:r>
-      <w:r>
-        <w:t xml:space="preserve"> “el "Boletín Oficial del Estado", diario oficial del Estado español, es el medio de publicación de las leyes, disposiciones y actos de inserción obligatoria. </w:t>
+        <w:t xml:space="preserve">l "Boletín Oficial del Estado", diario oficial del Estado español, es el medio de publicación de las leyes, disposiciones y actos de inserción obligatoria. </w:t>
       </w:r>
     </w:p>
     <w:p>
@@ -11619,6 +12400,7 @@
     </w:p>
     <w:p>
       <w:r>
+        <w:lastRenderedPageBreak/>
         <w:t xml:space="preserve">El </w:t>
       </w:r>
       <w:r>
@@ -11705,6 +12487,9 @@
         <w:t xml:space="preserve"> (ELI)</w:t>
       </w:r>
       <w:r>
+        <w:t xml:space="preserve"> [27]</w:t>
+      </w:r>
+      <w:r>
         <w:t xml:space="preserve">, en el que </w:t>
       </w:r>
       <w:r>
@@ -11716,288 +12501,280 @@
       <w:r>
         <w:t xml:space="preserve">la generación de </w:t>
       </w:r>
+      <w:r>
+        <w:t>UR</w:t>
+      </w:r>
+      <w:r>
+        <w:t>Ls</w:t>
+      </w:r>
+      <w:r>
+        <w:t xml:space="preserve"> únicas </w:t>
+      </w:r>
+      <w:r>
+        <w:t>por cada reforma de la ley.</w:t>
+      </w:r>
+      <w:r>
+        <w:t xml:space="preserve"> </w:t>
+      </w:r>
+      <w:r>
+        <w:t xml:space="preserve">Estos sistemas permiten acceder a documentos legislativos siguiendo unos patrones </w:t>
+      </w:r>
+      <w:r>
+        <w:t xml:space="preserve">de </w:t>
+      </w:r>
+      <w:r>
+        <w:t>búsqueda</w:t>
+      </w:r>
+      <w:r>
+        <w:t xml:space="preserve"> típicos de la abogacía, </w:t>
+      </w:r>
+      <w:r>
+        <w:t xml:space="preserve">de manera secuencial siguiendo este patrón: </w:t>
+      </w:r>
+      <w:r>
+        <w:t>tipo de legislación</w:t>
+      </w:r>
+      <w:r>
+        <w:t>,</w:t>
+      </w:r>
+      <w:r>
+        <w:t xml:space="preserve"> año </w:t>
+      </w:r>
+      <w:r>
+        <w:t xml:space="preserve">y </w:t>
+      </w:r>
+      <w:r>
+        <w:t xml:space="preserve">mes y </w:t>
+      </w:r>
+      <w:r>
+        <w:t xml:space="preserve">finalmente el </w:t>
+      </w:r>
+      <w:r>
+        <w:t>número de legislación.</w:t>
+      </w:r>
+      <w:r>
+        <w:t xml:space="preserve"> Es un sistema muy efectivo para almacenar las leyes de manera ordenad</w:t>
+      </w:r>
+      <w:r>
+        <w:t>a y duradera</w:t>
+      </w:r>
+      <w:r>
+        <w:t xml:space="preserve">, pero sin un motor de búsqueda, encontrar información </w:t>
+      </w:r>
+      <w:r>
+        <w:t xml:space="preserve">más específica </w:t>
+      </w:r>
+      <w:r>
+        <w:t xml:space="preserve">puede ser </w:t>
+      </w:r>
+      <w:r>
+        <w:t xml:space="preserve">bastante </w:t>
+      </w:r>
+      <w:r>
+        <w:t xml:space="preserve">costoso en tiempos. Por ello existe el motor de búsqueda propietario del </w:t>
+      </w:r>
+      <w:r>
+        <w:t>BOE</w:t>
+      </w:r>
+      <w:r>
+        <w:t>, para la legislación española</w:t>
+      </w:r>
+      <w:r>
+        <w:t xml:space="preserve">, </w:t>
+      </w:r>
+      <w:r>
+        <w:t>que se basa en</w:t>
+      </w:r>
+      <w:r>
+        <w:t xml:space="preserve"> </w:t>
+      </w:r>
+      <w:r>
+        <w:t>términos</w:t>
+      </w:r>
+      <w:r>
+        <w:t>, por lo que</w:t>
+      </w:r>
+      <w:r>
+        <w:t xml:space="preserve"> no ofrece </w:t>
+      </w:r>
+      <w:r>
+        <w:t>la</w:t>
+      </w:r>
+      <w:r>
+        <w:t xml:space="preserve"> posibilidad de consulta </w:t>
+      </w:r>
+      <w:r>
+        <w:t xml:space="preserve">con lenguaje natural, es decir, un individuo particular </w:t>
+      </w:r>
+      <w:r>
+        <w:t xml:space="preserve">probablemente </w:t>
+      </w:r>
+      <w:r>
+        <w:t xml:space="preserve">le resultará </w:t>
+      </w:r>
+      <w:r>
+        <w:t>difícil</w:t>
+      </w:r>
+      <w:r>
+        <w:t xml:space="preserve"> encontrar información </w:t>
+      </w:r>
+      <w:r>
+        <w:t>sobre</w:t>
+      </w:r>
+      <w:r>
+        <w:t xml:space="preserve"> </w:t>
+      </w:r>
+      <w:r>
+        <w:t>sus cuestiones legales</w:t>
+      </w:r>
+      <w:r>
+        <w:t xml:space="preserve">, además </w:t>
+      </w:r>
+      <w:r>
+        <w:t xml:space="preserve">hay </w:t>
+      </w:r>
+      <w:r>
+        <w:t>que tener</w:t>
+      </w:r>
+      <w:r>
+        <w:t xml:space="preserve"> en cuenta de la complejidad</w:t>
+      </w:r>
+      <w:r>
+        <w:t xml:space="preserve"> </w:t>
+      </w:r>
+      <w:r>
+        <w:t>del vocabulario</w:t>
+      </w:r>
+      <w:r>
+        <w:t xml:space="preserve"> </w:t>
+      </w:r>
+      <w:r>
+        <w:t>utilizado en estos textos legislativos</w:t>
+      </w:r>
+      <w:r>
+        <w:t>, que dificultan aún más estas tareas</w:t>
+      </w:r>
+      <w:r>
+        <w:t>.</w:t>
+      </w:r>
+    </w:p>
+    <w:p>
+      <w:pPr>
+        <w:pStyle w:val="Heading3"/>
+      </w:pPr>
+      <w:bookmarkStart w:id="65" w:name="_Toc159265028"/>
+      <w:r>
+        <w:t xml:space="preserve">Aplicación </w:t>
+      </w:r>
+      <w:r>
+        <w:t xml:space="preserve">en </w:t>
+      </w:r>
+      <w:r>
+        <w:t>Farmacología</w:t>
+      </w:r>
+      <w:bookmarkEnd w:id="65"/>
+    </w:p>
+    <w:p>
+      <w:r>
+        <w:t xml:space="preserve">Implementar un sistema tipo chatbot en el mundo </w:t>
+      </w:r>
+      <w:r>
+        <w:t>farmacéutico</w:t>
+      </w:r>
+      <w:r>
+        <w:t xml:space="preserve"> podría </w:t>
+      </w:r>
+      <w:r>
+        <w:t xml:space="preserve">ser muy interesante ya que podría </w:t>
+      </w:r>
+      <w:r>
+        <w:t xml:space="preserve">ayudar a médicos </w:t>
+      </w:r>
+      <w:r>
+        <w:t xml:space="preserve">y farmacéuticos a la hora de </w:t>
+      </w:r>
+      <w:r>
+        <w:t xml:space="preserve">tomar la decisión de </w:t>
+      </w:r>
+      <w:r>
+        <w:t>que medicamentos recetar</w:t>
+      </w:r>
+      <w:r>
+        <w:t>.</w:t>
+      </w:r>
+      <w:r>
+        <w:t xml:space="preserve"> </w:t>
+      </w:r>
+      <w:r>
+        <w:t xml:space="preserve">En el hipotético caso de que nuestro prototipo pueda desempeñar esta función de manera efectiva, siempre este debe estar respaldado por un experto ya sea un médico o </w:t>
+      </w:r>
+      <w:r>
+        <w:t>farmacéutico</w:t>
+      </w:r>
+      <w:r>
+        <w:t>.</w:t>
+      </w:r>
+    </w:p>
+    <w:p>
+      <w:r>
+        <w:t>En el</w:t>
+      </w:r>
+      <w:r>
+        <w:t xml:space="preserve"> mundo Farmacológico existen gran variedad de bases de datos, muchas de ellas </w:t>
+      </w:r>
+      <w:r>
+        <w:t>privadas</w:t>
+      </w:r>
+      <w:r>
+        <w:t xml:space="preserve"> y algunas públicas. </w:t>
+      </w:r>
+      <w:r>
+        <w:t>Tras una investigación existen muchas bases de carácter médico</w:t>
+      </w:r>
+      <w:r>
+        <w:t xml:space="preserve">, publicaciones médicas de las últimas novedades, alertas sobre riesgos </w:t>
+      </w:r>
+      <w:r>
+        <w:t xml:space="preserve">encontrados en medicamentos entre muchos otros. Para este caso práctico </w:t>
+      </w:r>
+      <w:r>
+        <w:t>nos interesa tener los datos de todos los medicamentos actuales</w:t>
+      </w:r>
+      <w:r>
+        <w:t xml:space="preserve"> y actualizados</w:t>
+      </w:r>
+      <w:r>
+        <w:t xml:space="preserve">. La </w:t>
+      </w:r>
+      <w:r>
+        <w:t xml:space="preserve">fuente </w:t>
+      </w:r>
       <w:proofErr w:type="spellStart"/>
       <w:r>
-        <w:t>UR</w:t>
-      </w:r>
-      <w:r>
-        <w:t>Ls</w:t>
+        <w:t>DrugBank</w:t>
       </w:r>
       <w:proofErr w:type="spellEnd"/>
       <w:r>
-        <w:t xml:space="preserve"> únicas </w:t>
-      </w:r>
-      <w:r>
-        <w:t>por cada reforma de la ley.</w:t>
+        <w:t xml:space="preserve"> [28] tiene registrada </w:t>
+      </w:r>
+      <w:r>
+        <w:t>tod</w:t>
+      </w:r>
+      <w:r>
+        <w:t>os los medicamentos existentes</w:t>
+      </w:r>
+      <w:r>
+        <w:t xml:space="preserve"> en un</w:t>
+      </w:r>
+      <w:r>
+        <w:t xml:space="preserve"> archivo con todos los datos de esta materia</w:t>
       </w:r>
       <w:r>
         <w:t xml:space="preserve"> </w:t>
       </w:r>
       <w:r>
-        <w:t xml:space="preserve">Estos sistemas permiten acceder a documentos legislativos siguiendo unos patrones </w:t>
-      </w:r>
-      <w:r>
-        <w:t xml:space="preserve">de </w:t>
-      </w:r>
-      <w:r>
-        <w:t>búsqueda</w:t>
-      </w:r>
-      <w:r>
-        <w:t xml:space="preserve"> típicos de la abogacía, </w:t>
-      </w:r>
-      <w:r>
-        <w:t xml:space="preserve">de manera secuencial siguiendo este patrón: </w:t>
-      </w:r>
-      <w:r>
-        <w:t>tipo de legislación</w:t>
-      </w:r>
-      <w:r>
-        <w:t>,</w:t>
-      </w:r>
-      <w:r>
-        <w:t xml:space="preserve"> año </w:t>
-      </w:r>
-      <w:r>
-        <w:t xml:space="preserve">y </w:t>
-      </w:r>
-      <w:r>
-        <w:t xml:space="preserve">mes y </w:t>
-      </w:r>
-      <w:r>
-        <w:t xml:space="preserve">finalmente el </w:t>
-      </w:r>
-      <w:r>
-        <w:t>número de legislación.</w:t>
-      </w:r>
-      <w:r>
-        <w:t xml:space="preserve"> Es un sistema muy efectivo para almacenar las leyes de manera ordenad</w:t>
-      </w:r>
-      <w:r>
-        <w:t>a y duradera</w:t>
-      </w:r>
-      <w:r>
-        <w:t xml:space="preserve">, pero sin un motor de búsqueda, encontrar información </w:t>
-      </w:r>
-      <w:r>
-        <w:t xml:space="preserve">más específica </w:t>
-      </w:r>
-      <w:r>
-        <w:t xml:space="preserve">puede ser </w:t>
-      </w:r>
-      <w:r>
-        <w:t xml:space="preserve">bastante </w:t>
-      </w:r>
-      <w:r>
-        <w:t xml:space="preserve">costoso en tiempos. Por ello existe el motor de búsqueda propietario del </w:t>
-      </w:r>
-      <w:r>
-        <w:t>BOE</w:t>
-      </w:r>
-      <w:r>
-        <w:t>, para la legislación española</w:t>
-      </w:r>
-      <w:r>
-        <w:t xml:space="preserve">, </w:t>
-      </w:r>
-      <w:r>
-        <w:t>que se basa en</w:t>
-      </w:r>
-      <w:r>
-        <w:t xml:space="preserve"> </w:t>
-      </w:r>
-      <w:r>
-        <w:t>términos</w:t>
-      </w:r>
-      <w:r>
-        <w:t>, por lo que</w:t>
-      </w:r>
-      <w:r>
-        <w:t xml:space="preserve"> no ofrece </w:t>
-      </w:r>
-      <w:r>
-        <w:t>la</w:t>
-      </w:r>
-      <w:r>
-        <w:t xml:space="preserve"> posibilidad de consulta </w:t>
-      </w:r>
-      <w:r>
-        <w:t xml:space="preserve">con lenguaje natural, es decir, un individuo particular </w:t>
-      </w:r>
-      <w:r>
-        <w:t xml:space="preserve">probablemente </w:t>
-      </w:r>
-      <w:r>
-        <w:t xml:space="preserve">le resultará </w:t>
-      </w:r>
-      <w:r>
-        <w:t>difícil</w:t>
-      </w:r>
-      <w:r>
-        <w:t xml:space="preserve"> encontrar información </w:t>
-      </w:r>
-      <w:r>
-        <w:t>sobre</w:t>
-      </w:r>
-      <w:r>
-        <w:t xml:space="preserve"> </w:t>
-      </w:r>
-      <w:r>
-        <w:t>sus cuestiones legales</w:t>
-      </w:r>
-      <w:r>
-        <w:t xml:space="preserve">, además </w:t>
-      </w:r>
-      <w:r>
-        <w:t xml:space="preserve">hay </w:t>
-      </w:r>
-      <w:proofErr w:type="gramStart"/>
-      <w:r>
-        <w:t xml:space="preserve">que </w:t>
-      </w:r>
-      <w:r>
-        <w:t xml:space="preserve"> tener</w:t>
-      </w:r>
-      <w:proofErr w:type="gramEnd"/>
-      <w:r>
-        <w:t xml:space="preserve"> en cuenta de la complejidad</w:t>
-      </w:r>
-      <w:r>
-        <w:t xml:space="preserve"> </w:t>
-      </w:r>
-      <w:r>
-        <w:t>del vocabulario</w:t>
-      </w:r>
-      <w:r>
-        <w:t xml:space="preserve"> </w:t>
-      </w:r>
-      <w:r>
-        <w:t>utilizado en estos textos legislativos</w:t>
-      </w:r>
-      <w:r>
-        <w:t>, que dificultan aún más estas tareas</w:t>
-      </w:r>
-      <w:r>
-        <w:t>.</w:t>
-      </w:r>
-    </w:p>
-    <w:p>
-      <w:pPr>
-        <w:pStyle w:val="Heading3"/>
-      </w:pPr>
-      <w:bookmarkStart w:id="64" w:name="_Toc159265028"/>
-      <w:r>
-        <w:t xml:space="preserve">Aplicación </w:t>
-      </w:r>
-      <w:r>
-        <w:t xml:space="preserve">en </w:t>
-      </w:r>
-      <w:r>
-        <w:t>Farmacología</w:t>
-      </w:r>
-      <w:bookmarkEnd w:id="64"/>
-    </w:p>
-    <w:p>
-      <w:r>
-        <w:t xml:space="preserve">Implementar un sistema tipo chatbot en el mundo </w:t>
-      </w:r>
-      <w:r>
-        <w:t>farmacéutico</w:t>
-      </w:r>
-      <w:r>
-        <w:t xml:space="preserve"> podría </w:t>
-      </w:r>
-      <w:r>
-        <w:t xml:space="preserve">ser muy interesante ya que podría </w:t>
-      </w:r>
-      <w:r>
-        <w:t xml:space="preserve">ayudar a médicos </w:t>
-      </w:r>
-      <w:r>
-        <w:t xml:space="preserve">y farmacéuticos a la hora de </w:t>
-      </w:r>
-      <w:r>
-        <w:t xml:space="preserve">tomar la decisión de </w:t>
-      </w:r>
-      <w:r>
-        <w:t>que medicamentos recetar</w:t>
-      </w:r>
-      <w:r>
-        <w:t>.</w:t>
-      </w:r>
-      <w:r>
-        <w:t xml:space="preserve"> </w:t>
-      </w:r>
-      <w:r>
-        <w:t xml:space="preserve">En el hipotético caso de que nuestro prototipo pueda desempeñar esta función de manera efectiva, siempre este debe estar respaldado por un experto ya sea un médico o </w:t>
-      </w:r>
-      <w:r>
-        <w:t>farmacéutico</w:t>
-      </w:r>
-      <w:r>
-        <w:t>.</w:t>
-      </w:r>
-    </w:p>
-    <w:p>
-      <w:r>
-        <w:t>En el</w:t>
-      </w:r>
-      <w:r>
-        <w:t xml:space="preserve"> mundo Farmacológico existen gran variedad de bases de datos, muchas de ellas </w:t>
-      </w:r>
-      <w:r>
-        <w:t>privadas</w:t>
-      </w:r>
-      <w:r>
-        <w:t xml:space="preserve"> y algunas públicas. </w:t>
-      </w:r>
-      <w:r>
-        <w:t>Tras una investigación existen muchas bases de carácter médico</w:t>
-      </w:r>
-      <w:r>
-        <w:t xml:space="preserve">, publicaciones médicas de las últimas novedades, alertas sobre riesgos </w:t>
-      </w:r>
-      <w:r>
-        <w:t xml:space="preserve">encontrados en medicamentos entre muchos otros. Para este caso práctico </w:t>
-      </w:r>
-      <w:r>
-        <w:t>nos interesa tener los datos de todos los medicamentos actuales</w:t>
-      </w:r>
-      <w:r>
-        <w:t xml:space="preserve"> y actualizados</w:t>
-      </w:r>
-      <w:r>
-        <w:t xml:space="preserve">. La </w:t>
-      </w:r>
-      <w:r>
-        <w:t xml:space="preserve">fuente </w:t>
-      </w:r>
-      <w:proofErr w:type="spellStart"/>
-      <w:r>
-        <w:t>DrugBank</w:t>
-      </w:r>
-      <w:proofErr w:type="spellEnd"/>
-      <w:r>
-        <w:t xml:space="preserve"> [28] tiene registrada </w:t>
-      </w:r>
-      <w:r>
-        <w:t>tod</w:t>
-      </w:r>
-      <w:r>
-        <w:t>os los medicamentos existentes</w:t>
-      </w:r>
-      <w:r>
-        <w:t xml:space="preserve"> en un</w:t>
-      </w:r>
-      <w:r>
-        <w:t xml:space="preserve"> archivo con todos los datos de esta materia</w:t>
-      </w:r>
-      <w:r>
-        <w:t xml:space="preserve"> </w:t>
-      </w:r>
-      <w:r>
         <w:t>(</w:t>
       </w:r>
-      <w:proofErr w:type="spellStart"/>
       <w:r>
         <w:rPr>
           <w:i/>
@@ -12005,7 +12782,6 @@
         </w:rPr>
         <w:t>dataset</w:t>
       </w:r>
-      <w:proofErr w:type="spellEnd"/>
       <w:r>
         <w:t>)</w:t>
       </w:r>
@@ -12021,7 +12797,6 @@
       <w:r>
         <w:t xml:space="preserve">e </w:t>
       </w:r>
-      <w:proofErr w:type="spellStart"/>
       <w:r>
         <w:rPr>
           <w:i/>
@@ -12029,40 +12804,39 @@
         </w:rPr>
         <w:t>dataset</w:t>
       </w:r>
+      <w:r>
+        <w:t xml:space="preserve"> para realizar</w:t>
+      </w:r>
+      <w:r>
+        <w:t xml:space="preserve"> estudios a nivel</w:t>
+      </w:r>
+      <w:r>
+        <w:t xml:space="preserve"> académico y sin </w:t>
+      </w:r>
+      <w:r>
+        <w:t>ánimo</w:t>
+      </w:r>
+      <w:r>
+        <w:t xml:space="preserve"> de </w:t>
+      </w:r>
+      <w:r>
+        <w:t>lucro</w:t>
+      </w:r>
+      <w:r>
+        <w:t xml:space="preserve">. </w:t>
+      </w:r>
+      <w:r>
+        <w:t xml:space="preserve">Independientemente </w:t>
+      </w:r>
+      <w:proofErr w:type="spellStart"/>
+      <w:r>
+        <w:t>D</w:t>
+      </w:r>
+      <w:r>
+        <w:t>rugBank</w:t>
+      </w:r>
       <w:proofErr w:type="spellEnd"/>
       <w:r>
-        <w:t xml:space="preserve"> para realizar</w:t>
-      </w:r>
-      <w:r>
-        <w:t xml:space="preserve"> estudios a nivel</w:t>
-      </w:r>
-      <w:r>
-        <w:t xml:space="preserve"> académico y sin </w:t>
-      </w:r>
-      <w:r>
-        <w:t>ánimo</w:t>
-      </w:r>
-      <w:r>
-        <w:t xml:space="preserve"> de </w:t>
-      </w:r>
-      <w:r>
-        <w:t>lucro</w:t>
-      </w:r>
-      <w:r>
-        <w:t xml:space="preserve">. </w:t>
-      </w:r>
-      <w:r>
-        <w:t xml:space="preserve">Independientemente </w:t>
-      </w:r>
-      <w:proofErr w:type="spellStart"/>
-      <w:r>
-        <w:t>D</w:t>
-      </w:r>
-      <w:r>
-        <w:t>rugBank</w:t>
-      </w:r>
-      <w:proofErr w:type="spellEnd"/>
-      <w:r>
         <w:t xml:space="preserve"> </w:t>
       </w:r>
       <w:r>
@@ -12077,7 +12851,6 @@
       <w:r>
         <w:t xml:space="preserve">de este </w:t>
       </w:r>
-      <w:proofErr w:type="spellStart"/>
       <w:r>
         <w:rPr>
           <w:i/>
@@ -12085,223 +12858,219 @@
         </w:rPr>
         <w:t>dataset</w:t>
       </w:r>
+      <w:r>
+        <w:t xml:space="preserve"> que puede ser muy interesante para la aplicación que queremos realizar </w:t>
+      </w:r>
+      <w:r>
+        <w:t>existe</w:t>
+      </w:r>
+      <w:r>
+        <w:t>n varias</w:t>
+      </w:r>
+      <w:r>
+        <w:t xml:space="preserve"> alternativa</w:t>
+      </w:r>
+      <w:r>
+        <w:t xml:space="preserve">s. </w:t>
+      </w:r>
+      <w:r>
+        <w:t xml:space="preserve">[29] </w:t>
+      </w:r>
+      <w:r>
+        <w:t>Una de ellas es la</w:t>
+      </w:r>
+      <w:r>
+        <w:t xml:space="preserve"> API de </w:t>
+      </w:r>
+      <w:proofErr w:type="spellStart"/>
+      <w:r>
+        <w:t>open</w:t>
+      </w:r>
+      <w:r>
+        <w:t>FDA</w:t>
+      </w:r>
       <w:proofErr w:type="spellEnd"/>
       <w:r>
-        <w:t xml:space="preserve"> que puede ser muy interesante para la aplicación que queremos realizar </w:t>
+        <w:t xml:space="preserve"> donde se encuentran también estos medicamentos etiquetados</w:t>
+      </w:r>
+      <w:r>
+        <w:t xml:space="preserve"> de una manera muy técnica.</w:t>
+      </w:r>
+      <w:r>
+        <w:t xml:space="preserve"> La ventaja de esta última opción es la posibilidad de información más técnica</w:t>
+      </w:r>
+      <w:r>
+        <w:t xml:space="preserve">, </w:t>
+      </w:r>
+      <w:r>
+        <w:t>de mayor calidad</w:t>
+      </w:r>
+      <w:r>
+        <w:t xml:space="preserve"> y con la posibilidad de poder actualizarse de manera automatizada. </w:t>
+      </w:r>
+      <w:r>
+        <w:t>La principal desventaja es la ingesta cantidad de información del medicamento que puede saturar la capacidad de procesamiento del LLM</w:t>
+      </w:r>
+      <w:r>
+        <w:t xml:space="preserve">. Para evitar este problema se optaría por reducir </w:t>
+      </w:r>
+      <w:r>
+        <w:t>el número de parámetros de todos los medicamentos</w:t>
+      </w:r>
+      <w:r>
+        <w:t xml:space="preserve"> para solo acceder a esos parámetros que sean estrictamente necesarios para esta aplicación.</w:t>
+      </w:r>
+    </w:p>
+    <w:p>
+      <w:r>
+        <w:t xml:space="preserve">En España existe </w:t>
+      </w:r>
+      <w:r>
+        <w:t>la agencia</w:t>
+      </w:r>
+      <w:r>
+        <w:t xml:space="preserve"> española de medicamentos </w:t>
+      </w:r>
+      <w:r>
+        <w:t>y productos sanitarios</w:t>
+      </w:r>
+      <w:r>
+        <w:t xml:space="preserve"> </w:t>
+      </w:r>
+      <w:r>
+        <w:t>(</w:t>
+      </w:r>
+      <w:r>
+        <w:t>CIMA</w:t>
+      </w:r>
+      <w:r>
+        <w:t>)</w:t>
+      </w:r>
+      <w:r>
+        <w:t xml:space="preserve">, con la que podemos acceder a todos los médicos autorizados desde un </w:t>
+      </w:r>
+      <w:r>
+        <w:t>Excel</w:t>
+      </w:r>
+      <w:r>
+        <w:t xml:space="preserve"> [30]</w:t>
+      </w:r>
+      <w:r>
+        <w:t xml:space="preserve">. El </w:t>
+      </w:r>
+      <w:r>
+        <w:t xml:space="preserve">inconveniente es </w:t>
+      </w:r>
+      <w:r>
+        <w:t>que,</w:t>
+      </w:r>
+      <w:r>
+        <w:t xml:space="preserve"> </w:t>
+      </w:r>
+      <w:r>
+        <w:t>para poder</w:t>
+      </w:r>
+      <w:r>
+        <w:t xml:space="preserve"> acceder a </w:t>
+      </w:r>
+      <w:r>
+        <w:t xml:space="preserve">la información completa de un medicamento, es necesario consultar a </w:t>
+      </w:r>
+      <w:r>
+        <w:t xml:space="preserve">una </w:t>
+      </w:r>
+      <w:proofErr w:type="spellStart"/>
+      <w:r>
+        <w:t>url</w:t>
+      </w:r>
+      <w:proofErr w:type="spellEnd"/>
+      <w:r>
+        <w:t xml:space="preserve">, </w:t>
+      </w:r>
+      <w:r>
+        <w:t>es decir habría que realizar un paso extra</w:t>
+      </w:r>
+      <w:r>
+        <w:t xml:space="preserve"> por cada uno de los medicamentos para poder almacenar la información de estos medicamentos</w:t>
+      </w:r>
+      <w:r>
+        <w:t>, siendo esto un gran</w:t>
+      </w:r>
+      <w:r>
+        <w:t xml:space="preserve"> inconveniente a la hora de actualizar los datos</w:t>
+      </w:r>
+      <w:r>
+        <w:t xml:space="preserve">. </w:t>
+      </w:r>
+      <w:r>
+        <w:t xml:space="preserve">Al mismo tiempo, </w:t>
       </w:r>
       <w:r>
         <w:t>existe</w:t>
       </w:r>
       <w:r>
-        <w:t>n varias</w:t>
-      </w:r>
-      <w:r>
-        <w:t xml:space="preserve"> alternativa</w:t>
-      </w:r>
-      <w:r>
-        <w:t xml:space="preserve">s. </w:t>
-      </w:r>
-      <w:r>
-        <w:t xml:space="preserve">[29] </w:t>
-      </w:r>
-      <w:r>
-        <w:t>Una de ellas es la</w:t>
-      </w:r>
-      <w:r>
-        <w:t xml:space="preserve"> API de </w:t>
+        <w:t xml:space="preserve"> el </w:t>
+      </w:r>
+      <w:r>
+        <w:t xml:space="preserve">mismo problema </w:t>
+      </w:r>
+      <w:r>
+        <w:t>q</w:t>
+      </w:r>
+      <w:r>
+        <w:t>ue con</w:t>
+      </w:r>
+      <w:r>
+        <w:t xml:space="preserve"> </w:t>
       </w:r>
       <w:proofErr w:type="spellStart"/>
       <w:r>
-        <w:t>open</w:t>
-      </w:r>
-      <w:r>
-        <w:t>FDA</w:t>
+        <w:t>openFDA</w:t>
       </w:r>
       <w:proofErr w:type="spellEnd"/>
       <w:r>
-        <w:t xml:space="preserve"> donde se encuentran también estos medicamentos etiquetados</w:t>
-      </w:r>
-      <w:r>
-        <w:t xml:space="preserve"> de una manera muy técnica.</w:t>
-      </w:r>
-      <w:r>
-        <w:t xml:space="preserve"> La ventaja de esta última opción es la posibilidad de información más técnica</w:t>
-      </w:r>
-      <w:r>
-        <w:t xml:space="preserve">, </w:t>
-      </w:r>
-      <w:r>
-        <w:t>de mayor calidad</w:t>
-      </w:r>
-      <w:r>
-        <w:t xml:space="preserve"> y con la posibilidad de poder actualizarse de manera automatizada. </w:t>
-      </w:r>
-      <w:r>
-        <w:t xml:space="preserve">La principal desventaja es la ingesta cantidad de información del medicamento que puede saturar la capacidad de procesamiento del </w:t>
-      </w:r>
+        <w:t>, la información de cada medicamento es muy extensa y puede saturar al LLM</w:t>
+      </w:r>
+      <w:r>
+        <w:t xml:space="preserve"> del prototipo</w:t>
+      </w:r>
+      <w:r>
+        <w:t>.</w:t>
+      </w:r>
+    </w:p>
+    <w:p>
       <w:r>
         <w:lastRenderedPageBreak/>
-        <w:t>LLM</w:t>
-      </w:r>
-      <w:r>
-        <w:t xml:space="preserve">. Para evitar este problema se optaría por reducir </w:t>
-      </w:r>
-      <w:r>
-        <w:t>el número de parámetros de todos los medicamentos</w:t>
-      </w:r>
-      <w:r>
-        <w:t xml:space="preserve"> para solo acceder a esos parámetros que sean estrictamente necesarios para esta aplicación.</w:t>
-      </w:r>
-    </w:p>
-    <w:p>
-      <w:r>
-        <w:t xml:space="preserve">En España existe </w:t>
-      </w:r>
-      <w:r>
-        <w:t>la agencia</w:t>
-      </w:r>
-      <w:r>
-        <w:t xml:space="preserve"> española de medicamentos </w:t>
-      </w:r>
-      <w:r>
-        <w:t>y productos sanitarios</w:t>
+        <w:t>Muchos otros gobiernos</w:t>
+      </w:r>
+      <w:r>
+        <w:t xml:space="preserve"> tienen su símil a estos sistemas y generalmente todos ofrecen a los médicos un buscador para </w:t>
+      </w:r>
+      <w:r>
+        <w:t>poder consultar información</w:t>
+      </w:r>
+      <w:r>
+        <w:t xml:space="preserve"> de los medicamentos</w:t>
+      </w:r>
+      <w:r>
+        <w:t xml:space="preserve"> por nombre de medicamento o principio activo</w:t>
+      </w:r>
+      <w:r>
+        <w:t>.</w:t>
       </w:r>
       <w:r>
         <w:t xml:space="preserve"> </w:t>
       </w:r>
       <w:r>
-        <w:t>(</w:t>
-      </w:r>
-      <w:r>
-        <w:t>CIMA</w:t>
-      </w:r>
-      <w:r>
-        <w:t>)</w:t>
-      </w:r>
-      <w:r>
-        <w:t xml:space="preserve">, con la que podemos acceder a todos los médicos autorizados desde un </w:t>
-      </w:r>
-      <w:r>
-        <w:t>Excel</w:t>
-      </w:r>
-      <w:r>
-        <w:t xml:space="preserve"> [30]</w:t>
-      </w:r>
-      <w:r>
-        <w:t xml:space="preserve">. El </w:t>
-      </w:r>
-      <w:r>
-        <w:t xml:space="preserve">inconveniente es </w:t>
+        <w:t>A</w:t>
+      </w:r>
+      <w:r>
+        <w:t xml:space="preserve"> diferencia de nuestra propuesta </w:t>
       </w:r>
       <w:r>
         <w:t>que,</w:t>
       </w:r>
       <w:r>
-        <w:t xml:space="preserve"> </w:t>
-      </w:r>
-      <w:r>
-        <w:t>para poder</w:t>
-      </w:r>
-      <w:r>
-        <w:t xml:space="preserve"> acceder a </w:t>
-      </w:r>
-      <w:r>
-        <w:t xml:space="preserve">la información completa de un medicamento, es necesario consultar a </w:t>
-      </w:r>
-      <w:r>
-        <w:t xml:space="preserve">una </w:t>
-      </w:r>
-      <w:proofErr w:type="spellStart"/>
-      <w:r>
-        <w:t>url</w:t>
-      </w:r>
-      <w:proofErr w:type="spellEnd"/>
-      <w:r>
-        <w:t xml:space="preserve">, </w:t>
-      </w:r>
-      <w:r>
-        <w:t>es decir habría que realizar un paso extra</w:t>
-      </w:r>
-      <w:r>
-        <w:t xml:space="preserve"> por cada uno de los medicamentos para poder almacenar la información de estos medicamentos</w:t>
-      </w:r>
-      <w:r>
-        <w:t>, siendo esto un gran</w:t>
-      </w:r>
-      <w:r>
-        <w:t xml:space="preserve"> inconveniente a la hora de actualizar los datos</w:t>
-      </w:r>
-      <w:r>
-        <w:t xml:space="preserve">. </w:t>
-      </w:r>
-      <w:r>
-        <w:t xml:space="preserve">Al mismo tiempo, </w:t>
-      </w:r>
-      <w:r>
-        <w:t>existe</w:t>
-      </w:r>
-      <w:r>
-        <w:t xml:space="preserve"> el </w:t>
-      </w:r>
-      <w:r>
-        <w:t xml:space="preserve">mismo problema </w:t>
-      </w:r>
-      <w:r>
-        <w:t>q</w:t>
-      </w:r>
-      <w:r>
-        <w:t>ue con</w:t>
-      </w:r>
-      <w:r>
-        <w:t xml:space="preserve"> </w:t>
-      </w:r>
-      <w:proofErr w:type="spellStart"/>
-      <w:r>
-        <w:t>openFDA</w:t>
-      </w:r>
-      <w:proofErr w:type="spellEnd"/>
-      <w:r>
-        <w:t>, la información de cada medicamento es muy extensa y puede saturar al LLM</w:t>
-      </w:r>
-      <w:r>
-        <w:t xml:space="preserve"> del prototipo</w:t>
-      </w:r>
-      <w:r>
-        <w:t>.</w:t>
-      </w:r>
-    </w:p>
-    <w:p>
-      <w:r>
-        <w:t>Muchos otros gobiernos</w:t>
-      </w:r>
-      <w:r>
-        <w:t xml:space="preserve"> tienen su símil a estos sistemas y generalmente todos ofrecen a los médicos un buscador para </w:t>
-      </w:r>
-      <w:r>
-        <w:t>poder consultar información</w:t>
-      </w:r>
-      <w:r>
-        <w:t xml:space="preserve"> de los medicamentos</w:t>
-      </w:r>
-      <w:r>
-        <w:t xml:space="preserve"> por nombre de medicamento o principio activo</w:t>
-      </w:r>
-      <w:r>
-        <w:t>.</w:t>
-      </w:r>
-      <w:r>
-        <w:t xml:space="preserve"> </w:t>
-      </w:r>
-      <w:r>
-        <w:t>A</w:t>
-      </w:r>
-      <w:r>
-        <w:t xml:space="preserve"> diferencia de nuestra propuesta </w:t>
-      </w:r>
-      <w:r>
-        <w:t>que,</w:t>
-      </w:r>
-      <w:r>
         <w:t xml:space="preserve"> a parte de esta posibilidad, también </w:t>
       </w:r>
       <w:r>
@@ -12330,14 +13099,14 @@
       <w:pPr>
         <w:pStyle w:val="Heading3"/>
       </w:pPr>
-      <w:bookmarkStart w:id="65" w:name="_Toc159265029"/>
+      <w:bookmarkStart w:id="66" w:name="_Toc159265029"/>
       <w:r>
         <w:t xml:space="preserve">Aplicación en un sistema de </w:t>
       </w:r>
       <w:r>
         <w:t>ficheros</w:t>
       </w:r>
-      <w:bookmarkEnd w:id="65"/>
+      <w:bookmarkEnd w:id="66"/>
     </w:p>
     <w:p>
       <w:r>
@@ -12485,7 +13254,7 @@
           <w:szCs w:val="24"/>
         </w:rPr>
       </w:pPr>
-      <w:bookmarkStart w:id="66" w:name="_Toc159265030"/>
+      <w:bookmarkStart w:id="67" w:name="_Toc159265030"/>
       <w:r>
         <w:rPr>
           <w:spacing w:val="5"/>
@@ -12500,7 +13269,7 @@
         </w:rPr>
         <w:t>esarrollo del trabajo</w:t>
       </w:r>
-      <w:bookmarkEnd w:id="66"/>
+      <w:bookmarkEnd w:id="67"/>
     </w:p>
     <w:p>
       <w:pPr>
@@ -12516,7 +13285,7 @@
           <w:szCs w:val="24"/>
         </w:rPr>
       </w:pPr>
-      <w:bookmarkStart w:id="67" w:name="_Toc159265031"/>
+      <w:bookmarkStart w:id="68" w:name="_Toc159265031"/>
       <w:r>
         <w:rPr>
           <w:rFonts w:cs="Times New Roman"/>
@@ -12524,7 +13293,7 @@
         </w:rPr>
         <w:t>Planificación</w:t>
       </w:r>
-      <w:bookmarkEnd w:id="67"/>
+      <w:bookmarkEnd w:id="68"/>
     </w:p>
     <w:p>
       <w:pPr>
@@ -12580,16 +13349,15 @@
           <w:szCs w:val="24"/>
         </w:rPr>
       </w:pPr>
-      <w:bookmarkStart w:id="68" w:name="_Toc159265032"/>
+      <w:bookmarkStart w:id="69" w:name="_Toc159265032"/>
       <w:r>
         <w:rPr>
           <w:rFonts w:cs="Times New Roman"/>
           <w:szCs w:val="24"/>
         </w:rPr>
-        <w:lastRenderedPageBreak/>
         <w:t>Diseño</w:t>
       </w:r>
-      <w:bookmarkEnd w:id="68"/>
+      <w:bookmarkEnd w:id="69"/>
     </w:p>
     <w:p>
       <w:pPr>
@@ -12703,14 +13471,7 @@
         <w:rPr>
           <w:rFonts w:cs="Times New Roman"/>
         </w:rPr>
-        <w:t>ocker-</w:t>
-      </w:r>
-      <w:proofErr w:type="gramStart"/>
-      <w:r>
-        <w:rPr>
-          <w:rFonts w:cs="Times New Roman"/>
-        </w:rPr>
-        <w:t>compose</w:t>
+        <w:t>ocker-compose</w:t>
       </w:r>
       <w:r>
         <w:rPr>
@@ -12719,7 +13480,6 @@
         <w:t>.yaml</w:t>
       </w:r>
       <w:proofErr w:type="spellEnd"/>
-      <w:proofErr w:type="gramEnd"/>
       <w:r>
         <w:rPr>
           <w:rFonts w:cs="Times New Roman"/>
@@ -12744,6 +13504,7 @@
           <w:rFonts w:cs="Times New Roman"/>
           <w:noProof/>
         </w:rPr>
+        <w:lastRenderedPageBreak/>
         <w:drawing>
           <wp:inline distT="0" distB="0" distL="0" distR="0" wp14:anchorId="5DFB9471" wp14:editId="4FFF0E54">
             <wp:extent cx="5274310" cy="1790065"/>
@@ -12810,21 +13571,7 @@
         <w:rPr>
           <w:rFonts w:cs="Times New Roman"/>
         </w:rPr>
-        <w:t xml:space="preserve"> creará una imagen de Docker partiendo de un Ubuntu 22.04 con Nvidia Toolkit preinstalado para poder utilizar la aceleración hardware, es decir la GPU con el fin de lograr una mejor experiencia al utilizarlo. Por otro </w:t>
-      </w:r>
-      <w:proofErr w:type="gramStart"/>
-      <w:r>
-        <w:rPr>
-          <w:rFonts w:cs="Times New Roman"/>
-        </w:rPr>
-        <w:t>lado</w:t>
-      </w:r>
-      <w:proofErr w:type="gramEnd"/>
-      <w:r>
-        <w:rPr>
-          <w:rFonts w:cs="Times New Roman"/>
-        </w:rPr>
-        <w:t xml:space="preserve"> se utilizaran las abstracciones de </w:t>
+        <w:t xml:space="preserve"> creará una imagen de Docker partiendo de un Ubuntu 22.04 con Nvidia Toolkit preinstalado para poder utilizar la aceleración hardware, es decir la GPU con el fin de lograr una mejor experiencia al utilizarlo. Por otro lado se utilizaran las abstracciones de </w:t>
       </w:r>
       <w:proofErr w:type="spellStart"/>
       <w:r>
@@ -12866,14 +13613,12 @@
         </w:rPr>
         <w:t xml:space="preserve"> </w:t>
       </w:r>
-      <w:proofErr w:type="gramStart"/>
       <w:r>
         <w:rPr>
           <w:rFonts w:cs="Times New Roman"/>
         </w:rPr>
         <w:t>Finalmente</w:t>
       </w:r>
-      <w:proofErr w:type="gramEnd"/>
       <w:r>
         <w:rPr>
           <w:rFonts w:cs="Times New Roman"/>
@@ -13127,7 +13872,6 @@
         </w:numPr>
       </w:pPr>
       <w:r>
-        <w:lastRenderedPageBreak/>
         <w:t xml:space="preserve">Obtenemos los documentos con mayor </w:t>
       </w:r>
       <w:proofErr w:type="spellStart"/>
@@ -13182,6 +13926,7 @@
           <w:noProof/>
           <w:lang w:eastAsia="es-ES"/>
         </w:rPr>
+        <w:lastRenderedPageBreak/>
         <w:drawing>
           <wp:inline distT="0" distB="0" distL="0" distR="0" wp14:anchorId="7BA0B63F" wp14:editId="146C43A9">
             <wp:extent cx="5274310" cy="3709035"/>
@@ -13251,7 +13996,7 @@
           <w:szCs w:val="24"/>
         </w:rPr>
       </w:pPr>
-      <w:bookmarkStart w:id="69" w:name="_Toc159265033"/>
+      <w:bookmarkStart w:id="70" w:name="_Toc159265033"/>
       <w:r>
         <w:rPr>
           <w:rFonts w:cs="Times New Roman"/>
@@ -13259,7 +14004,7 @@
         </w:rPr>
         <w:t>Desarrollo</w:t>
       </w:r>
-      <w:bookmarkEnd w:id="69"/>
+      <w:bookmarkEnd w:id="70"/>
     </w:p>
     <w:p>
       <w:pPr>
@@ -13372,7 +14117,7 @@
           <w:szCs w:val="24"/>
         </w:rPr>
       </w:pPr>
-      <w:bookmarkStart w:id="70" w:name="_Toc159265034"/>
+      <w:bookmarkStart w:id="71" w:name="_Toc159265034"/>
       <w:r>
         <w:rPr>
           <w:rFonts w:cs="Times New Roman"/>
@@ -13380,7 +14125,7 @@
         </w:rPr>
         <w:t>Pruebas</w:t>
       </w:r>
-      <w:bookmarkEnd w:id="70"/>
+      <w:bookmarkEnd w:id="71"/>
     </w:p>
     <w:p>
       <w:pPr>
@@ -13416,7 +14161,7 @@
           <w:szCs w:val="24"/>
         </w:rPr>
       </w:pPr>
-      <w:bookmarkStart w:id="71" w:name="_Toc159265035"/>
+      <w:bookmarkStart w:id="72" w:name="_Toc159265035"/>
       <w:r>
         <w:rPr>
           <w:rFonts w:cs="Times New Roman"/>
@@ -13424,7 +14169,7 @@
         </w:rPr>
         <w:t>Despliegue</w:t>
       </w:r>
-      <w:bookmarkEnd w:id="71"/>
+      <w:bookmarkEnd w:id="72"/>
     </w:p>
     <w:p>
       <w:pPr>
@@ -13466,7 +14211,7 @@
           <w:szCs w:val="24"/>
         </w:rPr>
       </w:pPr>
-      <w:bookmarkStart w:id="72" w:name="_Toc159265036"/>
+      <w:bookmarkStart w:id="73" w:name="_Toc159265036"/>
       <w:r>
         <w:rPr>
           <w:spacing w:val="5"/>
@@ -13481,7 +14226,7 @@
         </w:rPr>
         <w:t xml:space="preserve"> y mejoras futuras</w:t>
       </w:r>
-      <w:bookmarkEnd w:id="72"/>
+      <w:bookmarkEnd w:id="73"/>
     </w:p>
     <w:p>
       <w:pPr>
@@ -13576,7 +14321,7 @@
           <w:szCs w:val="24"/>
         </w:rPr>
       </w:pPr>
-      <w:bookmarkStart w:id="73" w:name="_Toc159265037"/>
+      <w:bookmarkStart w:id="74" w:name="_Toc159265037"/>
       <w:r>
         <w:rPr>
           <w:spacing w:val="5"/>
@@ -13591,7 +14336,7 @@
         </w:rPr>
         <w:t>eferencias</w:t>
       </w:r>
-      <w:bookmarkEnd w:id="73"/>
+      <w:bookmarkEnd w:id="74"/>
     </w:p>
     <w:p>
       <w:pPr>
@@ -13605,7 +14350,7 @@
           <w:rFonts w:cs="Times New Roman"/>
         </w:rPr>
       </w:pPr>
-      <w:bookmarkStart w:id="74" w:name="_Toc159265038"/>
+      <w:bookmarkStart w:id="75" w:name="_Toc159265038"/>
       <w:r>
         <w:rPr>
           <w:rFonts w:cs="Times New Roman"/>
@@ -13619,7 +14364,7 @@
         </w:rPr>
         <w:t>.</w:t>
       </w:r>
-      <w:bookmarkEnd w:id="74"/>
+      <w:bookmarkEnd w:id="75"/>
     </w:p>
     <w:p>
       <w:pPr>
@@ -13733,7 +14478,7 @@
           <w:szCs w:val="24"/>
         </w:rPr>
       </w:pPr>
-      <w:bookmarkStart w:id="75" w:name="_Toc159265039"/>
+      <w:bookmarkStart w:id="76" w:name="_Toc159265039"/>
       <w:r>
         <w:rPr>
           <w:rFonts w:cs="Times New Roman"/>
@@ -13741,37 +14486,44 @@
         </w:rPr>
         <w:t>Webgrafía</w:t>
       </w:r>
-      <w:bookmarkEnd w:id="75"/>
-    </w:p>
-    <w:p>
-      <w:pPr>
-        <w:rPr>
-          <w:lang w:val="en-US"/>
-        </w:rPr>
-      </w:pPr>
-      <w:r>
-        <w:rPr>
-          <w:lang w:val="en-US"/>
-        </w:rPr>
-        <w:t xml:space="preserve">[6] </w:t>
-      </w:r>
-      <w:r>
-        <w:rPr>
-          <w:lang w:val="en-US"/>
-        </w:rPr>
-        <w:t>Op</w:t>
-      </w:r>
-      <w:r>
-        <w:rPr>
-          <w:lang w:val="en-US"/>
-        </w:rPr>
-        <w:t>en-Source</w:t>
-      </w:r>
-      <w:r>
-        <w:rPr>
-          <w:lang w:val="en-US"/>
-        </w:rPr>
-        <w:t xml:space="preserve"> Large Language Models</w:t>
+      <w:bookmarkEnd w:id="76"/>
+    </w:p>
+    <w:p>
+      <w:pPr>
+        <w:rPr>
+          <w:rStyle w:val="Hyperlink"/>
+          <w:lang w:val="en-US"/>
+        </w:rPr>
+      </w:pPr>
+      <w:r>
+        <w:rPr>
+          <w:lang w:val="en-US"/>
+        </w:rPr>
+        <w:t xml:space="preserve">[7] </w:t>
+      </w:r>
+      <w:r>
+        <w:rPr>
+          <w:lang w:val="en-US"/>
+        </w:rPr>
+        <w:t>Sear</w:t>
+      </w:r>
+      <w:r>
+        <w:rPr>
+          <w:lang w:val="en-US"/>
+        </w:rPr>
+        <w:t>ch</w:t>
+      </w:r>
+      <w:r>
+        <w:rPr>
+          <w:lang w:val="en-US"/>
+        </w:rPr>
+        <w:t xml:space="preserve"> engine</w:t>
+      </w:r>
+      <w:r>
+        <w:rPr>
+          <w:lang w:val="en-US"/>
+        </w:rPr>
+        <w:t xml:space="preserve"> ranking</w:t>
       </w:r>
       <w:r>
         <w:rPr>
@@ -13779,60 +14531,7 @@
         </w:rPr>
         <w:t xml:space="preserve"> </w:t>
       </w:r>
-      <w:hyperlink r:id="rId28" w:anchor="section5" w:history="1">
-        <w:r>
-          <w:rPr>
-            <w:rStyle w:val="Hyperlink"/>
-            <w:lang w:val="en-US"/>
-          </w:rPr>
-          <w:t>https://www.simform.com/blog/open-source-llm/#section5</w:t>
-        </w:r>
-      </w:hyperlink>
-    </w:p>
-    <w:p>
-      <w:pPr>
-        <w:rPr>
-          <w:rStyle w:val="Hyperlink"/>
-          <w:lang w:val="en-US"/>
-        </w:rPr>
-      </w:pPr>
-      <w:r>
-        <w:rPr>
-          <w:lang w:val="en-US"/>
-        </w:rPr>
-        <w:t xml:space="preserve">[7] </w:t>
-      </w:r>
-      <w:r>
-        <w:rPr>
-          <w:lang w:val="en-US"/>
-        </w:rPr>
-        <w:t>Sear</w:t>
-      </w:r>
-      <w:r>
-        <w:rPr>
-          <w:lang w:val="en-US"/>
-        </w:rPr>
-        <w:t>ch</w:t>
-      </w:r>
-      <w:r>
-        <w:rPr>
-          <w:lang w:val="en-US"/>
-        </w:rPr>
-        <w:t xml:space="preserve"> engine</w:t>
-      </w:r>
-      <w:r>
-        <w:rPr>
-          <w:lang w:val="en-US"/>
-        </w:rPr>
-        <w:t xml:space="preserve"> ranking</w:t>
-      </w:r>
-      <w:r>
-        <w:rPr>
-          <w:lang w:val="en-US"/>
-        </w:rPr>
-        <w:t xml:space="preserve"> </w:t>
-      </w:r>
-      <w:hyperlink r:id="rId29" w:history="1">
+      <w:hyperlink r:id="rId28" w:history="1">
         <w:r>
           <w:rPr>
             <w:rStyle w:val="Hyperlink"/>
@@ -13847,7 +14546,7 @@
         </w:rPr>
         <w:t xml:space="preserve">, </w:t>
       </w:r>
-      <w:hyperlink r:id="rId30" w:history="1">
+      <w:hyperlink r:id="rId29" w:history="1">
         <w:r>
           <w:rPr>
             <w:rStyle w:val="Hyperlink"/>
@@ -13858,53 +14557,79 @@
       </w:hyperlink>
     </w:p>
     <w:p>
+      <w:pPr>
+        <w:rPr>
+          <w:lang w:val="en-US"/>
+        </w:rPr>
+      </w:pPr>
+      <w:r>
+        <w:rPr>
+          <w:lang w:val="en-US"/>
+        </w:rPr>
+        <w:t xml:space="preserve">[8] </w:t>
+      </w:r>
+      <w:proofErr w:type="spellStart"/>
+      <w:r>
+        <w:rPr>
+          <w:lang w:val="en-US"/>
+        </w:rPr>
+        <w:t>Białecki</w:t>
+      </w:r>
+      <w:proofErr w:type="spellEnd"/>
+      <w:r>
+        <w:rPr>
+          <w:lang w:val="en-US"/>
+        </w:rPr>
+        <w:t xml:space="preserve">, A., Muir, R., Ingersoll, G., &amp; Imagination, L. (2012, August). Apache </w:t>
+      </w:r>
+      <w:proofErr w:type="spellStart"/>
+      <w:r>
+        <w:rPr>
+          <w:lang w:val="en-US"/>
+        </w:rPr>
+        <w:t>lucene</w:t>
+      </w:r>
+      <w:proofErr w:type="spellEnd"/>
+      <w:r>
+        <w:rPr>
+          <w:lang w:val="en-US"/>
+        </w:rPr>
+        <w:t xml:space="preserve"> 4. In SIGIR 2012 workshop on open source information retrieval (p. 17). </w:t>
+      </w:r>
+      <w:proofErr w:type="spellStart"/>
+      <w:r>
+        <w:rPr>
+          <w:lang w:val="en-US"/>
+        </w:rPr>
+        <w:t>sn</w:t>
+      </w:r>
+      <w:proofErr w:type="spellEnd"/>
+      <w:r>
+        <w:rPr>
+          <w:lang w:val="en-US"/>
+        </w:rPr>
+        <w:t>.</w:t>
+      </w:r>
+    </w:p>
+    <w:p>
+      <w:pPr>
+        <w:rPr>
+          <w:rStyle w:val="Hyperlink"/>
+        </w:rPr>
+      </w:pPr>
       <w:r>
         <w:t>[</w:t>
       </w:r>
       <w:r>
-        <w:t>8</w:t>
+        <w:t>9</w:t>
       </w:r>
       <w:r>
         <w:t>]</w:t>
       </w:r>
       <w:r>
-        <w:t xml:space="preserve"> Indexación inversa, </w:t>
-      </w:r>
-      <w:r>
-        <w:t xml:space="preserve">Apache </w:t>
-      </w:r>
-      <w:r>
-        <w:t>Lucene</w:t>
-      </w:r>
-      <w:r>
-        <w:t xml:space="preserve"> 4</w:t>
-      </w:r>
-      <w:r>
         <w:t xml:space="preserve"> </w:t>
       </w:r>
       <w:r>
-        <w:t>http://opensearchlab.otago.ac.nz/paper_10.pdf</w:t>
-      </w:r>
-    </w:p>
-    <w:p>
-      <w:pPr>
-        <w:rPr>
-          <w:rStyle w:val="Hyperlink"/>
-        </w:rPr>
-      </w:pPr>
-      <w:r>
-        <w:t>[</w:t>
-      </w:r>
-      <w:r>
-        <w:t>9</w:t>
-      </w:r>
-      <w:r>
-        <w:t>]</w:t>
-      </w:r>
-      <w:r>
-        <w:t xml:space="preserve"> </w:t>
-      </w:r>
-      <w:r>
         <w:t>Indexaci</w:t>
       </w:r>
       <w:r>
@@ -13930,7 +14655,7 @@
       <w:r>
         <w:t xml:space="preserve"> de Elasticsearch / Opensearch </w:t>
       </w:r>
-      <w:hyperlink r:id="rId31" w:history="1">
+      <w:hyperlink r:id="rId30" w:history="1">
         <w:r>
           <w:rPr>
             <w:rStyle w:val="Hyperlink"/>
@@ -13942,43 +14667,13 @@
     <w:p>
       <w:pPr>
         <w:rPr>
-          <w:lang w:val="en-US"/>
-        </w:rPr>
-      </w:pPr>
-      <w:r>
-        <w:rPr>
-          <w:lang w:val="en-US"/>
-        </w:rPr>
-        <w:t xml:space="preserve">[9] </w:t>
-      </w:r>
-      <w:r>
-        <w:rPr>
-          <w:lang w:val="en-US"/>
-        </w:rPr>
-        <w:t>Apache Lucene Definition of I</w:t>
-      </w:r>
-      <w:r>
-        <w:rPr>
-          <w:lang w:val="en-US"/>
-        </w:rPr>
-        <w:t>nverted index:</w:t>
-      </w:r>
-    </w:p>
-    <w:p>
-      <w:r>
-        <w:t>https://lucene.apache.org/core/3_0_3/fileformats.html#Inverted%20Indexing</w:t>
-      </w:r>
-    </w:p>
-    <w:p>
-      <w:pPr>
-        <w:rPr>
           <w:rStyle w:val="Hyperlink"/>
         </w:rPr>
       </w:pPr>
       <w:r>
         <w:t xml:space="preserve">[10] Cambio de licencia de Elasticsearch </w:t>
       </w:r>
-      <w:hyperlink r:id="rId32" w:history="1">
+      <w:hyperlink r:id="rId31" w:history="1">
         <w:r>
           <w:rPr>
             <w:rStyle w:val="Hyperlink"/>
@@ -13997,13 +14692,134 @@
         <w:rPr>
           <w:lang w:val="en-US"/>
         </w:rPr>
-        <w:t xml:space="preserve">[11] </w:t>
-      </w:r>
-      <w:r>
-        <w:rPr>
-          <w:lang w:val="en-US"/>
-        </w:rPr>
-        <w:t>Eight Things to Know about Large Language Model</w:t>
+        <w:t>[1</w:t>
+      </w:r>
+      <w:r>
+        <w:rPr>
+          <w:lang w:val="en-US"/>
+        </w:rPr>
+        <w:t>1</w:t>
+      </w:r>
+      <w:r>
+        <w:rPr>
+          <w:lang w:val="en-US"/>
+        </w:rPr>
+        <w:t xml:space="preserve">] </w:t>
+      </w:r>
+      <w:r>
+        <w:rPr>
+          <w:lang w:val="en-US"/>
+        </w:rPr>
+        <w:t xml:space="preserve">W. X. Zhao, K. Zhou, J. Li, T. Tang, X. Wang, Y. Hou, Y. Min, B. Zhang, J. Zhang, Z. Dong et al., “A survey of large language models,” </w:t>
+      </w:r>
+      <w:proofErr w:type="spellStart"/>
+      <w:r>
+        <w:rPr>
+          <w:lang w:val="en-US"/>
+        </w:rPr>
+        <w:t>arXiv</w:t>
+      </w:r>
+      <w:proofErr w:type="spellEnd"/>
+      <w:r>
+        <w:rPr>
+          <w:lang w:val="en-US"/>
+        </w:rPr>
+        <w:t xml:space="preserve"> preprint arXiv:2303.18223, 2023</w:t>
+      </w:r>
+    </w:p>
+    <w:p>
+      <w:pPr>
+        <w:rPr>
+          <w:lang w:val="en-US"/>
+        </w:rPr>
+      </w:pPr>
+      <w:r>
+        <w:t xml:space="preserve">[12] </w:t>
+      </w:r>
+      <w:proofErr w:type="spellStart"/>
+      <w:r>
+        <w:t>Vaswani</w:t>
+      </w:r>
+      <w:proofErr w:type="spellEnd"/>
+      <w:r>
+        <w:t xml:space="preserve">, A., </w:t>
+      </w:r>
+      <w:proofErr w:type="spellStart"/>
+      <w:r>
+        <w:t>Shazeer</w:t>
+      </w:r>
+      <w:proofErr w:type="spellEnd"/>
+      <w:r>
+        <w:t xml:space="preserve">, N., </w:t>
+      </w:r>
+      <w:proofErr w:type="spellStart"/>
+      <w:r>
+        <w:t>Parmar</w:t>
+      </w:r>
+      <w:proofErr w:type="spellEnd"/>
+      <w:r>
+        <w:t xml:space="preserve">, N., </w:t>
+      </w:r>
+      <w:proofErr w:type="spellStart"/>
+      <w:r>
+        <w:t>Uszkoreit</w:t>
+      </w:r>
+      <w:proofErr w:type="spellEnd"/>
+      <w:r>
+        <w:t xml:space="preserve">, J., Jones, L., </w:t>
+      </w:r>
+      <w:proofErr w:type="spellStart"/>
+      <w:r>
+        <w:t>Gomez</w:t>
+      </w:r>
+      <w:proofErr w:type="spellEnd"/>
+      <w:r>
+        <w:t xml:space="preserve">, A. N., ... </w:t>
+      </w:r>
+      <w:r>
+        <w:rPr>
+          <w:lang w:val="en-US"/>
+        </w:rPr>
+        <w:t xml:space="preserve">&amp; </w:t>
+      </w:r>
+      <w:proofErr w:type="spellStart"/>
+      <w:r>
+        <w:rPr>
+          <w:lang w:val="en-US"/>
+        </w:rPr>
+        <w:t>Polosukhin</w:t>
+      </w:r>
+      <w:proofErr w:type="spellEnd"/>
+      <w:r>
+        <w:rPr>
+          <w:lang w:val="en-US"/>
+        </w:rPr>
+        <w:t>, I. (2017). Attention is all you need. Advances in neural information processing systems, 30.</w:t>
+      </w:r>
+    </w:p>
+    <w:p>
+      <w:pPr>
+        <w:rPr>
+          <w:lang w:val="en-US"/>
+        </w:rPr>
+      </w:pPr>
+      <w:r>
+        <w:rPr>
+          <w:lang w:val="en-US"/>
+        </w:rPr>
+        <w:t>[1</w:t>
+      </w:r>
+      <w:r>
+        <w:rPr>
+          <w:lang w:val="en-US"/>
+        </w:rPr>
+        <w:t>3</w:t>
+      </w:r>
+      <w:r>
+        <w:rPr>
+          <w:lang w:val="en-US"/>
+        </w:rPr>
+        <w:t>]</w:t>
       </w:r>
       <w:r>
         <w:rPr>
@@ -14011,19 +14827,128 @@
         </w:rPr>
         <w:t xml:space="preserve"> </w:t>
       </w:r>
+      <w:proofErr w:type="spellStart"/>
+      <w:r>
+        <w:rPr>
+          <w:lang w:val="en-US"/>
+        </w:rPr>
+        <w:t>Javaheripi</w:t>
+      </w:r>
+      <w:proofErr w:type="spellEnd"/>
+      <w:r>
+        <w:rPr>
+          <w:lang w:val="en-US"/>
+        </w:rPr>
+        <w:t>, M., Bubeck, S., Abdin, M., Aneja, J., Bubeck, S., Mendes, C. C. T., ... &amp; Gopi, S. (2023). Phi-2: The surprising power of small language models. Microsoft Research Blog.</w:t>
+      </w:r>
+    </w:p>
+    <w:p>
+      <w:pPr>
+        <w:rPr>
+          <w:rStyle w:val="Hyperlink"/>
+          <w:lang w:val="en-US"/>
+        </w:rPr>
+      </w:pPr>
+      <w:r>
+        <w:rPr>
+          <w:lang w:val="en-US"/>
+        </w:rPr>
+        <w:t>[1</w:t>
+      </w:r>
+      <w:r>
+        <w:rPr>
+          <w:lang w:val="en-US"/>
+        </w:rPr>
+        <w:t>4</w:t>
+      </w:r>
+      <w:r>
+        <w:rPr>
+          <w:lang w:val="en-US"/>
+        </w:rPr>
+        <w:t>]</w:t>
+      </w:r>
       <w:r>
         <w:rPr>
           <w:lang w:val="en-US"/>
         </w:rPr>
         <w:t xml:space="preserve"> </w:t>
       </w:r>
-      <w:hyperlink r:id="rId33" w:history="1">
+      <w:proofErr w:type="spellStart"/>
+      <w:r>
+        <w:rPr>
+          <w:lang w:val="en-US"/>
+        </w:rPr>
+        <w:t>Touvron</w:t>
+      </w:r>
+      <w:proofErr w:type="spellEnd"/>
+      <w:r>
+        <w:rPr>
+          <w:lang w:val="en-US"/>
+        </w:rPr>
+        <w:t xml:space="preserve">, H., Martin, L., Stone, K., Albert, P., </w:t>
+      </w:r>
+      <w:proofErr w:type="spellStart"/>
+      <w:r>
+        <w:rPr>
+          <w:lang w:val="en-US"/>
+        </w:rPr>
+        <w:t>Almahairi</w:t>
+      </w:r>
+      <w:proofErr w:type="spellEnd"/>
+      <w:r>
+        <w:rPr>
+          <w:lang w:val="en-US"/>
+        </w:rPr>
+        <w:t xml:space="preserve">, A., Babaei, Y., ... &amp; </w:t>
+      </w:r>
+      <w:proofErr w:type="spellStart"/>
+      <w:r>
+        <w:rPr>
+          <w:lang w:val="en-US"/>
+        </w:rPr>
+        <w:t>Scialom</w:t>
+      </w:r>
+      <w:proofErr w:type="spellEnd"/>
+      <w:r>
+        <w:rPr>
+          <w:lang w:val="en-US"/>
+        </w:rPr>
+        <w:t xml:space="preserve">, T. (2023). Llama 2: Open foundation and fine-tuned chat models. </w:t>
+      </w:r>
+      <w:proofErr w:type="spellStart"/>
+      <w:r>
+        <w:rPr>
+          <w:lang w:val="en-US"/>
+        </w:rPr>
+        <w:t>arXiv</w:t>
+      </w:r>
+      <w:proofErr w:type="spellEnd"/>
+      <w:r>
+        <w:rPr>
+          <w:lang w:val="en-US"/>
+        </w:rPr>
+        <w:t xml:space="preserve"> preprint arXiv:2307.09288.</w:t>
+      </w:r>
+    </w:p>
+    <w:p>
+      <w:pPr>
+        <w:rPr>
+          <w:lang w:val="en-US"/>
+        </w:rPr>
+      </w:pPr>
+      <w:r>
+        <w:rPr>
+          <w:lang w:val="en-US"/>
+        </w:rPr>
+        <w:t xml:space="preserve">[15] List of LLMs </w:t>
+      </w:r>
+      <w:hyperlink r:id="rId32" w:anchor="list-of-llms" w:history="1">
         <w:r>
           <w:rPr>
             <w:rStyle w:val="Hyperlink"/>
             <w:lang w:val="en-US"/>
           </w:rPr>
-          <w:t>https://arxiv.org/pdf/2304.00612.pdf</w:t>
+          <w:t>https://github.com/RUCAIBox/LLMSurvey?tab=readme-ov-file#list-of-llms</w:t>
         </w:r>
       </w:hyperlink>
     </w:p>
@@ -14037,19 +14962,70 @@
         <w:rPr>
           <w:lang w:val="en-US"/>
         </w:rPr>
-        <w:t xml:space="preserve">[12] </w:t>
-      </w:r>
-      <w:r>
-        <w:rPr>
-          <w:lang w:val="en-US"/>
-        </w:rPr>
-        <w:t xml:space="preserve">W. X. Zhao, K. Zhou, J. Li, T. Tang, X. Wang, Y. Hou, Y. Min, B. Zhang, J. Zhang, Z. Dong et al., “A survey of large language models,” </w:t>
+        <w:t>[1</w:t>
+      </w:r>
+      <w:r>
+        <w:rPr>
+          <w:lang w:val="en-US"/>
+        </w:rPr>
+        <w:t>8</w:t>
+      </w:r>
+      <w:r>
+        <w:rPr>
+          <w:lang w:val="en-US"/>
+        </w:rPr>
+        <w:t xml:space="preserve">] </w:t>
+      </w:r>
+      <w:r>
+        <w:rPr>
+          <w:lang w:val="en-US"/>
+        </w:rPr>
+        <w:t>Wang, L., Yang, N., Huang, X., Yang, L., Majumder, R., &amp; Wei, F. (2024, January). Large Search Model: Redefining Search Stack in the Era of LLMs. In ACM SIGIR Forum (Vol. 57, No. 2, pp. 1-16). New York, NY, USA: ACM.</w:t>
+      </w:r>
+    </w:p>
+    <w:p>
+      <w:pPr>
+        <w:rPr>
+          <w:lang w:val="en-US"/>
+        </w:rPr>
+      </w:pPr>
+      <w:r>
+        <w:rPr>
+          <w:lang w:val="en-US"/>
+        </w:rPr>
+        <w:t>[1</w:t>
+      </w:r>
+      <w:r>
+        <w:rPr>
+          <w:lang w:val="en-US"/>
+        </w:rPr>
+        <w:t>9</w:t>
+      </w:r>
+      <w:r>
+        <w:rPr>
+          <w:lang w:val="en-US"/>
+        </w:rPr>
+        <w:t xml:space="preserve">] </w:t>
       </w:r>
       <w:proofErr w:type="spellStart"/>
       <w:r>
         <w:rPr>
           <w:lang w:val="en-US"/>
         </w:rPr>
+        <w:t>Achiam</w:t>
+      </w:r>
+      <w:proofErr w:type="spellEnd"/>
+      <w:r>
+        <w:rPr>
+          <w:lang w:val="en-US"/>
+        </w:rPr>
+        <w:t xml:space="preserve">, J., Adler, S., Agarwal, S., Ahmad, L., Akkaya, I., Aleman, F. L., ... &amp; McGrew, B. (2023). Gpt-4 technical report. </w:t>
+      </w:r>
+      <w:proofErr w:type="spellStart"/>
+      <w:r>
+        <w:rPr>
+          <w:lang w:val="en-US"/>
+        </w:rPr>
         <w:t>arXiv</w:t>
       </w:r>
       <w:proofErr w:type="spellEnd"/>
@@ -14057,247 +15033,8 @@
         <w:rPr>
           <w:lang w:val="en-US"/>
         </w:rPr>
-        <w:t xml:space="preserve"> preprint arXiv:2303.18223, 2023</w:t>
-      </w:r>
-    </w:p>
-    <w:p>
-      <w:pPr>
-        <w:rPr>
-          <w:lang w:val="en-US"/>
-        </w:rPr>
-      </w:pPr>
-      <w:r>
-        <w:rPr>
-          <w:lang w:val="en-US"/>
-        </w:rPr>
-        <w:t>[1</w:t>
-      </w:r>
-      <w:r>
-        <w:rPr>
-          <w:lang w:val="en-US"/>
-        </w:rPr>
-        <w:t>3</w:t>
-      </w:r>
-      <w:r>
-        <w:rPr>
-          <w:lang w:val="en-US"/>
-        </w:rPr>
-        <w:t xml:space="preserve">] </w:t>
-      </w:r>
-      <w:r>
-        <w:rPr>
-          <w:lang w:val="en-US"/>
-        </w:rPr>
-        <w:t xml:space="preserve">Mojan </w:t>
-      </w:r>
-      <w:proofErr w:type="spellStart"/>
-      <w:r>
-        <w:rPr>
-          <w:lang w:val="en-US"/>
-        </w:rPr>
-        <w:t>Javaheripi</w:t>
-      </w:r>
-      <w:proofErr w:type="spellEnd"/>
-      <w:r>
-        <w:rPr>
-          <w:lang w:val="en-US"/>
-        </w:rPr>
-        <w:t>, Sébastien Bubeck, (</w:t>
-      </w:r>
-      <w:r>
-        <w:rPr>
-          <w:lang w:val="en-US"/>
-        </w:rPr>
-        <w:t xml:space="preserve">12 de </w:t>
-      </w:r>
-      <w:proofErr w:type="spellStart"/>
-      <w:r>
-        <w:rPr>
-          <w:lang w:val="en-US"/>
-        </w:rPr>
-        <w:t>diciembre</w:t>
-      </w:r>
-      <w:proofErr w:type="spellEnd"/>
-      <w:r>
-        <w:rPr>
-          <w:lang w:val="en-US"/>
-        </w:rPr>
-        <w:t xml:space="preserve"> </w:t>
-      </w:r>
-      <w:r>
-        <w:rPr>
-          <w:lang w:val="en-US"/>
-        </w:rPr>
-        <w:t>2023)</w:t>
-      </w:r>
-      <w:r>
-        <w:rPr>
-          <w:lang w:val="en-US"/>
-        </w:rPr>
-        <w:t xml:space="preserve"> </w:t>
-      </w:r>
-      <w:r>
-        <w:rPr>
-          <w:lang w:val="en-US"/>
-        </w:rPr>
-        <w:t xml:space="preserve">Phi-2: The surprising power of small language models </w:t>
-      </w:r>
-      <w:hyperlink r:id="rId34" w:history="1">
-        <w:r>
-          <w:rPr>
-            <w:rStyle w:val="Hyperlink"/>
-            <w:lang w:val="en-US"/>
-          </w:rPr>
-          <w:t>https://www.microsoft.com/en-us/research/blog/phi-2-the-surprising-power-of-small-language-models/</w:t>
-        </w:r>
-      </w:hyperlink>
-      <w:r>
-        <w:rPr>
-          <w:lang w:val="en-US"/>
-        </w:rPr>
-        <w:t xml:space="preserve">, </w:t>
-      </w:r>
-      <w:hyperlink r:id="rId35" w:history="1">
-        <w:r>
-          <w:rPr>
-            <w:rStyle w:val="Hyperlink"/>
-            <w:lang w:val="en-US"/>
-          </w:rPr>
-          <w:t>https://huggingface.co/microsoft/phi-2</w:t>
-        </w:r>
-      </w:hyperlink>
-    </w:p>
-    <w:p>
-      <w:pPr>
-        <w:rPr>
-          <w:rStyle w:val="Hyperlink"/>
-        </w:rPr>
-      </w:pPr>
-      <w:r>
-        <w:t>[1</w:t>
-      </w:r>
-      <w:r>
-        <w:t>4</w:t>
-      </w:r>
-      <w:r>
-        <w:t>]</w:t>
-      </w:r>
-      <w:r>
-        <w:t xml:space="preserve"> </w:t>
-      </w:r>
-      <w:r>
-        <w:t xml:space="preserve">LLM de Facebook </w:t>
-      </w:r>
-      <w:r>
-        <w:t xml:space="preserve">LLaMa 2 </w:t>
-      </w:r>
-      <w:hyperlink r:id="rId36" w:history="1">
-        <w:r>
-          <w:rPr>
-            <w:rStyle w:val="Hyperlink"/>
-          </w:rPr>
-          <w:t>https://huggingface.co/meta-llama/Llama-2-7b</w:t>
-        </w:r>
-      </w:hyperlink>
-      <w:r>
-        <w:t xml:space="preserve">, </w:t>
-      </w:r>
-      <w:hyperlink r:id="rId37" w:history="1">
-        <w:r>
-          <w:rPr>
-            <w:rStyle w:val="Hyperlink"/>
-          </w:rPr>
-          <w:t>https://llama.meta.com/llama2</w:t>
-        </w:r>
-      </w:hyperlink>
-    </w:p>
-    <w:p>
-      <w:pPr>
-        <w:rPr>
-          <w:lang w:val="en-US"/>
-        </w:rPr>
-      </w:pPr>
-      <w:r>
-        <w:rPr>
-          <w:lang w:val="en-US"/>
-        </w:rPr>
-        <w:t xml:space="preserve">[15] List of LLMs </w:t>
-      </w:r>
-      <w:hyperlink r:id="rId38" w:history="1">
-        <w:r>
-          <w:rPr>
-            <w:rStyle w:val="Hyperlink"/>
-            <w:lang w:val="en-US"/>
-          </w:rPr>
-          <w:t>https://en.wikipedia.org/wiki/Large_language_model</w:t>
-        </w:r>
-      </w:hyperlink>
-    </w:p>
-    <w:p>
-      <w:pPr>
-        <w:rPr>
-          <w:rStyle w:val="Hyperlink"/>
-          <w:lang w:val="en-US"/>
-        </w:rPr>
-      </w:pPr>
-      <w:r>
-        <w:rPr>
-          <w:lang w:val="en-US"/>
-        </w:rPr>
-        <w:t xml:space="preserve">[16] </w:t>
-      </w:r>
-      <w:r>
-        <w:rPr>
-          <w:lang w:val="en-US"/>
-        </w:rPr>
-        <w:t>A Survey of Large Language Models</w:t>
-      </w:r>
-      <w:r>
-        <w:rPr>
-          <w:lang w:val="en-US"/>
-        </w:rPr>
-        <w:t xml:space="preserve">, </w:t>
-      </w:r>
-      <w:hyperlink r:id="rId39" w:history="1">
-        <w:r>
-          <w:rPr>
-            <w:rStyle w:val="Hyperlink"/>
-            <w:lang w:val="en-US"/>
-          </w:rPr>
-          <w:t>https://arxiv.org/pdf/2303.18223.pdf</w:t>
-        </w:r>
-      </w:hyperlink>
-    </w:p>
-    <w:p>
-      <w:pPr>
-        <w:rPr>
-          <w:rStyle w:val="Hyperlink"/>
-          <w:color w:val="auto"/>
-          <w:u w:val="none"/>
-          <w:lang w:val="en-US"/>
-        </w:rPr>
-      </w:pPr>
-      <w:r>
-        <w:rPr>
-          <w:lang w:val="en-US"/>
-        </w:rPr>
-        <w:t xml:space="preserve">[17] </w:t>
-      </w:r>
-      <w:r>
-        <w:rPr>
-          <w:lang w:val="en-US"/>
-        </w:rPr>
-        <w:t xml:space="preserve">A Comprehensive Overview of Large Language Models  </w:t>
-      </w:r>
-      <w:hyperlink r:id="rId40" w:history="1">
-        <w:r>
-          <w:rPr>
-            <w:rStyle w:val="Hyperlink"/>
-            <w:lang w:val="en-US"/>
-          </w:rPr>
-          <w:t>https://arxiv.org/pdf/2307.06435.pdf</w:t>
-        </w:r>
-      </w:hyperlink>
+        <w:t xml:space="preserve"> preprint arXiv:2303.08774. </w:t>
+      </w:r>
     </w:p>
     <w:p>
       <w:pPr>
@@ -14310,144 +15047,6 @@
           <w:lang w:val="en-US"/>
         </w:rPr>
         <w:lastRenderedPageBreak/>
-        <w:t>[1</w:t>
-      </w:r>
-      <w:r>
-        <w:rPr>
-          <w:lang w:val="en-US"/>
-        </w:rPr>
-        <w:t>8</w:t>
-      </w:r>
-      <w:r>
-        <w:rPr>
-          <w:lang w:val="en-US"/>
-        </w:rPr>
-        <w:t xml:space="preserve">] </w:t>
-      </w:r>
-      <w:r>
-        <w:rPr>
-          <w:lang w:val="en-US"/>
-        </w:rPr>
-        <w:t>Large Search Model: Redefining Search Stack</w:t>
-      </w:r>
-      <w:r>
-        <w:rPr>
-          <w:lang w:val="en-US"/>
-        </w:rPr>
-        <w:t xml:space="preserve"> </w:t>
-      </w:r>
-      <w:r>
-        <w:rPr>
-          <w:lang w:val="en-US"/>
-        </w:rPr>
-        <w:t>in the Era of LLMs</w:t>
-      </w:r>
-      <w:r>
-        <w:rPr>
-          <w:lang w:val="en-US"/>
-        </w:rPr>
-        <w:t xml:space="preserve"> </w:t>
-      </w:r>
-      <w:hyperlink r:id="rId41" w:history="1">
-        <w:r>
-          <w:rPr>
-            <w:rStyle w:val="Hyperlink"/>
-            <w:lang w:val="en-US"/>
-          </w:rPr>
-          <w:t>https://arxiv.org/pdf/2310.14587v2.pdf</w:t>
-        </w:r>
-      </w:hyperlink>
-    </w:p>
-    <w:p>
-      <w:pPr>
-        <w:rPr>
-          <w:lang w:val="en-US"/>
-        </w:rPr>
-      </w:pPr>
-      <w:r>
-        <w:rPr>
-          <w:lang w:val="en-US"/>
-        </w:rPr>
-        <w:t>[1</w:t>
-      </w:r>
-      <w:r>
-        <w:rPr>
-          <w:lang w:val="en-US"/>
-        </w:rPr>
-        <w:t>9</w:t>
-      </w:r>
-      <w:r>
-        <w:rPr>
-          <w:lang w:val="en-US"/>
-        </w:rPr>
-        <w:t xml:space="preserve">] </w:t>
-      </w:r>
-      <w:r>
-        <w:rPr>
-          <w:lang w:val="en-US"/>
-        </w:rPr>
-        <w:t xml:space="preserve">GPT-4 Technical Report </w:t>
-      </w:r>
-      <w:hyperlink r:id="rId42" w:history="1">
-        <w:r>
-          <w:rPr>
-            <w:rStyle w:val="Hyperlink"/>
-            <w:lang w:val="en-US"/>
-          </w:rPr>
-          <w:t>https://arxiv.org/pdf/2303.08774.pdf</w:t>
-        </w:r>
-      </w:hyperlink>
-    </w:p>
-    <w:p>
-      <w:pPr>
-        <w:rPr>
-          <w:lang w:val="es-ES_tradnl"/>
-        </w:rPr>
-      </w:pPr>
-      <w:r>
-        <w:rPr>
-          <w:lang w:val="en-US"/>
-        </w:rPr>
-        <w:t>[20]</w:t>
-      </w:r>
-      <w:r>
-        <w:rPr>
-          <w:lang w:val="en-US"/>
-        </w:rPr>
-        <w:t xml:space="preserve"> </w:t>
-      </w:r>
-      <w:r>
-        <w:rPr>
-          <w:lang w:val="en-US"/>
-        </w:rPr>
-        <w:t>How do I use ChatGPT Browse with Bing to search the web?</w:t>
-      </w:r>
-      <w:r>
-        <w:rPr>
-          <w:lang w:val="en-US"/>
-        </w:rPr>
-        <w:t xml:space="preserve"> </w:t>
-      </w:r>
-      <w:hyperlink r:id="rId43" w:history="1">
-        <w:r>
-          <w:rPr>
-            <w:rStyle w:val="Hyperlink"/>
-            <w:lang w:val="es-ES_tradnl"/>
-          </w:rPr>
-          <w:t>https://help.openai.com/en/articles/8077698-how-do-i-use-chatgpt-browse-with-bing-to-search-the-web</w:t>
-        </w:r>
-      </w:hyperlink>
-    </w:p>
-    <w:p>
-      <w:pPr>
-        <w:rPr>
-          <w:lang w:val="en-US"/>
-        </w:rPr>
-      </w:pPr>
-      <w:r>
-        <w:rPr>
-          <w:lang w:val="en-US"/>
-        </w:rPr>
         <w:t xml:space="preserve">[21] </w:t>
       </w:r>
       <w:r>
@@ -14466,7 +15065,7 @@
         </w:rPr>
         <w:t xml:space="preserve"> </w:t>
       </w:r>
-      <w:hyperlink r:id="rId44" w:history="1">
+      <w:hyperlink r:id="rId33" w:history="1">
         <w:r>
           <w:rPr>
             <w:rStyle w:val="Hyperlink"/>
@@ -14489,28 +15088,22 @@
         </w:rPr>
         <w:t xml:space="preserve">[22] </w:t>
       </w:r>
-      <w:r>
-        <w:rPr>
-          <w:lang w:val="en-US"/>
-        </w:rPr>
-        <w:t xml:space="preserve">Welcome to the Gemini era: Google DeepMind and the Information Industry  </w:t>
-      </w:r>
-      <w:hyperlink r:id="rId45" w:history="1">
-        <w:r>
-          <w:rPr>
-            <w:rStyle w:val="Hyperlink"/>
-            <w:lang w:val="en-US"/>
-          </w:rPr>
-          <w:t>https://www.researchgate.net/profile/Hamid-Reza-Saeidnia/publication/376812352_Welcome_to_the_Gemini_era_Google_DeepMind_and_the_Information_Industry/links/658a9efd3c472d2e8e8d7385/Welcome-to-the-Gemini-era-Google-DeepMind-and-the-Information-Industry.pdf</w:t>
-        </w:r>
-      </w:hyperlink>
-    </w:p>
-    <w:p>
-      <w:pPr>
-        <w:rPr>
-          <w:lang w:val="en-US"/>
-        </w:rPr>
-      </w:pPr>
+      <w:proofErr w:type="spellStart"/>
+      <w:r>
+        <w:rPr>
+          <w:lang w:val="en-US"/>
+        </w:rPr>
+        <w:t>Saeidnia</w:t>
+      </w:r>
+      <w:proofErr w:type="spellEnd"/>
+      <w:r>
+        <w:rPr>
+          <w:lang w:val="en-US"/>
+        </w:rPr>
+        <w:t>, Hamid Reza. (2023). Welcome to the Gemini era: Google DeepMind and the Information Industry. Library Hi Tech News. 10.1108/LHTN-12-2023-0214.</w:t>
+      </w:r>
+    </w:p>
+    <w:p>
       <w:r>
         <w:rPr>
           <w:lang w:val="en-US"/>
@@ -14521,23 +15114,79 @@
         <w:rPr>
           <w:lang w:val="en-US"/>
         </w:rPr>
-        <w:t>Artificial intelligence in the legal sector: pressures and challenges of transformation</w:t>
-      </w:r>
-      <w:r>
-        <w:rPr>
-          <w:lang w:val="en-US"/>
-        </w:rPr>
+        <w:t xml:space="preserve">Brooks, C., </w:t>
+      </w:r>
+      <w:proofErr w:type="spellStart"/>
+      <w:r>
+        <w:rPr>
+          <w:lang w:val="en-US"/>
+        </w:rPr>
+        <w:t>Gherhes</w:t>
+      </w:r>
+      <w:proofErr w:type="spellEnd"/>
+      <w:r>
+        <w:rPr>
+          <w:lang w:val="en-US"/>
+        </w:rPr>
+        <w:t xml:space="preserve">, C., &amp; </w:t>
+      </w:r>
+      <w:proofErr w:type="spellStart"/>
+      <w:r>
+        <w:rPr>
+          <w:lang w:val="en-US"/>
+        </w:rPr>
+        <w:t>Vorley</w:t>
+      </w:r>
+      <w:proofErr w:type="spellEnd"/>
+      <w:r>
+        <w:rPr>
+          <w:lang w:val="en-US"/>
+        </w:rPr>
+        <w:t xml:space="preserve">, T. (2020). Artificial intelligence in the legal sector: pressures and challenges of transformation. </w:t>
+      </w:r>
+      <w:r>
+        <w:t xml:space="preserve">Cambridge </w:t>
+      </w:r>
+      <w:proofErr w:type="spellStart"/>
+      <w:r>
+        <w:t>Journal</w:t>
+      </w:r>
+      <w:proofErr w:type="spellEnd"/>
+      <w:r>
         <w:t xml:space="preserve"> </w:t>
       </w:r>
-      <w:hyperlink r:id="rId46" w:history="1">
-        <w:r>
-          <w:rPr>
-            <w:rStyle w:val="Hyperlink"/>
-            <w:lang w:val="en-US"/>
-          </w:rPr>
-          <w:t>https://academic.oup.com/cjres/article/13/1/135/5716343~</w:t>
-        </w:r>
-      </w:hyperlink>
+      <w:proofErr w:type="spellStart"/>
+      <w:r>
+        <w:t>of</w:t>
+      </w:r>
+      <w:proofErr w:type="spellEnd"/>
+      <w:r>
+        <w:t xml:space="preserve"> </w:t>
+      </w:r>
+      <w:proofErr w:type="spellStart"/>
+      <w:r>
+        <w:t>Regions</w:t>
+      </w:r>
+      <w:proofErr w:type="spellEnd"/>
+      <w:r>
+        <w:t xml:space="preserve">, </w:t>
+      </w:r>
+      <w:proofErr w:type="spellStart"/>
+      <w:r>
+        <w:t>Economy</w:t>
+      </w:r>
+      <w:proofErr w:type="spellEnd"/>
+      <w:r>
+        <w:t xml:space="preserve"> and </w:t>
+      </w:r>
+      <w:proofErr w:type="spellStart"/>
+      <w:r>
+        <w:t>Society</w:t>
+      </w:r>
+      <w:proofErr w:type="spellEnd"/>
+      <w:r>
+        <w:t>, 13(1), 135-152.</w:t>
+      </w:r>
     </w:p>
     <w:p>
       <w:r>
@@ -14552,7 +15201,7 @@
       <w:r>
         <w:t xml:space="preserve"> </w:t>
       </w:r>
-      <w:hyperlink r:id="rId47" w:history="1">
+      <w:hyperlink r:id="rId34" w:history="1">
         <w:r>
           <w:rPr>
             <w:rStyle w:val="Hyperlink"/>
@@ -14585,7 +15234,7 @@
         </w:rPr>
         <w:t xml:space="preserve">BOE </w:t>
       </w:r>
-      <w:hyperlink r:id="rId48" w:history="1">
+      <w:hyperlink r:id="rId35" w:history="1">
         <w:r>
           <w:rPr>
             <w:rStyle w:val="Hyperlink"/>
@@ -14605,7 +15254,7 @@
       <w:r>
         <w:t xml:space="preserve">información en el BOE </w:t>
       </w:r>
-      <w:hyperlink r:id="rId49" w:anchor="faq001" w:history="1">
+      <w:hyperlink r:id="rId36" w:anchor="faq001" w:history="1">
         <w:r>
           <w:rPr>
             <w:rStyle w:val="Hyperlink"/>
@@ -14615,23 +15264,23 @@
       </w:hyperlink>
     </w:p>
     <w:p>
+      <w:r>
+        <w:t xml:space="preserve">[27] Sistema de búsqueda </w:t>
+      </w:r>
+      <w:r>
+        <w:t>ELI</w:t>
+      </w:r>
+      <w:r>
+        <w:t xml:space="preserve"> BOE</w:t>
+      </w:r>
+    </w:p>
+    <w:p>
       <w:pPr>
         <w:rPr>
           <w:rStyle w:val="Hyperlink"/>
         </w:rPr>
       </w:pPr>
-      <w:r>
-        <w:t xml:space="preserve">[27] Sistema de búsqueda </w:t>
-      </w:r>
-      <w:proofErr w:type="spellStart"/>
-      <w:r>
-        <w:t>eli</w:t>
-      </w:r>
-      <w:proofErr w:type="spellEnd"/>
-      <w:r>
-        <w:t xml:space="preserve"> BOE </w:t>
-      </w:r>
-      <w:hyperlink r:id="rId50" w:history="1">
+      <w:hyperlink r:id="rId37" w:anchor="modelo" w:history="1">
         <w:r>
           <w:rPr>
             <w:rStyle w:val="Hyperlink"/>
@@ -14650,9 +15299,21 @@
         <w:rPr>
           <w:lang w:val="en-US"/>
         </w:rPr>
-        <w:t xml:space="preserve">[28] All drugs </w:t>
-      </w:r>
-      <w:hyperlink r:id="rId51" w:history="1">
+        <w:t xml:space="preserve">[28] </w:t>
+      </w:r>
+      <w:r>
+        <w:rPr>
+          <w:lang w:val="en-US"/>
+        </w:rPr>
+        <w:t xml:space="preserve">Dataset </w:t>
+      </w:r>
+      <w:r>
+        <w:rPr>
+          <w:lang w:val="en-US"/>
+        </w:rPr>
+        <w:t xml:space="preserve">All drugs </w:t>
+      </w:r>
+      <w:hyperlink r:id="rId38" w:history="1">
         <w:r>
           <w:rPr>
             <w:rStyle w:val="Hyperlink"/>
@@ -14710,7 +15371,7 @@
         </w:rPr>
         <w:t xml:space="preserve"> </w:t>
       </w:r>
-      <w:hyperlink r:id="rId52" w:history="1">
+      <w:hyperlink r:id="rId39" w:history="1">
         <w:r>
           <w:rPr>
             <w:rStyle w:val="Hyperlink"/>
@@ -14732,7 +15393,7 @@
       <w:r>
         <w:t xml:space="preserve">CIMA </w:t>
       </w:r>
-      <w:hyperlink r:id="rId53" w:history="1">
+      <w:hyperlink r:id="rId40" w:history="1">
         <w:r>
           <w:rPr>
             <w:rStyle w:val="Hyperlink"/>
@@ -14743,182 +15404,46 @@
     </w:p>
     <w:p>
       <w:pPr>
-        <w:spacing w:before="0"/>
-        <w:jc w:val="left"/>
-        <w:rPr>
-          <w:rStyle w:val="Hyperlink"/>
-        </w:rPr>
-      </w:pPr>
-      <w:r>
-        <w:rPr>
-          <w:rStyle w:val="Hyperlink"/>
-        </w:rPr>
-        <w:br w:type="page"/>
-      </w:r>
-    </w:p>
-    <w:p>
-      <w:pPr>
-        <w:pStyle w:val="Heading1"/>
-      </w:pPr>
-      <w:r>
-        <w:lastRenderedPageBreak/>
-        <w:t>Referencias:</w:t>
-      </w:r>
-    </w:p>
-    <w:p>
-      <w:r>
-        <w:rPr>
-          <w:lang w:val="en-US"/>
-        </w:rPr>
-        <w:t xml:space="preserve">[6] </w:t>
-      </w:r>
-      <w:proofErr w:type="spellStart"/>
-      <w:r>
-        <w:rPr>
-          <w:lang w:val="en-US"/>
-        </w:rPr>
-        <w:t>Dhaduk</w:t>
-      </w:r>
-      <w:proofErr w:type="spellEnd"/>
-      <w:r>
-        <w:rPr>
-          <w:lang w:val="en-US"/>
-        </w:rPr>
-        <w:t xml:space="preserve">, H. (2023, 12 de </w:t>
-      </w:r>
-      <w:proofErr w:type="spellStart"/>
-      <w:r>
-        <w:rPr>
-          <w:lang w:val="en-US"/>
-        </w:rPr>
-        <w:t>septiembre</w:t>
-      </w:r>
-      <w:proofErr w:type="spellEnd"/>
-      <w:r>
-        <w:rPr>
-          <w:lang w:val="en-US"/>
-        </w:rPr>
-        <w:t xml:space="preserve">). 15 Best Open-Source LLMs of 2024 You Need to Know. </w:t>
-      </w:r>
-      <w:proofErr w:type="spellStart"/>
-      <w:r>
-        <w:t>Simform</w:t>
-      </w:r>
-      <w:proofErr w:type="spellEnd"/>
-      <w:r>
-        <w:t xml:space="preserve">. Última actualización el 13 de febrero de 2024. Recuperado de </w:t>
-      </w:r>
-      <w:hyperlink r:id="rId54" w:anchor="section5" w:history="1">
+        <w:rPr>
+          <w:lang w:val="en-US"/>
+        </w:rPr>
+      </w:pPr>
+      <w:r>
+        <w:rPr>
+          <w:lang w:val="en-US"/>
+        </w:rPr>
+        <w:t>[31] Gemma vs Llama vs Mistral: A Comparative Analysis with a Coding Twist</w:t>
+      </w:r>
+      <w:r>
+        <w:rPr>
+          <w:lang w:val="en-US"/>
+        </w:rPr>
+        <w:t xml:space="preserve"> </w:t>
+      </w:r>
+    </w:p>
+    <w:p>
+      <w:pPr>
+        <w:rPr>
+          <w:lang w:val="en-US"/>
+        </w:rPr>
+      </w:pPr>
+      <w:hyperlink r:id="rId41" w:history="1">
         <w:r>
           <w:rPr>
             <w:rStyle w:val="Hyperlink"/>
+            <w:lang w:val="en-US"/>
           </w:rPr>
-          <w:t>https://www.simform.com/blog/open-source-llm/#section5</w:t>
+          <w:t>https://medium.com/@kagglepro.llc/gemma-vs-llama-vs-mistral-a-comparative-analysis-with-a-coding-twist-8eb4d849e4d5</w:t>
         </w:r>
       </w:hyperlink>
     </w:p>
     <w:p>
-      <w:r>
-        <w:rPr>
-          <w:lang w:val="en-US"/>
-        </w:rPr>
-        <w:t>[7] Wikipedia contributors. (</w:t>
-      </w:r>
-      <w:r>
-        <w:rPr>
-          <w:lang w:val="en-US"/>
-        </w:rPr>
-        <w:t xml:space="preserve">2024, </w:t>
-      </w:r>
-      <w:r>
-        <w:rPr>
-          <w:lang w:val="en-US"/>
-        </w:rPr>
-        <w:t xml:space="preserve">26 de </w:t>
-      </w:r>
-      <w:proofErr w:type="spellStart"/>
-      <w:r>
-        <w:rPr>
-          <w:lang w:val="en-US"/>
-        </w:rPr>
-        <w:t>marzo</w:t>
-      </w:r>
-      <w:proofErr w:type="spellEnd"/>
-      <w:r>
-        <w:rPr>
-          <w:lang w:val="en-US"/>
-        </w:rPr>
-        <w:t xml:space="preserve">). List of search engines. </w:t>
-      </w:r>
-      <w:r>
-        <w:t>En Wikipedia.</w:t>
-      </w:r>
-      <w:r>
-        <w:t xml:space="preserve"> </w:t>
-      </w:r>
-      <w:r>
-        <w:t xml:space="preserve">Recuperado de </w:t>
-      </w:r>
-      <w:hyperlink r:id="rId55" w:history="1">
-        <w:r>
-          <w:rPr>
-            <w:rStyle w:val="Hyperlink"/>
-          </w:rPr>
-          <w:t>https://en.wikipedia.org/wiki/List_of_search_engines</w:t>
-        </w:r>
-      </w:hyperlink>
-    </w:p>
-    <w:p>
-      <w:r>
-        <w:t xml:space="preserve">[8] </w:t>
-      </w:r>
-      <w:proofErr w:type="spellStart"/>
-      <w:r>
-        <w:t>Białecki</w:t>
-      </w:r>
-      <w:proofErr w:type="spellEnd"/>
-      <w:r>
-        <w:t xml:space="preserve">, A., Muir, R., &amp; Ingersoll, G. (2012). Apache Lucene 4. Recuperado de </w:t>
-      </w:r>
-      <w:hyperlink r:id="rId56" w:history="1">
-        <w:r>
-          <w:rPr>
-            <w:rStyle w:val="Hyperlink"/>
-          </w:rPr>
-          <w:t>http://opensearchlab.otago.ac.nz/paper_10.pdf</w:t>
-        </w:r>
-      </w:hyperlink>
-    </w:p>
-    <w:p>
-      <w:r>
-        <w:t>[9] Arquitectura de Opensearch y Elasticsearch. (</w:t>
-      </w:r>
-      <w:r>
-        <w:t>2021, 9 de septiembre</w:t>
-      </w:r>
-      <w:r>
-        <w:t xml:space="preserve">). Indexación inversa de Lucene, explicación de la arquitectura y </w:t>
-      </w:r>
-      <w:proofErr w:type="spellStart"/>
-      <w:r>
-        <w:t>scoring</w:t>
-      </w:r>
-      <w:proofErr w:type="spellEnd"/>
-      <w:r>
-        <w:t xml:space="preserve"> de Elasticsearch / Opensearch. Recuperado de </w:t>
-      </w:r>
-      <w:hyperlink r:id="rId57" w:history="1">
-        <w:r>
-          <w:rPr>
-            <w:rStyle w:val="Hyperlink"/>
-          </w:rPr>
-          <w:t>https://www.instaclustr.com/blog/opensearch-and-elasticsearch-architecture/</w:t>
-        </w:r>
-      </w:hyperlink>
-    </w:p>
-    <w:p/>
-    <w:p/>
-    <w:p/>
+      <w:pPr>
+        <w:rPr>
+          <w:lang w:val="en-US"/>
+        </w:rPr>
+      </w:pPr>
+    </w:p>
     <w:sectPr>
       <w:pgSz w:w="11906" w:h="16838" w:code="9"/>
       <w:pgMar w:top="1440" w:right="1800" w:bottom="1440" w:left="1800" w:header="708" w:footer="708" w:gutter="0"/>
@@ -17007,6 +17532,119 @@
     </w:lvl>
   </w:abstractNum>
   <w:abstractNum w:abstractNumId="19" w15:restartNumberingAfterBreak="0">
+    <w:nsid w:val="49E81EFB"/>
+    <w:multiLevelType w:val="hybridMultilevel"/>
+    <w:tmpl w:val="6AEE8DD0"/>
+    <w:lvl w:ilvl="0" w:tplc="0C0A0001">
+      <w:start w:val="1"/>
+      <w:numFmt w:val="bullet"/>
+      <w:lvlText w:val=""/>
+      <w:lvlJc w:val="left"/>
+      <w:pPr>
+        <w:ind w:left="720" w:hanging="360"/>
+      </w:pPr>
+      <w:rPr>
+        <w:rFonts w:ascii="Symbol" w:hAnsi="Symbol" w:hint="default"/>
+      </w:rPr>
+    </w:lvl>
+    <w:lvl w:ilvl="1" w:tplc="0C0A0003" w:tentative="1">
+      <w:start w:val="1"/>
+      <w:numFmt w:val="bullet"/>
+      <w:lvlText w:val="o"/>
+      <w:lvlJc w:val="left"/>
+      <w:pPr>
+        <w:ind w:left="1440" w:hanging="360"/>
+      </w:pPr>
+      <w:rPr>
+        <w:rFonts w:ascii="Courier New" w:hAnsi="Courier New" w:cs="Courier New" w:hint="default"/>
+      </w:rPr>
+    </w:lvl>
+    <w:lvl w:ilvl="2" w:tplc="0C0A0005" w:tentative="1">
+      <w:start w:val="1"/>
+      <w:numFmt w:val="bullet"/>
+      <w:lvlText w:val=""/>
+      <w:lvlJc w:val="left"/>
+      <w:pPr>
+        <w:ind w:left="2160" w:hanging="360"/>
+      </w:pPr>
+      <w:rPr>
+        <w:rFonts w:ascii="Wingdings" w:hAnsi="Wingdings" w:hint="default"/>
+      </w:rPr>
+    </w:lvl>
+    <w:lvl w:ilvl="3" w:tplc="0C0A0001" w:tentative="1">
+      <w:start w:val="1"/>
+      <w:numFmt w:val="bullet"/>
+      <w:lvlText w:val=""/>
+      <w:lvlJc w:val="left"/>
+      <w:pPr>
+        <w:ind w:left="2880" w:hanging="360"/>
+      </w:pPr>
+      <w:rPr>
+        <w:rFonts w:ascii="Symbol" w:hAnsi="Symbol" w:hint="default"/>
+      </w:rPr>
+    </w:lvl>
+    <w:lvl w:ilvl="4" w:tplc="0C0A0003" w:tentative="1">
+      <w:start w:val="1"/>
+      <w:numFmt w:val="bullet"/>
+      <w:lvlText w:val="o"/>
+      <w:lvlJc w:val="left"/>
+      <w:pPr>
+        <w:ind w:left="3600" w:hanging="360"/>
+      </w:pPr>
+      <w:rPr>
+        <w:rFonts w:ascii="Courier New" w:hAnsi="Courier New" w:cs="Courier New" w:hint="default"/>
+      </w:rPr>
+    </w:lvl>
+    <w:lvl w:ilvl="5" w:tplc="0C0A0005" w:tentative="1">
+      <w:start w:val="1"/>
+      <w:numFmt w:val="bullet"/>
+      <w:lvlText w:val=""/>
+      <w:lvlJc w:val="left"/>
+      <w:pPr>
+        <w:ind w:left="4320" w:hanging="360"/>
+      </w:pPr>
+      <w:rPr>
+        <w:rFonts w:ascii="Wingdings" w:hAnsi="Wingdings" w:hint="default"/>
+      </w:rPr>
+    </w:lvl>
+    <w:lvl w:ilvl="6" w:tplc="0C0A0001" w:tentative="1">
+      <w:start w:val="1"/>
+      <w:numFmt w:val="bullet"/>
+      <w:lvlText w:val=""/>
+      <w:lvlJc w:val="left"/>
+      <w:pPr>
+        <w:ind w:left="5040" w:hanging="360"/>
+      </w:pPr>
+      <w:rPr>
+        <w:rFonts w:ascii="Symbol" w:hAnsi="Symbol" w:hint="default"/>
+      </w:rPr>
+    </w:lvl>
+    <w:lvl w:ilvl="7" w:tplc="0C0A0003" w:tentative="1">
+      <w:start w:val="1"/>
+      <w:numFmt w:val="bullet"/>
+      <w:lvlText w:val="o"/>
+      <w:lvlJc w:val="left"/>
+      <w:pPr>
+        <w:ind w:left="5760" w:hanging="360"/>
+      </w:pPr>
+      <w:rPr>
+        <w:rFonts w:ascii="Courier New" w:hAnsi="Courier New" w:cs="Courier New" w:hint="default"/>
+      </w:rPr>
+    </w:lvl>
+    <w:lvl w:ilvl="8" w:tplc="0C0A0005" w:tentative="1">
+      <w:start w:val="1"/>
+      <w:numFmt w:val="bullet"/>
+      <w:lvlText w:val=""/>
+      <w:lvlJc w:val="left"/>
+      <w:pPr>
+        <w:ind w:left="6480" w:hanging="360"/>
+      </w:pPr>
+      <w:rPr>
+        <w:rFonts w:ascii="Wingdings" w:hAnsi="Wingdings" w:hint="default"/>
+      </w:rPr>
+    </w:lvl>
+  </w:abstractNum>
+  <w:abstractNum w:abstractNumId="20" w15:restartNumberingAfterBreak="0">
     <w:nsid w:val="4D562069"/>
     <w:multiLevelType w:val="hybridMultilevel"/>
     <w:tmpl w:val="49360222"/>
@@ -17119,7 +17757,7 @@
       </w:rPr>
     </w:lvl>
   </w:abstractNum>
-  <w:abstractNum w:abstractNumId="20" w15:restartNumberingAfterBreak="0">
+  <w:abstractNum w:abstractNumId="21" w15:restartNumberingAfterBreak="0">
     <w:nsid w:val="4EE44A50"/>
     <w:multiLevelType w:val="hybridMultilevel"/>
     <w:tmpl w:val="8F0ADE16"/>
@@ -17232,7 +17870,7 @@
       </w:rPr>
     </w:lvl>
   </w:abstractNum>
-  <w:abstractNum w:abstractNumId="21" w15:restartNumberingAfterBreak="0">
+  <w:abstractNum w:abstractNumId="22" w15:restartNumberingAfterBreak="0">
     <w:nsid w:val="514C0A4D"/>
     <w:multiLevelType w:val="hybridMultilevel"/>
     <w:tmpl w:val="E0E42D3A"/>
@@ -17345,7 +17983,7 @@
       </w:rPr>
     </w:lvl>
   </w:abstractNum>
-  <w:abstractNum w:abstractNumId="22" w15:restartNumberingAfterBreak="0">
+  <w:abstractNum w:abstractNumId="23" w15:restartNumberingAfterBreak="0">
     <w:nsid w:val="52DF6ADD"/>
     <w:multiLevelType w:val="hybridMultilevel"/>
     <w:tmpl w:val="C0DA0BF2"/>
@@ -17458,7 +18096,7 @@
       </w:rPr>
     </w:lvl>
   </w:abstractNum>
-  <w:abstractNum w:abstractNumId="23" w15:restartNumberingAfterBreak="0">
+  <w:abstractNum w:abstractNumId="24" w15:restartNumberingAfterBreak="0">
     <w:nsid w:val="55125F1B"/>
     <w:multiLevelType w:val="hybridMultilevel"/>
     <w:tmpl w:val="63B6915A"/>
@@ -17571,7 +18209,7 @@
       </w:rPr>
     </w:lvl>
   </w:abstractNum>
-  <w:abstractNum w:abstractNumId="24" w15:restartNumberingAfterBreak="0">
+  <w:abstractNum w:abstractNumId="25" w15:restartNumberingAfterBreak="0">
     <w:nsid w:val="575B1345"/>
     <w:multiLevelType w:val="hybridMultilevel"/>
     <w:tmpl w:val="0860C0B4"/>
@@ -17684,7 +18322,93 @@
       </w:rPr>
     </w:lvl>
   </w:abstractNum>
-  <w:abstractNum w:abstractNumId="25" w15:restartNumberingAfterBreak="0">
+  <w:abstractNum w:abstractNumId="26" w15:restartNumberingAfterBreak="0">
+    <w:nsid w:val="590A0F50"/>
+    <w:multiLevelType w:val="hybridMultilevel"/>
+    <w:tmpl w:val="303E1868"/>
+    <w:lvl w:ilvl="0" w:tplc="0C0A000F">
+      <w:start w:val="1"/>
+      <w:numFmt w:val="decimal"/>
+      <w:lvlText w:val="%1."/>
+      <w:lvlJc w:val="left"/>
+      <w:pPr>
+        <w:ind w:left="720" w:hanging="360"/>
+      </w:pPr>
+    </w:lvl>
+    <w:lvl w:ilvl="1" w:tplc="0C0A0019" w:tentative="1">
+      <w:start w:val="1"/>
+      <w:numFmt w:val="lowerLetter"/>
+      <w:lvlText w:val="%2."/>
+      <w:lvlJc w:val="left"/>
+      <w:pPr>
+        <w:ind w:left="1440" w:hanging="360"/>
+      </w:pPr>
+    </w:lvl>
+    <w:lvl w:ilvl="2" w:tplc="0C0A001B" w:tentative="1">
+      <w:start w:val="1"/>
+      <w:numFmt w:val="lowerRoman"/>
+      <w:lvlText w:val="%3."/>
+      <w:lvlJc w:val="right"/>
+      <w:pPr>
+        <w:ind w:left="2160" w:hanging="180"/>
+      </w:pPr>
+    </w:lvl>
+    <w:lvl w:ilvl="3" w:tplc="0C0A000F" w:tentative="1">
+      <w:start w:val="1"/>
+      <w:numFmt w:val="decimal"/>
+      <w:lvlText w:val="%4."/>
+      <w:lvlJc w:val="left"/>
+      <w:pPr>
+        <w:ind w:left="2880" w:hanging="360"/>
+      </w:pPr>
+    </w:lvl>
+    <w:lvl w:ilvl="4" w:tplc="0C0A0019" w:tentative="1">
+      <w:start w:val="1"/>
+      <w:numFmt w:val="lowerLetter"/>
+      <w:lvlText w:val="%5."/>
+      <w:lvlJc w:val="left"/>
+      <w:pPr>
+        <w:ind w:left="3600" w:hanging="360"/>
+      </w:pPr>
+    </w:lvl>
+    <w:lvl w:ilvl="5" w:tplc="0C0A001B" w:tentative="1">
+      <w:start w:val="1"/>
+      <w:numFmt w:val="lowerRoman"/>
+      <w:lvlText w:val="%6."/>
+      <w:lvlJc w:val="right"/>
+      <w:pPr>
+        <w:ind w:left="4320" w:hanging="180"/>
+      </w:pPr>
+    </w:lvl>
+    <w:lvl w:ilvl="6" w:tplc="0C0A000F" w:tentative="1">
+      <w:start w:val="1"/>
+      <w:numFmt w:val="decimal"/>
+      <w:lvlText w:val="%7."/>
+      <w:lvlJc w:val="left"/>
+      <w:pPr>
+        <w:ind w:left="5040" w:hanging="360"/>
+      </w:pPr>
+    </w:lvl>
+    <w:lvl w:ilvl="7" w:tplc="0C0A0019" w:tentative="1">
+      <w:start w:val="1"/>
+      <w:numFmt w:val="lowerLetter"/>
+      <w:lvlText w:val="%8."/>
+      <w:lvlJc w:val="left"/>
+      <w:pPr>
+        <w:ind w:left="5760" w:hanging="360"/>
+      </w:pPr>
+    </w:lvl>
+    <w:lvl w:ilvl="8" w:tplc="0C0A001B" w:tentative="1">
+      <w:start w:val="1"/>
+      <w:numFmt w:val="lowerRoman"/>
+      <w:lvlText w:val="%9."/>
+      <w:lvlJc w:val="right"/>
+      <w:pPr>
+        <w:ind w:left="6480" w:hanging="180"/>
+      </w:pPr>
+    </w:lvl>
+  </w:abstractNum>
+  <w:abstractNum w:abstractNumId="27" w15:restartNumberingAfterBreak="0">
     <w:nsid w:val="592120CA"/>
     <w:multiLevelType w:val="hybridMultilevel"/>
     <w:tmpl w:val="18305532"/>
@@ -17771,7 +18495,7 @@
       </w:pPr>
     </w:lvl>
   </w:abstractNum>
-  <w:abstractNum w:abstractNumId="26" w15:restartNumberingAfterBreak="0">
+  <w:abstractNum w:abstractNumId="28" w15:restartNumberingAfterBreak="0">
     <w:nsid w:val="5A400CA4"/>
     <w:multiLevelType w:val="multilevel"/>
     <w:tmpl w:val="10C0D48C"/>
@@ -17885,7 +18609,7 @@
       </w:pPr>
     </w:lvl>
   </w:abstractNum>
-  <w:abstractNum w:abstractNumId="27" w15:restartNumberingAfterBreak="0">
+  <w:abstractNum w:abstractNumId="29" w15:restartNumberingAfterBreak="0">
     <w:nsid w:val="5ACA5287"/>
     <w:multiLevelType w:val="multilevel"/>
     <w:tmpl w:val="968E3834"/>
@@ -17998,7 +18722,7 @@
       </w:rPr>
     </w:lvl>
   </w:abstractNum>
-  <w:abstractNum w:abstractNumId="28" w15:restartNumberingAfterBreak="0">
+  <w:abstractNum w:abstractNumId="30" w15:restartNumberingAfterBreak="0">
     <w:nsid w:val="5B8375DE"/>
     <w:multiLevelType w:val="multilevel"/>
     <w:tmpl w:val="17928DD4"/>
@@ -18114,7 +18838,7 @@
       </w:rPr>
     </w:lvl>
   </w:abstractNum>
-  <w:abstractNum w:abstractNumId="29" w15:restartNumberingAfterBreak="0">
+  <w:abstractNum w:abstractNumId="31" w15:restartNumberingAfterBreak="0">
     <w:nsid w:val="5D1657CB"/>
     <w:multiLevelType w:val="hybridMultilevel"/>
     <w:tmpl w:val="7B40B3FC"/>
@@ -18203,7 +18927,7 @@
       </w:pPr>
     </w:lvl>
   </w:abstractNum>
-  <w:abstractNum w:abstractNumId="30" w15:restartNumberingAfterBreak="0">
+  <w:abstractNum w:abstractNumId="32" w15:restartNumberingAfterBreak="0">
     <w:nsid w:val="6230186D"/>
     <w:multiLevelType w:val="hybridMultilevel"/>
     <w:tmpl w:val="A06028F6"/>
@@ -18316,7 +19040,7 @@
       </w:rPr>
     </w:lvl>
   </w:abstractNum>
-  <w:abstractNum w:abstractNumId="31" w15:restartNumberingAfterBreak="0">
+  <w:abstractNum w:abstractNumId="33" w15:restartNumberingAfterBreak="0">
     <w:nsid w:val="66B63215"/>
     <w:multiLevelType w:val="hybridMultilevel"/>
     <w:tmpl w:val="0C9E580C"/>
@@ -18429,7 +19153,7 @@
       </w:rPr>
     </w:lvl>
   </w:abstractNum>
-  <w:abstractNum w:abstractNumId="32" w15:restartNumberingAfterBreak="0">
+  <w:abstractNum w:abstractNumId="34" w15:restartNumberingAfterBreak="0">
     <w:nsid w:val="685F4E78"/>
     <w:multiLevelType w:val="multilevel"/>
     <w:tmpl w:val="10C0D48C"/>
@@ -18542,7 +19266,7 @@
       </w:pPr>
     </w:lvl>
   </w:abstractNum>
-  <w:abstractNum w:abstractNumId="33" w15:restartNumberingAfterBreak="0">
+  <w:abstractNum w:abstractNumId="35" w15:restartNumberingAfterBreak="0">
     <w:nsid w:val="6C6F27D4"/>
     <w:multiLevelType w:val="hybridMultilevel"/>
     <w:tmpl w:val="4B0A5580"/>
@@ -18655,7 +19379,7 @@
       </w:rPr>
     </w:lvl>
   </w:abstractNum>
-  <w:abstractNum w:abstractNumId="34" w15:restartNumberingAfterBreak="0">
+  <w:abstractNum w:abstractNumId="36" w15:restartNumberingAfterBreak="0">
     <w:nsid w:val="6CE96BF8"/>
     <w:multiLevelType w:val="multilevel"/>
     <w:tmpl w:val="AC18AC64"/>
@@ -18768,7 +19492,7 @@
       </w:rPr>
     </w:lvl>
   </w:abstractNum>
-  <w:abstractNum w:abstractNumId="35" w15:restartNumberingAfterBreak="0">
+  <w:abstractNum w:abstractNumId="37" w15:restartNumberingAfterBreak="0">
     <w:nsid w:val="700379E8"/>
     <w:multiLevelType w:val="multilevel"/>
     <w:tmpl w:val="3E1899B4"/>
@@ -18881,7 +19605,7 @@
       </w:pPr>
     </w:lvl>
   </w:abstractNum>
-  <w:abstractNum w:abstractNumId="36" w15:restartNumberingAfterBreak="0">
+  <w:abstractNum w:abstractNumId="38" w15:restartNumberingAfterBreak="0">
     <w:nsid w:val="77C10642"/>
     <w:multiLevelType w:val="hybridMultilevel"/>
     <w:tmpl w:val="98E893E2"/>
@@ -18993,7 +19717,7 @@
       </w:rPr>
     </w:lvl>
   </w:abstractNum>
-  <w:abstractNum w:abstractNumId="37" w15:restartNumberingAfterBreak="0">
+  <w:abstractNum w:abstractNumId="39" w15:restartNumberingAfterBreak="0">
     <w:nsid w:val="7EC51037"/>
     <w:multiLevelType w:val="multilevel"/>
     <w:tmpl w:val="63D8BBEA"/>
@@ -19110,10 +19834,10 @@
     <w:abstractNumId w:val="0"/>
   </w:num>
   <w:num w:numId="2" w16cid:durableId="1676377522">
-    <w:abstractNumId w:val="27"/>
+    <w:abstractNumId w:val="29"/>
   </w:num>
   <w:num w:numId="3" w16cid:durableId="374895824">
-    <w:abstractNumId w:val="28"/>
+    <w:abstractNumId w:val="30"/>
   </w:num>
   <w:num w:numId="4" w16cid:durableId="1155603976">
     <w:abstractNumId w:val="8"/>
@@ -19122,46 +19846,46 @@
     <w:abstractNumId w:val="3"/>
   </w:num>
   <w:num w:numId="6" w16cid:durableId="155804977">
+    <w:abstractNumId w:val="25"/>
+  </w:num>
+  <w:num w:numId="7" w16cid:durableId="1317104159">
+    <w:abstractNumId w:val="22"/>
+  </w:num>
+  <w:num w:numId="8" w16cid:durableId="1674528746">
     <w:abstractNumId w:val="24"/>
   </w:num>
-  <w:num w:numId="7" w16cid:durableId="1317104159">
-    <w:abstractNumId w:val="21"/>
-  </w:num>
-  <w:num w:numId="8" w16cid:durableId="1674528746">
-    <w:abstractNumId w:val="23"/>
-  </w:num>
   <w:num w:numId="9" w16cid:durableId="1443576289">
-    <w:abstractNumId w:val="29"/>
+    <w:abstractNumId w:val="31"/>
   </w:num>
   <w:num w:numId="10" w16cid:durableId="1971931972">
     <w:abstractNumId w:val="12"/>
   </w:num>
   <w:num w:numId="11" w16cid:durableId="524904978">
-    <w:abstractNumId w:val="20"/>
+    <w:abstractNumId w:val="21"/>
   </w:num>
   <w:num w:numId="12" w16cid:durableId="735906505">
     <w:abstractNumId w:val="6"/>
   </w:num>
   <w:num w:numId="13" w16cid:durableId="1538619634">
-    <w:abstractNumId w:val="37"/>
+    <w:abstractNumId w:val="39"/>
   </w:num>
   <w:num w:numId="14" w16cid:durableId="874848048">
     <w:abstractNumId w:val="9"/>
   </w:num>
   <w:num w:numId="15" w16cid:durableId="1188569660">
-    <w:abstractNumId w:val="32"/>
+    <w:abstractNumId w:val="34"/>
   </w:num>
   <w:num w:numId="16" w16cid:durableId="170412441">
-    <w:abstractNumId w:val="34"/>
+    <w:abstractNumId w:val="36"/>
   </w:num>
   <w:num w:numId="17" w16cid:durableId="2129467383">
     <w:abstractNumId w:val="0"/>
   </w:num>
   <w:num w:numId="18" w16cid:durableId="464589207">
-    <w:abstractNumId w:val="26"/>
+    <w:abstractNumId w:val="28"/>
   </w:num>
   <w:num w:numId="19" w16cid:durableId="960260240">
-    <w:abstractNumId w:val="35"/>
+    <w:abstractNumId w:val="37"/>
   </w:num>
   <w:num w:numId="20" w16cid:durableId="1450587413">
     <w:abstractNumId w:val="17"/>
@@ -19176,22 +19900,22 @@
     <w:abstractNumId w:val="0"/>
   </w:num>
   <w:num w:numId="24" w16cid:durableId="2084137359">
-    <w:abstractNumId w:val="33"/>
+    <w:abstractNumId w:val="35"/>
   </w:num>
   <w:num w:numId="25" w16cid:durableId="1322202084">
-    <w:abstractNumId w:val="31"/>
+    <w:abstractNumId w:val="33"/>
   </w:num>
   <w:num w:numId="26" w16cid:durableId="1706636315">
     <w:abstractNumId w:val="0"/>
   </w:num>
   <w:num w:numId="27" w16cid:durableId="100538945">
-    <w:abstractNumId w:val="25"/>
+    <w:abstractNumId w:val="27"/>
   </w:num>
   <w:num w:numId="28" w16cid:durableId="1596208784">
-    <w:abstractNumId w:val="36"/>
+    <w:abstractNumId w:val="38"/>
   </w:num>
   <w:num w:numId="29" w16cid:durableId="1781417904">
-    <w:abstractNumId w:val="30"/>
+    <w:abstractNumId w:val="32"/>
   </w:num>
   <w:num w:numId="30" w16cid:durableId="162859515">
     <w:abstractNumId w:val="7"/>
@@ -19215,7 +19939,7 @@
     <w:abstractNumId w:val="10"/>
   </w:num>
   <w:num w:numId="37" w16cid:durableId="1200894473">
-    <w:abstractNumId w:val="22"/>
+    <w:abstractNumId w:val="23"/>
   </w:num>
   <w:num w:numId="38" w16cid:durableId="1741557811">
     <w:abstractNumId w:val="15"/>
@@ -19227,10 +19951,16 @@
     <w:abstractNumId w:val="11"/>
   </w:num>
   <w:num w:numId="41" w16cid:durableId="1227183865">
-    <w:abstractNumId w:val="19"/>
+    <w:abstractNumId w:val="20"/>
   </w:num>
   <w:num w:numId="42" w16cid:durableId="624386684">
     <w:abstractNumId w:val="4"/>
+  </w:num>
+  <w:num w:numId="43" w16cid:durableId="1621570411">
+    <w:abstractNumId w:val="26"/>
+  </w:num>
+  <w:num w:numId="44" w16cid:durableId="1519125108">
+    <w:abstractNumId w:val="19"/>
   </w:num>
   <w:numIdMacAtCleanup w:val="5"/>
 </w:numbering>
